--- a/SPQM/Team Assignment/Team Assignment 02/Tìm hiểu/sosanh.docx
+++ b/SPQM/Team Assignment/Team Assignment 02/Tìm hiểu/sosanh.docx
@@ -501,23 +501,7 @@
                 <w:rFonts w:ascii="Times New Roman" w:hAnsi="Times New Roman"/>
                 <w:szCs w:val="20"/>
               </w:rPr>
-              <w:t xml:space="preserve">The framework </w:t>
-            </w:r>
-            <w:proofErr w:type="gramStart"/>
-            <w:r>
-              <w:rPr>
-                <w:rFonts w:ascii="Times New Roman" w:hAnsi="Times New Roman"/>
-                <w:szCs w:val="20"/>
-              </w:rPr>
-              <w:t>for  enterprise</w:t>
-            </w:r>
-            <w:proofErr w:type="gramEnd"/>
-            <w:r>
-              <w:rPr>
-                <w:rFonts w:ascii="Times New Roman" w:hAnsi="Times New Roman"/>
-                <w:szCs w:val="20"/>
-              </w:rPr>
-              <w:t xml:space="preserve"> supply IT service: service management/ operations.</w:t>
+              <w:t>The framework for  enterprise supply IT service: service management/ operations.</w:t>
             </w:r>
           </w:p>
           <w:p>
@@ -1748,23 +1732,7 @@
                 <w:rFonts w:ascii="Times New Roman" w:hAnsi="Times New Roman"/>
                 <w:szCs w:val="20"/>
               </w:rPr>
-              <w:t xml:space="preserve">Have Six levels in Six-Sigma: one Sigma, Two Sigma, Three Sigma, Four Sigma, Five Sigma, </w:t>
-            </w:r>
-            <w:proofErr w:type="gramStart"/>
-            <w:r>
-              <w:rPr>
-                <w:rFonts w:ascii="Times New Roman" w:hAnsi="Times New Roman"/>
-                <w:szCs w:val="20"/>
-              </w:rPr>
-              <w:t>Six</w:t>
-            </w:r>
-            <w:proofErr w:type="gramEnd"/>
-            <w:r>
-              <w:rPr>
-                <w:rFonts w:ascii="Times New Roman" w:hAnsi="Times New Roman"/>
-                <w:szCs w:val="20"/>
-              </w:rPr>
-              <w:t xml:space="preserve"> Sigma. </w:t>
+              <w:t xml:space="preserve">Have Six levels in Six-Sigma: one Sigma, Two Sigma, Three Sigma, Four Sigma, Five Sigma, Six Sigma. </w:t>
             </w:r>
           </w:p>
           <w:p>
@@ -2094,11 +2062,14 @@
           <w:szCs w:val="28"/>
           <w:lang w:eastAsia="zh-CN"/>
         </w:rPr>
-        <w:t>Six Sigma is more than just a process improvement program as it is based on concepts that focus on continuous quality improvements for achieving near perfection by restricting the number of possible defects to less than 3.4 defects per million. It is complementary to Statistical Process Control (SPC), which uses statistical methods for monitoring and controlling business pro</w:t>
+        <w:t>Six Sigma is more than just a process improvement program as it is based on concepts that focus on continuous quality improvements for achieving near perfection by restricting the number of possible defects to less than 3.4 defects per million. It is complementary to Statistical Process Control (SPC), which uses statistical methods for monitoring and controlling business processes. Although both SPC and TQM help in improving quality, they often reach a stage after which no further quality improvements can be made. Six Sigma, on the other hand, is different as it focuses on taking quality improvement processes to the next level.</w:t>
       </w:r>
-      <w:bookmarkStart w:id="0" w:name="_GoBack"/>
-      <w:bookmarkEnd w:id="0"/>
-      <w:r>
+    </w:p>
+    <w:p>
+      <w:pPr>
+        <w:shd w:val="clear" w:color="auto" w:fill="FFFFFF"/>
+        <w:spacing w:before="75" w:after="75" w:line="297" w:lineRule="atLeast"/>
+        <w:ind w:left="225" w:right="225"/>
         <w:rPr>
           <w:rFonts w:ascii="Times New Roman" w:eastAsia="Times New Roman" w:hAnsi="Times New Roman"/>
           <w:color w:val="666666"/>
@@ -2106,14 +2077,8 @@
           <w:szCs w:val="28"/>
           <w:lang w:eastAsia="zh-CN"/>
         </w:rPr>
-        <w:t>cesses. Although both SPC and TQM help in improving quality, they often reach a stage after which no further quality improvements can be made. Six Sigma, on the other hand, is different as it focuses on taking quality improvement processes to the next level.</w:t>
-      </w:r>
-    </w:p>
-    <w:p>
-      <w:pPr>
-        <w:shd w:val="clear" w:color="auto" w:fill="FFFFFF"/>
-        <w:spacing w:before="75" w:after="75" w:line="297" w:lineRule="atLeast"/>
-        <w:ind w:left="225" w:right="225"/>
+      </w:pPr>
+      <w:r>
         <w:rPr>
           <w:rFonts w:ascii="Times New Roman" w:eastAsia="Times New Roman" w:hAnsi="Times New Roman"/>
           <w:color w:val="666666"/>
@@ -2121,8 +2086,14 @@
           <w:szCs w:val="28"/>
           <w:lang w:eastAsia="zh-CN"/>
         </w:rPr>
-      </w:pPr>
-      <w:r>
+        <w:t> </w:t>
+      </w:r>
+    </w:p>
+    <w:p>
+      <w:pPr>
+        <w:shd w:val="clear" w:color="auto" w:fill="FFFFFF"/>
+        <w:spacing w:after="0" w:line="297" w:lineRule="atLeast"/>
+        <w:ind w:left="225" w:right="225"/>
         <w:rPr>
           <w:rFonts w:ascii="Times New Roman" w:eastAsia="Times New Roman" w:hAnsi="Times New Roman"/>
           <w:color w:val="666666"/>
@@ -2130,14 +2101,8 @@
           <w:szCs w:val="28"/>
           <w:lang w:eastAsia="zh-CN"/>
         </w:rPr>
-        <w:t> </w:t>
-      </w:r>
-    </w:p>
-    <w:p>
-      <w:pPr>
-        <w:shd w:val="clear" w:color="auto" w:fill="FFFFFF"/>
-        <w:spacing w:after="0" w:line="297" w:lineRule="atLeast"/>
-        <w:ind w:left="225" w:right="225"/>
+      </w:pPr>
+      <w:r>
         <w:rPr>
           <w:rFonts w:ascii="Times New Roman" w:eastAsia="Times New Roman" w:hAnsi="Times New Roman"/>
           <w:color w:val="666666"/>
@@ -2145,7 +2110,8 @@
           <w:szCs w:val="28"/>
           <w:lang w:eastAsia="zh-CN"/>
         </w:rPr>
-      </w:pPr>
+        <w:t xml:space="preserve">The basic difference between Six Sigma and TQM is the approach. While TQM views quality as conformance to internal requirements, Six Sigma focuses on improving quality by reducing the number of defects. The end result may be the same in both the concepts (i.e. producing better quality products). Six Sigma helps organizations in reducing </w:t>
+      </w:r>
       <w:r>
         <w:rPr>
           <w:rFonts w:ascii="Times New Roman" w:eastAsia="Times New Roman" w:hAnsi="Times New Roman"/>
@@ -2154,9 +2120,15 @@
           <w:szCs w:val="28"/>
           <w:lang w:eastAsia="zh-CN"/>
         </w:rPr>
-        <w:t xml:space="preserve">The basic difference between Six Sigma and TQM is the approach. While TQM views quality as conformance to internal requirements, Six Sigma focuses on improving quality by reducing the number of defects. The end result may be the same in both the concepts (i.e. producing better quality products). Six Sigma helps organizations in reducing </w:t>
+        <w:lastRenderedPageBreak/>
+        <w:t>operational costs by focusing on defect reduction, cycle time reduction, and cost savings. It is different from conventional cost cutting measures that may reduce value and quality. It focuses on identifying and eliminating costs that provide no value to customers such as costs incurred due to waste.</w:t>
       </w:r>
-      <w:r>
+    </w:p>
+    <w:p>
+      <w:pPr>
+        <w:shd w:val="clear" w:color="auto" w:fill="FFFFFF"/>
+        <w:spacing w:before="75" w:after="75" w:line="297" w:lineRule="atLeast"/>
+        <w:ind w:left="225" w:right="225"/>
         <w:rPr>
           <w:rFonts w:ascii="Times New Roman" w:eastAsia="Times New Roman" w:hAnsi="Times New Roman"/>
           <w:color w:val="666666"/>
@@ -2164,15 +2136,8 @@
           <w:szCs w:val="28"/>
           <w:lang w:eastAsia="zh-CN"/>
         </w:rPr>
-        <w:lastRenderedPageBreak/>
-        <w:t>operational costs by focusing on defect reduction, cycle time reduction, and cost savings. It is different from conventional cost cutting measures that may reduce value and quality. It focuses on identifying and eliminating costs that provide no value to customers such as costs incurred due to waste.</w:t>
-      </w:r>
-    </w:p>
-    <w:p>
-      <w:pPr>
-        <w:shd w:val="clear" w:color="auto" w:fill="FFFFFF"/>
-        <w:spacing w:before="75" w:after="75" w:line="297" w:lineRule="atLeast"/>
-        <w:ind w:left="225" w:right="225"/>
+      </w:pPr>
+      <w:r>
         <w:rPr>
           <w:rFonts w:ascii="Times New Roman" w:eastAsia="Times New Roman" w:hAnsi="Times New Roman"/>
           <w:color w:val="666666"/>
@@ -2180,8 +2145,14 @@
           <w:szCs w:val="28"/>
           <w:lang w:eastAsia="zh-CN"/>
         </w:rPr>
-      </w:pPr>
-      <w:r>
+        <w:t> </w:t>
+      </w:r>
+    </w:p>
+    <w:p>
+      <w:pPr>
+        <w:shd w:val="clear" w:color="auto" w:fill="FFFFFF"/>
+        <w:spacing w:after="0" w:line="297" w:lineRule="atLeast"/>
+        <w:ind w:left="225" w:right="225"/>
         <w:rPr>
           <w:rFonts w:ascii="Times New Roman" w:eastAsia="Times New Roman" w:hAnsi="Times New Roman"/>
           <w:color w:val="666666"/>
@@ -2189,14 +2160,8 @@
           <w:szCs w:val="28"/>
           <w:lang w:eastAsia="zh-CN"/>
         </w:rPr>
-        <w:t> </w:t>
-      </w:r>
-    </w:p>
-    <w:p>
-      <w:pPr>
-        <w:shd w:val="clear" w:color="auto" w:fill="FFFFFF"/>
-        <w:spacing w:after="0" w:line="297" w:lineRule="atLeast"/>
-        <w:ind w:left="225" w:right="225"/>
+      </w:pPr>
+      <w:r>
         <w:rPr>
           <w:rFonts w:ascii="Times New Roman" w:eastAsia="Times New Roman" w:hAnsi="Times New Roman"/>
           <w:color w:val="666666"/>
@@ -2204,29 +2169,8 @@
           <w:szCs w:val="28"/>
           <w:lang w:eastAsia="zh-CN"/>
         </w:rPr>
-      </w:pPr>
-      <w:r>
-        <w:rPr>
-          <w:rFonts w:ascii="Times New Roman" w:eastAsia="Times New Roman" w:hAnsi="Times New Roman"/>
-          <w:color w:val="666666"/>
-          <w:sz w:val="28"/>
-          <w:szCs w:val="28"/>
-          <w:lang w:eastAsia="zh-CN"/>
-        </w:rPr>
-        <w:t>TQM initiatives focus on improving individual operations within unrelated business processes whereas</w:t>
+        <w:t>TQM initiatives focus on improving individual operations within unrelated business processes whereas  </w:t>
       </w:r>
-      <w:proofErr w:type="gramStart"/>
-      <w:r>
-        <w:rPr>
-          <w:rFonts w:ascii="Times New Roman" w:eastAsia="Times New Roman" w:hAnsi="Times New Roman"/>
-          <w:color w:val="666666"/>
-          <w:sz w:val="28"/>
-          <w:szCs w:val="28"/>
-          <w:lang w:eastAsia="zh-CN"/>
-        </w:rPr>
-        <w:t>  </w:t>
-      </w:r>
-      <w:proofErr w:type="gramEnd"/>
       <w:hyperlink r:id="rId7" w:history="1">
         <w:r>
           <w:rPr>
@@ -2268,6 +2212,76 @@
         </w:rPr>
         <w:t>Six sigma is also different from TQM in that it is fact based and data driven, result oriented, providing quantifiable and measurable bottom-line results, linked to strategy and related to customer requirements. Although many tools and techniques used in Six Sigma may appear similar to TQM, they are often distinct as in Six Sigma, the focus is on the strategic and systematic application of the tools on targeted projects at the appropriate time</w:t>
       </w:r>
+    </w:p>
+    <w:p>
+      <w:pPr>
+        <w:pStyle w:val="Title"/>
+      </w:pPr>
+    </w:p>
+    <w:p>
+      <w:pPr>
+        <w:rPr>
+          <w:rFonts w:cs="Arial"/>
+          <w:sz w:val="28"/>
+          <w:szCs w:val="28"/>
+        </w:rPr>
+      </w:pPr>
+      <w:hyperlink r:id="rId8" w:history="1">
+        <w:r>
+          <w:rPr>
+            <w:rStyle w:val="Hyperlink"/>
+            <w:rFonts w:cs="Arial"/>
+            <w:sz w:val="28"/>
+            <w:szCs w:val="28"/>
+          </w:rPr>
+          <w:t>http://ucsandiegoextension.wordpress.com/2013/02/20/six-sigma-lean-bringing-speed-accuracy-to-business-processes/</w:t>
+        </w:r>
+      </w:hyperlink>
+    </w:p>
+    <w:p>
+      <w:pPr>
+        <w:pStyle w:val="Title"/>
+        <w:rPr>
+          <w:rFonts w:ascii="Arial" w:hAnsi="Arial" w:cs="Arial"/>
+          <w:sz w:val="28"/>
+          <w:szCs w:val="28"/>
+        </w:rPr>
+      </w:pPr>
+      <w:hyperlink r:id="rId9" w:history="1">
+        <w:r>
+          <w:rPr>
+            <w:rStyle w:val="Hyperlink"/>
+            <w:rFonts w:ascii="Arial" w:hAnsi="Arial" w:cs="Arial"/>
+            <w:sz w:val="28"/>
+            <w:szCs w:val="28"/>
+          </w:rPr>
+          <w:t>http://www.aptoblog.com/2011/six-sigma-vs-lean-%E2%80%9Ctastes-great%E2%80%9D-or-%E2%80%9Cless-filling%E2%80%9D/08</w:t>
+        </w:r>
+      </w:hyperlink>
+    </w:p>
+    <w:p>
+      <w:bookmarkStart w:id="0" w:name="_GoBack"/>
+      <w:bookmarkEnd w:id="0"/>
+    </w:p>
+    <w:p>
+      <w:pPr>
+        <w:rPr>
+          <w:rFonts w:cs="Arial"/>
+          <w:sz w:val="28"/>
+          <w:szCs w:val="28"/>
+        </w:rPr>
+      </w:pPr>
+      <w:hyperlink r:id="rId10" w:history="1">
+        <w:r>
+          <w:rPr>
+            <w:rStyle w:val="Hyperlink"/>
+            <w:rFonts w:cs="Arial"/>
+            <w:sz w:val="28"/>
+            <w:szCs w:val="28"/>
+          </w:rPr>
+          <w:t>http://www.sixsigmaonline.org/six-sigma-training-certification-information/articles/six-sigma-vs-total-quality-management.html</w:t>
+        </w:r>
+      </w:hyperlink>
     </w:p>
     <w:p>
       <w:pPr>

--- a/SPQM/Team Assignment/Team Assignment 02/Tìm hiểu/sosanh.docx
+++ b/SPQM/Team Assignment/Team Assignment 02/Tìm hiểu/sosanh.docx
@@ -501,7 +501,23 @@
                 <w:rFonts w:ascii="Times New Roman" w:hAnsi="Times New Roman"/>
                 <w:szCs w:val="20"/>
               </w:rPr>
-              <w:t>The framework for  enterprise supply IT service: service management/ operations.</w:t>
+              <w:t xml:space="preserve">The framework </w:t>
+            </w:r>
+            <w:proofErr w:type="gramStart"/>
+            <w:r>
+              <w:rPr>
+                <w:rFonts w:ascii="Times New Roman" w:hAnsi="Times New Roman"/>
+                <w:szCs w:val="20"/>
+              </w:rPr>
+              <w:t>for  enterprise</w:t>
+            </w:r>
+            <w:proofErr w:type="gramEnd"/>
+            <w:r>
+              <w:rPr>
+                <w:rFonts w:ascii="Times New Roman" w:hAnsi="Times New Roman"/>
+                <w:szCs w:val="20"/>
+              </w:rPr>
+              <w:t xml:space="preserve"> supply IT service: service management/ operations.</w:t>
             </w:r>
           </w:p>
           <w:p>
@@ -1732,7 +1748,23 @@
                 <w:rFonts w:ascii="Times New Roman" w:hAnsi="Times New Roman"/>
                 <w:szCs w:val="20"/>
               </w:rPr>
-              <w:t xml:space="preserve">Have Six levels in Six-Sigma: one Sigma, Two Sigma, Three Sigma, Four Sigma, Five Sigma, Six Sigma. </w:t>
+              <w:t xml:space="preserve">Have Six levels in Six-Sigma: one Sigma, Two Sigma, Three Sigma, Four Sigma, Five Sigma, </w:t>
+            </w:r>
+            <w:proofErr w:type="gramStart"/>
+            <w:r>
+              <w:rPr>
+                <w:rFonts w:ascii="Times New Roman" w:hAnsi="Times New Roman"/>
+                <w:szCs w:val="20"/>
+              </w:rPr>
+              <w:t>Six</w:t>
+            </w:r>
+            <w:proofErr w:type="gramEnd"/>
+            <w:r>
+              <w:rPr>
+                <w:rFonts w:ascii="Times New Roman" w:hAnsi="Times New Roman"/>
+                <w:szCs w:val="20"/>
+              </w:rPr>
+              <w:t xml:space="preserve"> Sigma. </w:t>
             </w:r>
           </w:p>
           <w:p>
@@ -2043,9 +2075,7 @@
     </w:p>
     <w:p>
       <w:pPr>
-        <w:shd w:val="clear" w:color="auto" w:fill="FFFFFF"/>
-        <w:spacing w:after="0" w:line="297" w:lineRule="atLeast"/>
-        <w:ind w:left="225" w:right="225"/>
+        <w:spacing w:before="100" w:beforeAutospacing="1" w:after="100" w:afterAutospacing="1" w:line="240" w:lineRule="auto"/>
         <w:rPr>
           <w:rFonts w:ascii="Times New Roman" w:eastAsia="Times New Roman" w:hAnsi="Times New Roman"/>
           <w:color w:val="666666"/>
@@ -2056,20 +2086,30 @@
       </w:pPr>
       <w:r>
         <w:rPr>
+          <w:rFonts w:eastAsia="Times New Roman" w:cs="Arial"/>
+          <w:b/>
+          <w:bCs/>
+          <w:color w:val="000000"/>
+          <w:sz w:val="27"/>
+          <w:szCs w:val="27"/>
+          <w:lang w:eastAsia="zh-CN"/>
+        </w:rPr>
+        <w:t xml:space="preserve">  </w:t>
+      </w:r>
+      <w:r>
+        <w:rPr>
           <w:rFonts w:ascii="Times New Roman" w:eastAsia="Times New Roman" w:hAnsi="Times New Roman"/>
           <w:color w:val="666666"/>
           <w:sz w:val="28"/>
           <w:szCs w:val="28"/>
           <w:lang w:eastAsia="zh-CN"/>
         </w:rPr>
-        <w:t>Six Sigma is more than just a process improvement program as it is based on concepts that focus on continuous quality improvements for achieving near perfection by restricting the number of possible defects to less than 3.4 defects per million. It is complementary to Statistical Process Control (SPC), which uses statistical methods for monitoring and controlling business processes. Although both SPC and TQM help in improving quality, they often reach a stage after which no further quality improvements can be made. Six Sigma, on the other hand, is different as it focuses on taking quality improvement processes to the next level.</w:t>
+        <w:t>TQM, total quality management</w:t>
       </w:r>
     </w:p>
     <w:p>
       <w:pPr>
-        <w:shd w:val="clear" w:color="auto" w:fill="FFFFFF"/>
-        <w:spacing w:before="75" w:after="75" w:line="297" w:lineRule="atLeast"/>
-        <w:ind w:left="225" w:right="225"/>
+        <w:spacing w:before="100" w:beforeAutospacing="1" w:after="100" w:afterAutospacing="1" w:line="240" w:lineRule="auto"/>
         <w:rPr>
           <w:rFonts w:ascii="Times New Roman" w:eastAsia="Times New Roman" w:hAnsi="Times New Roman"/>
           <w:color w:val="666666"/>
@@ -2086,14 +2126,12 @@
           <w:szCs w:val="28"/>
           <w:lang w:eastAsia="zh-CN"/>
         </w:rPr>
-        <w:t> </w:t>
+        <w:t>   ·Frequently not part of the Business Strategy.</w:t>
       </w:r>
     </w:p>
     <w:p>
       <w:pPr>
-        <w:shd w:val="clear" w:color="auto" w:fill="FFFFFF"/>
-        <w:spacing w:after="0" w:line="297" w:lineRule="atLeast"/>
-        <w:ind w:left="225" w:right="225"/>
+        <w:spacing w:before="100" w:beforeAutospacing="1" w:after="100" w:afterAutospacing="1" w:line="240" w:lineRule="auto"/>
         <w:rPr>
           <w:rFonts w:ascii="Times New Roman" w:eastAsia="Times New Roman" w:hAnsi="Times New Roman"/>
           <w:color w:val="666666"/>
@@ -2110,25 +2148,12 @@
           <w:szCs w:val="28"/>
           <w:lang w:eastAsia="zh-CN"/>
         </w:rPr>
-        <w:t xml:space="preserve">The basic difference between Six Sigma and TQM is the approach. While TQM views quality as conformance to internal requirements, Six Sigma focuses on improving quality by reducing the number of defects. The end result may be the same in both the concepts (i.e. producing better quality products). Six Sigma helps organizations in reducing </w:t>
-      </w:r>
-      <w:r>
-        <w:rPr>
-          <w:rFonts w:ascii="Times New Roman" w:eastAsia="Times New Roman" w:hAnsi="Times New Roman"/>
-          <w:color w:val="666666"/>
-          <w:sz w:val="28"/>
-          <w:szCs w:val="28"/>
-          <w:lang w:eastAsia="zh-CN"/>
-        </w:rPr>
-        <w:lastRenderedPageBreak/>
-        <w:t>operational costs by focusing on defect reduction, cycle time reduction, and cost savings. It is different from conventional cost cutting measures that may reduce value and quality. It focuses on identifying and eliminating costs that provide no value to customers such as costs incurred due to waste.</w:t>
+        <w:t>   ·Quality Council did not include Senior Managers.</w:t>
       </w:r>
     </w:p>
     <w:p>
       <w:pPr>
-        <w:shd w:val="clear" w:color="auto" w:fill="FFFFFF"/>
-        <w:spacing w:before="75" w:after="75" w:line="297" w:lineRule="atLeast"/>
-        <w:ind w:left="225" w:right="225"/>
+        <w:spacing w:before="100" w:beforeAutospacing="1" w:after="100" w:afterAutospacing="1" w:line="240" w:lineRule="auto"/>
         <w:rPr>
           <w:rFonts w:ascii="Times New Roman" w:eastAsia="Times New Roman" w:hAnsi="Times New Roman"/>
           <w:color w:val="666666"/>
@@ -2145,14 +2170,12 @@
           <w:szCs w:val="28"/>
           <w:lang w:eastAsia="zh-CN"/>
         </w:rPr>
-        <w:t> </w:t>
+        <w:t>   ·No bottom line accountability</w:t>
       </w:r>
     </w:p>
     <w:p>
       <w:pPr>
-        <w:shd w:val="clear" w:color="auto" w:fill="FFFFFF"/>
-        <w:spacing w:after="0" w:line="297" w:lineRule="atLeast"/>
-        <w:ind w:left="225" w:right="225"/>
+        <w:spacing w:before="100" w:beforeAutospacing="1" w:after="100" w:afterAutospacing="1" w:line="240" w:lineRule="auto"/>
         <w:rPr>
           <w:rFonts w:ascii="Times New Roman" w:eastAsia="Times New Roman" w:hAnsi="Times New Roman"/>
           <w:color w:val="666666"/>
@@ -2169,64 +2192,302 @@
           <w:szCs w:val="28"/>
           <w:lang w:eastAsia="zh-CN"/>
         </w:rPr>
-        <w:t>TQM initiatives focus on improving individual operations within unrelated business processes whereas  </w:t>
-      </w:r>
-      <w:hyperlink r:id="rId7" w:history="1">
-        <w:r>
-          <w:rPr>
-            <w:rFonts w:ascii="Times New Roman" w:eastAsia="Times New Roman" w:hAnsi="Times New Roman"/>
-            <w:color w:val="6699FF"/>
-            <w:sz w:val="28"/>
-            <w:szCs w:val="28"/>
-            <w:u w:val="single"/>
-            <w:bdr w:val="none" w:sz="0" w:space="0" w:color="auto" w:frame="1"/>
-            <w:lang w:eastAsia="zh-CN"/>
-          </w:rPr>
-          <w:t>Six Sigma program</w:t>
-        </w:r>
-      </w:hyperlink>
-      <w:r>
-        <w:rPr>
-          <w:rFonts w:ascii="Times New Roman" w:eastAsia="Times New Roman" w:hAnsi="Times New Roman"/>
-          <w:color w:val="666666"/>
-          <w:sz w:val="28"/>
-          <w:szCs w:val="28"/>
-          <w:lang w:eastAsia="zh-CN"/>
-        </w:rPr>
-        <w:t> focus on improving all the operations within a single business process. Six Sigma projects require the skills of professionals that are certified as ‘black belts’ whereas TQM initiatives are usually a part-time activity that can be managed by non-dedicated managers.</w:t>
+        <w:t>   ·Re-stripe the parking lot projects.</w:t>
       </w:r>
     </w:p>
     <w:p>
       <w:pPr>
-        <w:rPr>
-          <w:rFonts w:ascii="Times New Roman" w:hAnsi="Times New Roman"/>
+        <w:spacing w:before="100" w:beforeAutospacing="1" w:after="100" w:afterAutospacing="1" w:line="240" w:lineRule="auto"/>
+        <w:rPr>
+          <w:rFonts w:ascii="Times New Roman" w:eastAsia="Times New Roman" w:hAnsi="Times New Roman"/>
+          <w:color w:val="666666"/>
           <w:sz w:val="28"/>
           <w:szCs w:val="28"/>
+          <w:lang w:eastAsia="zh-CN"/>
         </w:rPr>
       </w:pPr>
       <w:r>
         <w:rPr>
-          <w:rFonts w:ascii="Times New Roman" w:hAnsi="Times New Roman"/>
+          <w:rFonts w:ascii="Times New Roman" w:eastAsia="Times New Roman" w:hAnsi="Times New Roman"/>
+          <w:color w:val="666666"/>
           <w:sz w:val="28"/>
           <w:szCs w:val="28"/>
+          <w:lang w:eastAsia="zh-CN"/>
+        </w:rPr>
+        <w:t>   Six Sigma</w:t>
+      </w:r>
+    </w:p>
+    <w:p>
+      <w:pPr>
+        <w:spacing w:before="100" w:beforeAutospacing="1" w:after="100" w:afterAutospacing="1" w:line="240" w:lineRule="auto"/>
+        <w:rPr>
+          <w:rFonts w:ascii="Times New Roman" w:eastAsia="Times New Roman" w:hAnsi="Times New Roman"/>
+          <w:color w:val="666666"/>
+          <w:sz w:val="28"/>
+          <w:szCs w:val="28"/>
+          <w:lang w:eastAsia="zh-CN"/>
+        </w:rPr>
+      </w:pPr>
+      <w:r>
+        <w:rPr>
+          <w:rFonts w:ascii="Times New Roman" w:eastAsia="Times New Roman" w:hAnsi="Times New Roman"/>
+          <w:color w:val="666666"/>
+          <w:sz w:val="28"/>
+          <w:szCs w:val="28"/>
+          <w:lang w:eastAsia="zh-CN"/>
+        </w:rPr>
+        <w:t>   ·A strategy from the top of the Business Unit</w:t>
+      </w:r>
+    </w:p>
+    <w:p>
+      <w:pPr>
+        <w:spacing w:before="100" w:beforeAutospacing="1" w:after="100" w:afterAutospacing="1" w:line="240" w:lineRule="auto"/>
+        <w:rPr>
+          <w:rFonts w:ascii="Times New Roman" w:eastAsia="Times New Roman" w:hAnsi="Times New Roman"/>
+          <w:color w:val="666666"/>
+          <w:sz w:val="28"/>
+          <w:szCs w:val="28"/>
+          <w:lang w:eastAsia="zh-CN"/>
+        </w:rPr>
+      </w:pPr>
+      <w:r>
+        <w:rPr>
+          <w:rFonts w:ascii="Times New Roman" w:eastAsia="Times New Roman" w:hAnsi="Times New Roman"/>
+          <w:color w:val="666666"/>
+          <w:sz w:val="28"/>
+          <w:szCs w:val="28"/>
+          <w:lang w:eastAsia="zh-CN"/>
+        </w:rPr>
+        <w:t>   ·Champions and Senior Management are the Quality Council</w:t>
+      </w:r>
+    </w:p>
+    <w:p>
+      <w:pPr>
+        <w:spacing w:before="100" w:beforeAutospacing="1" w:after="100" w:afterAutospacing="1" w:line="240" w:lineRule="auto"/>
+        <w:rPr>
+          <w:rFonts w:ascii="Times New Roman" w:eastAsia="Times New Roman" w:hAnsi="Times New Roman"/>
+          <w:color w:val="666666"/>
+          <w:sz w:val="28"/>
+          <w:szCs w:val="28"/>
+          <w:lang w:eastAsia="zh-CN"/>
+        </w:rPr>
+      </w:pPr>
+      <w:r>
+        <w:rPr>
+          <w:rFonts w:ascii="Times New Roman" w:eastAsia="Times New Roman" w:hAnsi="Times New Roman"/>
+          <w:color w:val="666666"/>
+          <w:sz w:val="28"/>
+          <w:szCs w:val="28"/>
+          <w:lang w:eastAsia="zh-CN"/>
+        </w:rPr>
+        <w:t>   ·Projects frequently have a profitability hurdle</w:t>
+      </w:r>
+    </w:p>
+    <w:p>
+      <w:pPr>
+        <w:spacing w:before="100" w:beforeAutospacing="1" w:after="100" w:afterAutospacing="1" w:line="240" w:lineRule="auto"/>
+        <w:rPr>
+          <w:rFonts w:ascii="Times New Roman" w:eastAsia="Times New Roman" w:hAnsi="Times New Roman"/>
+          <w:color w:val="666666"/>
+          <w:sz w:val="28"/>
+          <w:szCs w:val="28"/>
+          <w:lang w:eastAsia="zh-CN"/>
+        </w:rPr>
+      </w:pPr>
+      <w:r>
+        <w:rPr>
+          <w:rFonts w:ascii="Times New Roman" w:eastAsia="Times New Roman" w:hAnsi="Times New Roman"/>
+          <w:color w:val="666666"/>
+          <w:sz w:val="28"/>
+          <w:szCs w:val="28"/>
+          <w:lang w:eastAsia="zh-CN"/>
+        </w:rPr>
+        <w:lastRenderedPageBreak/>
+        <w:t>   ·Projects are carefully selected with managers accountable.</w:t>
+      </w:r>
+    </w:p>
+    <w:p>
+      <w:pPr>
+        <w:pStyle w:val="Title"/>
+        <w:rPr>
+          <w:rFonts w:ascii="Times New Roman" w:eastAsia="Times New Roman" w:hAnsi="Times New Roman" w:cs="Times New Roman"/>
+          <w:color w:val="666666"/>
+          <w:spacing w:val="0"/>
+          <w:kern w:val="0"/>
+          <w:sz w:val="28"/>
+          <w:szCs w:val="28"/>
+          <w:lang w:eastAsia="zh-CN"/>
+        </w:rPr>
+      </w:pPr>
+      <w:bookmarkStart w:id="0" w:name="_GoBack"/>
+      <w:bookmarkEnd w:id="0"/>
+      <w:r>
+        <w:rPr>
+          <w:rFonts w:ascii="Times New Roman" w:eastAsia="Times New Roman" w:hAnsi="Times New Roman" w:cs="Times New Roman"/>
+          <w:color w:val="666666"/>
+          <w:spacing w:val="0"/>
+          <w:kern w:val="0"/>
+          <w:sz w:val="28"/>
+          <w:szCs w:val="28"/>
+          <w:lang w:eastAsia="zh-CN"/>
+        </w:rPr>
+        <w:t>Six Sigma is more than just a process improvement program as it is based on concepts that focus on continuous quality improvements for achieving near perfection by restricting the number of possible defects to less than 3.4 defects per million. It is complementary to Statistical Process Control (SPC), which uses statistical methods for monitoring and controlling business processes.  Six Sigma, on the other hand, is different as it focuses on taking quality improvement processes to the next level.</w:t>
+      </w:r>
+    </w:p>
+    <w:p>
+      <w:pPr>
+        <w:pStyle w:val="Title"/>
+        <w:rPr>
+          <w:rFonts w:ascii="Times New Roman" w:eastAsia="Times New Roman" w:hAnsi="Times New Roman" w:cs="Times New Roman"/>
+          <w:color w:val="666666"/>
+          <w:spacing w:val="0"/>
+          <w:kern w:val="0"/>
+          <w:sz w:val="28"/>
+          <w:szCs w:val="28"/>
+          <w:lang w:eastAsia="zh-CN"/>
+        </w:rPr>
+      </w:pPr>
+      <w:r>
+        <w:rPr>
+          <w:rFonts w:ascii="Times New Roman" w:eastAsia="Times New Roman" w:hAnsi="Times New Roman" w:cs="Times New Roman"/>
+          <w:color w:val="666666"/>
+          <w:spacing w:val="0"/>
+          <w:kern w:val="0"/>
+          <w:sz w:val="28"/>
+          <w:szCs w:val="28"/>
+          <w:lang w:eastAsia="zh-CN"/>
+        </w:rPr>
+        <w:t xml:space="preserve"> </w:t>
+      </w:r>
+    </w:p>
+    <w:p>
+      <w:pPr>
+        <w:pStyle w:val="Title"/>
+        <w:rPr>
+          <w:rFonts w:ascii="Times New Roman" w:eastAsia="Times New Roman" w:hAnsi="Times New Roman" w:cs="Times New Roman"/>
+          <w:color w:val="666666"/>
+          <w:spacing w:val="0"/>
+          <w:kern w:val="0"/>
+          <w:sz w:val="28"/>
+          <w:szCs w:val="28"/>
+          <w:lang w:eastAsia="zh-CN"/>
+        </w:rPr>
+      </w:pPr>
+      <w:r>
+        <w:rPr>
+          <w:rFonts w:ascii="Times New Roman" w:eastAsia="Times New Roman" w:hAnsi="Times New Roman" w:cs="Times New Roman"/>
+          <w:color w:val="666666"/>
+          <w:spacing w:val="0"/>
+          <w:kern w:val="0"/>
+          <w:sz w:val="28"/>
+          <w:szCs w:val="28"/>
+          <w:lang w:eastAsia="zh-CN"/>
+        </w:rPr>
+        <w:t>The basic difference between Six Sigma and TQM is the approach. While TQM views quality as conformance to internal requirements, Six Sigma focuses on improving quality by reducing the number of defects. The end result may be the same in both the concepts (i.e. producing better quality products). Six Sigma helps organizations in reducing operational costs by focusing on defect reduction, cycle time reduction, and cost savings. It is different from conventional cost cutting measures that may reduce value and quality. It focuses on identifying and eliminating costs that provide no value to customers such as costs incurred due to waste.</w:t>
+      </w:r>
+    </w:p>
+    <w:p>
+      <w:pPr>
+        <w:pStyle w:val="Title"/>
+        <w:rPr>
+          <w:rFonts w:ascii="Times New Roman" w:eastAsia="Times New Roman" w:hAnsi="Times New Roman" w:cs="Times New Roman"/>
+          <w:color w:val="666666"/>
+          <w:spacing w:val="0"/>
+          <w:kern w:val="0"/>
+          <w:sz w:val="28"/>
+          <w:szCs w:val="28"/>
+          <w:lang w:eastAsia="zh-CN"/>
+        </w:rPr>
+      </w:pPr>
+      <w:r>
+        <w:rPr>
+          <w:rFonts w:ascii="Times New Roman" w:eastAsia="Times New Roman" w:hAnsi="Times New Roman" w:cs="Times New Roman"/>
+          <w:color w:val="666666"/>
+          <w:spacing w:val="0"/>
+          <w:kern w:val="0"/>
+          <w:sz w:val="28"/>
+          <w:szCs w:val="28"/>
+          <w:lang w:eastAsia="zh-CN"/>
+        </w:rPr>
+        <w:t xml:space="preserve"> </w:t>
+      </w:r>
+    </w:p>
+    <w:p>
+      <w:pPr>
+        <w:pStyle w:val="Title"/>
+        <w:rPr>
+          <w:rFonts w:ascii="Times New Roman" w:eastAsia="Times New Roman" w:hAnsi="Times New Roman" w:cs="Times New Roman"/>
+          <w:color w:val="666666"/>
+          <w:spacing w:val="0"/>
+          <w:kern w:val="0"/>
+          <w:sz w:val="28"/>
+          <w:szCs w:val="28"/>
+          <w:lang w:eastAsia="zh-CN"/>
+        </w:rPr>
+      </w:pPr>
+      <w:r>
+        <w:rPr>
+          <w:rFonts w:ascii="Times New Roman" w:eastAsia="Times New Roman" w:hAnsi="Times New Roman" w:cs="Times New Roman"/>
+          <w:color w:val="666666"/>
+          <w:spacing w:val="0"/>
+          <w:kern w:val="0"/>
+          <w:sz w:val="28"/>
+          <w:szCs w:val="28"/>
+          <w:lang w:eastAsia="zh-CN"/>
+        </w:rPr>
+        <w:t>TQM initiatives focus on improving individual operations within unrelated business processes where</w:t>
+      </w:r>
+      <w:r>
+        <w:rPr>
+          <w:rFonts w:ascii="Times New Roman" w:eastAsia="Times New Roman" w:hAnsi="Times New Roman" w:cs="Times New Roman"/>
+          <w:color w:val="666666"/>
+          <w:spacing w:val="0"/>
+          <w:kern w:val="0"/>
+          <w:sz w:val="28"/>
+          <w:szCs w:val="28"/>
+          <w:lang w:eastAsia="zh-CN"/>
+        </w:rPr>
+        <w:t xml:space="preserve"> </w:t>
+      </w:r>
+      <w:r>
+        <w:rPr>
+          <w:rFonts w:ascii="Times New Roman" w:eastAsia="Times New Roman" w:hAnsi="Times New Roman" w:cs="Times New Roman"/>
+          <w:color w:val="666666"/>
+          <w:spacing w:val="0"/>
+          <w:kern w:val="0"/>
+          <w:sz w:val="28"/>
+          <w:szCs w:val="28"/>
+          <w:lang w:eastAsia="zh-CN"/>
+        </w:rPr>
+        <w:t>as Six Sigma program focus on improving all the operations within a single business process. Six Sigma projects require the skills of professionals that are certified as ‘black belts’ whereas TQM initiatives are usually a part-time activity that can be managed by non-dedicated managers.</w:t>
+      </w:r>
+    </w:p>
+    <w:p>
+      <w:pPr>
+        <w:pStyle w:val="Title"/>
+      </w:pPr>
+      <w:r>
+        <w:rPr>
+          <w:rFonts w:ascii="Times New Roman" w:eastAsia="Times New Roman" w:hAnsi="Times New Roman" w:cs="Times New Roman"/>
+          <w:color w:val="666666"/>
+          <w:spacing w:val="0"/>
+          <w:kern w:val="0"/>
+          <w:sz w:val="28"/>
+          <w:szCs w:val="28"/>
+          <w:lang w:eastAsia="zh-CN"/>
         </w:rPr>
         <w:t>Six sigma is also different from TQM in that it is fact based and data driven, result oriented, providing quantifiable and measurable bottom-line results, linked to strategy and related to customer requirements. Although many tools and techniques used in Six Sigma may appear similar to TQM, they are often distinct as in Six Sigma, the focus is on the strategic and systematic application of the tools on targeted projects at the appropriate time</w:t>
       </w:r>
     </w:p>
     <w:p>
       <w:pPr>
-        <w:pStyle w:val="Title"/>
-      </w:pPr>
-    </w:p>
-    <w:p>
-      <w:pPr>
         <w:rPr>
           <w:rFonts w:cs="Arial"/>
           <w:sz w:val="28"/>
           <w:szCs w:val="28"/>
         </w:rPr>
       </w:pPr>
-      <w:hyperlink r:id="rId8" w:history="1">
+      <w:hyperlink r:id="rId7" w:history="1">
         <w:r>
           <w:rPr>
             <w:rStyle w:val="Hyperlink"/>
@@ -2247,7 +2508,7 @@
           <w:szCs w:val="28"/>
         </w:rPr>
       </w:pPr>
-      <w:hyperlink r:id="rId9" w:history="1">
+      <w:hyperlink r:id="rId8" w:history="1">
         <w:r>
           <w:rPr>
             <w:rStyle w:val="Hyperlink"/>
@@ -2259,11 +2520,8 @@
         </w:r>
       </w:hyperlink>
     </w:p>
+    <w:p/>
     <w:p>
-      <w:bookmarkStart w:id="0" w:name="_GoBack"/>
-      <w:bookmarkEnd w:id="0"/>
-    </w:p>
-    <w:p>
       <w:pPr>
         <w:rPr>
           <w:rFonts w:cs="Arial"/>
@@ -2271,7 +2529,7 @@
           <w:szCs w:val="28"/>
         </w:rPr>
       </w:pPr>
-      <w:hyperlink r:id="rId10" w:history="1">
+      <w:hyperlink r:id="rId9" w:history="1">
         <w:r>
           <w:rPr>
             <w:rStyle w:val="Hyperlink"/>

--- a/SPQM/Team Assignment/Team Assignment 02/Tìm hiểu/sosanh.docx
+++ b/SPQM/Team Assignment/Team Assignment 02/Tìm hiểu/sosanh.docx
@@ -5,19 +5,26 @@
     <w:p>
       <w:pPr>
         <w:rPr>
-          <w:rFonts w:ascii="Times New Roman" w:hAnsi="Times New Roman"/>
+          <w:rFonts w:cs="Arial"/>
+        </w:rPr>
+      </w:pPr>
+    </w:p>
+    <w:p>
+      <w:pPr>
+        <w:rPr>
+          <w:rFonts w:cs="Arial"/>
           <w:szCs w:val="20"/>
         </w:rPr>
       </w:pPr>
       <w:r>
         <w:rPr>
-          <w:rFonts w:ascii="Times New Roman" w:hAnsi="Times New Roman"/>
+          <w:rFonts w:cs="Arial"/>
         </w:rPr>
         <w:t xml:space="preserve">Giống nhau: </w:t>
       </w:r>
       <w:r>
         <w:rPr>
-          <w:rFonts w:ascii="Times New Roman" w:hAnsi="Times New Roman"/>
+          <w:rFonts w:cs="Arial"/>
           <w:szCs w:val="20"/>
         </w:rPr>
         <w:t>Improve quality and increase profit of organization</w:t>
@@ -63,7 +70,7 @@
               <w:ind w:left="720" w:hanging="720"/>
               <w:jc w:val="center"/>
               <w:rPr>
-                <w:rFonts w:ascii="Times New Roman" w:hAnsi="Times New Roman"/>
+                <w:rFonts w:cs="Arial"/>
                 <w:b/>
                 <w:bCs/>
                 <w:szCs w:val="20"/>
@@ -88,7 +95,7 @@
               <w:ind w:left="720" w:hanging="720"/>
               <w:jc w:val="center"/>
               <w:rPr>
-                <w:rFonts w:ascii="Times New Roman" w:hAnsi="Times New Roman"/>
+                <w:rFonts w:cs="Arial"/>
                 <w:b/>
                 <w:bCs/>
                 <w:szCs w:val="20"/>
@@ -96,7 +103,7 @@
             </w:pPr>
             <w:r>
               <w:rPr>
-                <w:rFonts w:ascii="Times New Roman" w:hAnsi="Times New Roman"/>
+                <w:rFonts w:cs="Arial"/>
                 <w:b/>
                 <w:bCs/>
                 <w:szCs w:val="20"/>
@@ -122,7 +129,7 @@
               <w:ind w:left="720" w:hanging="720"/>
               <w:jc w:val="center"/>
               <w:rPr>
-                <w:rFonts w:ascii="Times New Roman" w:hAnsi="Times New Roman"/>
+                <w:rFonts w:cs="Arial"/>
                 <w:b/>
                 <w:bCs/>
                 <w:szCs w:val="20"/>
@@ -130,7 +137,7 @@
             </w:pPr>
             <w:r>
               <w:rPr>
-                <w:rFonts w:ascii="Times New Roman" w:hAnsi="Times New Roman"/>
+                <w:rFonts w:cs="Arial"/>
                 <w:b/>
                 <w:bCs/>
                 <w:szCs w:val="20"/>
@@ -156,7 +163,7 @@
               <w:ind w:left="720" w:hanging="720"/>
               <w:jc w:val="center"/>
               <w:rPr>
-                <w:rFonts w:ascii="Times New Roman" w:hAnsi="Times New Roman"/>
+                <w:rFonts w:cs="Arial"/>
                 <w:b/>
                 <w:bCs/>
                 <w:szCs w:val="20"/>
@@ -164,7 +171,7 @@
             </w:pPr>
             <w:r>
               <w:rPr>
-                <w:rFonts w:ascii="Times New Roman" w:hAnsi="Times New Roman"/>
+                <w:rFonts w:cs="Arial"/>
                 <w:b/>
                 <w:bCs/>
                 <w:szCs w:val="20"/>
@@ -190,7 +197,7 @@
               <w:ind w:left="720" w:hanging="720"/>
               <w:jc w:val="center"/>
               <w:rPr>
-                <w:rFonts w:ascii="Times New Roman" w:hAnsi="Times New Roman"/>
+                <w:rFonts w:cs="Arial"/>
                 <w:b/>
                 <w:bCs/>
                 <w:szCs w:val="20"/>
@@ -198,7 +205,7 @@
             </w:pPr>
             <w:r>
               <w:rPr>
-                <w:rFonts w:ascii="Times New Roman" w:hAnsi="Times New Roman"/>
+                <w:rFonts w:cs="Arial"/>
                 <w:b/>
                 <w:bCs/>
                 <w:szCs w:val="20"/>
@@ -224,7 +231,7 @@
               <w:ind w:left="720" w:hanging="720"/>
               <w:jc w:val="center"/>
               <w:rPr>
-                <w:rFonts w:ascii="Times New Roman" w:hAnsi="Times New Roman"/>
+                <w:rFonts w:cs="Arial"/>
                 <w:b/>
                 <w:bCs/>
                 <w:szCs w:val="20"/>
@@ -232,7 +239,7 @@
             </w:pPr>
             <w:r>
               <w:rPr>
-                <w:rFonts w:ascii="Times New Roman" w:hAnsi="Times New Roman"/>
+                <w:rFonts w:cs="Arial"/>
                 <w:b/>
                 <w:bCs/>
                 <w:szCs w:val="20"/>
@@ -259,14 +266,14 @@
               <w:spacing w:after="0" w:line="240" w:lineRule="auto"/>
               <w:jc w:val="center"/>
               <w:rPr>
-                <w:rFonts w:ascii="Times New Roman" w:hAnsi="Times New Roman"/>
+                <w:rFonts w:cs="Arial"/>
                 <w:b/>
                 <w:szCs w:val="20"/>
               </w:rPr>
             </w:pPr>
             <w:r>
               <w:rPr>
-                <w:rFonts w:ascii="Times New Roman" w:hAnsi="Times New Roman"/>
+                <w:rFonts w:cs="Arial"/>
                 <w:b/>
                 <w:szCs w:val="20"/>
               </w:rPr>
@@ -289,13 +296,13 @@
             <w:pPr>
               <w:spacing w:after="0" w:line="240" w:lineRule="auto"/>
               <w:rPr>
-                <w:rFonts w:ascii="Times New Roman" w:hAnsi="Times New Roman"/>
-                <w:szCs w:val="20"/>
-              </w:rPr>
-            </w:pPr>
-            <w:r>
-              <w:rPr>
-                <w:rFonts w:ascii="Times New Roman" w:hAnsi="Times New Roman"/>
+                <w:rFonts w:cs="Arial"/>
+                <w:szCs w:val="20"/>
+              </w:rPr>
+            </w:pPr>
+            <w:r>
+              <w:rPr>
+                <w:rFonts w:cs="Arial"/>
                 <w:szCs w:val="20"/>
               </w:rPr>
               <w:t>Framework</w:t>
@@ -317,13 +324,13 @@
             <w:pPr>
               <w:spacing w:after="0" w:line="240" w:lineRule="auto"/>
               <w:rPr>
-                <w:rFonts w:ascii="Times New Roman" w:hAnsi="Times New Roman"/>
-                <w:szCs w:val="20"/>
-              </w:rPr>
-            </w:pPr>
-            <w:r>
-              <w:rPr>
-                <w:rFonts w:ascii="Times New Roman" w:hAnsi="Times New Roman"/>
+                <w:rFonts w:cs="Arial"/>
+                <w:szCs w:val="20"/>
+              </w:rPr>
+            </w:pPr>
+            <w:r>
+              <w:rPr>
+                <w:rFonts w:cs="Arial"/>
                 <w:szCs w:val="20"/>
               </w:rPr>
               <w:t>Framework</w:t>
@@ -345,13 +352,13 @@
             <w:pPr>
               <w:spacing w:after="0" w:line="240" w:lineRule="auto"/>
               <w:rPr>
-                <w:rFonts w:ascii="Times New Roman" w:hAnsi="Times New Roman"/>
-                <w:szCs w:val="20"/>
-              </w:rPr>
-            </w:pPr>
-            <w:r>
-              <w:rPr>
-                <w:rFonts w:ascii="Times New Roman" w:hAnsi="Times New Roman"/>
+                <w:rFonts w:cs="Arial"/>
+                <w:szCs w:val="20"/>
+              </w:rPr>
+            </w:pPr>
+            <w:r>
+              <w:rPr>
+                <w:rFonts w:cs="Arial"/>
                 <w:szCs w:val="20"/>
               </w:rPr>
               <w:t>Framework</w:t>
@@ -373,13 +380,13 @@
             <w:pPr>
               <w:spacing w:after="0" w:line="240" w:lineRule="auto"/>
               <w:rPr>
-                <w:rFonts w:ascii="Times New Roman" w:hAnsi="Times New Roman"/>
-                <w:szCs w:val="20"/>
-              </w:rPr>
-            </w:pPr>
-            <w:r>
-              <w:rPr>
-                <w:rFonts w:ascii="Times New Roman" w:hAnsi="Times New Roman"/>
+                <w:rFonts w:cs="Arial"/>
+                <w:szCs w:val="20"/>
+              </w:rPr>
+            </w:pPr>
+            <w:r>
+              <w:rPr>
+                <w:rFonts w:cs="Arial"/>
                 <w:szCs w:val="20"/>
               </w:rPr>
               <w:t>Standard</w:t>
@@ -401,13 +408,13 @@
             <w:pPr>
               <w:spacing w:after="0" w:line="240" w:lineRule="auto"/>
               <w:rPr>
-                <w:rFonts w:ascii="Times New Roman" w:hAnsi="Times New Roman"/>
-                <w:szCs w:val="20"/>
-              </w:rPr>
-            </w:pPr>
-            <w:r>
-              <w:rPr>
-                <w:rFonts w:ascii="Times New Roman" w:hAnsi="Times New Roman"/>
+                <w:rFonts w:cs="Arial"/>
+                <w:szCs w:val="20"/>
+              </w:rPr>
+            </w:pPr>
+            <w:r>
+              <w:rPr>
+                <w:rFonts w:cs="Arial"/>
                 <w:szCs w:val="20"/>
               </w:rPr>
               <w:t>Method</w:t>
@@ -432,14 +439,14 @@
               <w:spacing w:after="0" w:line="240" w:lineRule="auto"/>
               <w:jc w:val="center"/>
               <w:rPr>
-                <w:rFonts w:ascii="Times New Roman" w:hAnsi="Times New Roman"/>
+                <w:rFonts w:cs="Arial"/>
                 <w:b/>
                 <w:szCs w:val="20"/>
               </w:rPr>
             </w:pPr>
             <w:r>
               <w:rPr>
-                <w:rFonts w:ascii="Times New Roman" w:hAnsi="Times New Roman"/>
+                <w:rFonts w:cs="Arial"/>
                 <w:b/>
                 <w:szCs w:val="20"/>
               </w:rPr>
@@ -464,13 +471,13 @@
               <w:adjustRightInd w:val="0"/>
               <w:spacing w:after="0" w:line="240" w:lineRule="auto"/>
               <w:rPr>
-                <w:rFonts w:ascii="Times New Roman" w:hAnsi="Times New Roman"/>
-                <w:szCs w:val="20"/>
-              </w:rPr>
-            </w:pPr>
-            <w:r>
-              <w:rPr>
-                <w:rFonts w:ascii="Times New Roman" w:hAnsi="Times New Roman"/>
+                <w:rFonts w:cs="Arial"/>
+                <w:szCs w:val="20"/>
+              </w:rPr>
+            </w:pPr>
+            <w:r>
+              <w:rPr>
+                <w:rFonts w:cs="Arial"/>
                 <w:szCs w:val="20"/>
               </w:rPr>
               <w:t>The framework for implement software product: software development, integration, development and maintenance</w:t>
@@ -492,13 +499,13 @@
             <w:pPr>
               <w:spacing w:after="0" w:line="240" w:lineRule="auto"/>
               <w:rPr>
-                <w:rFonts w:ascii="Times New Roman" w:hAnsi="Times New Roman"/>
-                <w:szCs w:val="20"/>
-              </w:rPr>
-            </w:pPr>
-            <w:r>
-              <w:rPr>
-                <w:rFonts w:ascii="Times New Roman" w:hAnsi="Times New Roman"/>
+                <w:rFonts w:cs="Arial"/>
+                <w:szCs w:val="20"/>
+              </w:rPr>
+            </w:pPr>
+            <w:r>
+              <w:rPr>
+                <w:rFonts w:cs="Arial"/>
                 <w:szCs w:val="20"/>
               </w:rPr>
               <w:t xml:space="preserve">The framework </w:t>
@@ -506,7 +513,7 @@
             <w:proofErr w:type="gramStart"/>
             <w:r>
               <w:rPr>
-                <w:rFonts w:ascii="Times New Roman" w:hAnsi="Times New Roman"/>
+                <w:rFonts w:cs="Arial"/>
                 <w:szCs w:val="20"/>
               </w:rPr>
               <w:t>for  enterprise</w:t>
@@ -514,7 +521,7 @@
             <w:proofErr w:type="gramEnd"/>
             <w:r>
               <w:rPr>
-                <w:rFonts w:ascii="Times New Roman" w:hAnsi="Times New Roman"/>
+                <w:rFonts w:cs="Arial"/>
                 <w:szCs w:val="20"/>
               </w:rPr>
               <w:t xml:space="preserve"> supply IT service: service management/ operations.</w:t>
@@ -525,7 +532,7 @@
               <w:pStyle w:val="Title"/>
               <w:spacing w:line="256" w:lineRule="auto"/>
               <w:rPr>
-                <w:rFonts w:ascii="Times New Roman" w:hAnsi="Times New Roman" w:cs="Times New Roman"/>
+                <w:rFonts w:ascii="Arial" w:hAnsi="Arial" w:cs="Arial"/>
                 <w:sz w:val="20"/>
                 <w:szCs w:val="22"/>
               </w:rPr>
@@ -547,13 +554,13 @@
             <w:pPr>
               <w:spacing w:after="0" w:line="240" w:lineRule="auto"/>
               <w:rPr>
-                <w:rFonts w:ascii="Times New Roman" w:hAnsi="Times New Roman"/>
-                <w:szCs w:val="20"/>
-              </w:rPr>
-            </w:pPr>
-            <w:r>
-              <w:rPr>
-                <w:rFonts w:ascii="Times New Roman" w:hAnsi="Times New Roman"/>
+                <w:rFonts w:cs="Arial"/>
+                <w:szCs w:val="20"/>
+              </w:rPr>
+            </w:pPr>
+            <w:r>
+              <w:rPr>
+                <w:rFonts w:cs="Arial"/>
                 <w:szCs w:val="20"/>
               </w:rPr>
               <w:t>COBIT is a framework help enterprise can achieve IT governance</w:t>
@@ -564,7 +571,7 @@
               <w:pStyle w:val="Title"/>
               <w:spacing w:line="256" w:lineRule="auto"/>
               <w:rPr>
-                <w:rFonts w:ascii="Times New Roman" w:hAnsi="Times New Roman" w:cs="Times New Roman"/>
+                <w:rFonts w:ascii="Arial" w:hAnsi="Arial" w:cs="Arial"/>
               </w:rPr>
             </w:pPr>
           </w:p>
@@ -584,13 +591,13 @@
             <w:pPr>
               <w:spacing w:after="0" w:line="240" w:lineRule="auto"/>
               <w:rPr>
-                <w:rFonts w:ascii="Times New Roman" w:hAnsi="Times New Roman"/>
-                <w:szCs w:val="20"/>
-              </w:rPr>
-            </w:pPr>
-            <w:r>
-              <w:rPr>
-                <w:rFonts w:ascii="Times New Roman" w:hAnsi="Times New Roman"/>
+                <w:rFonts w:cs="Arial"/>
+                <w:szCs w:val="20"/>
+              </w:rPr>
+            </w:pPr>
+            <w:r>
+              <w:rPr>
+                <w:rFonts w:cs="Arial"/>
                 <w:szCs w:val="20"/>
               </w:rPr>
               <w:t>The Standard for provide systems and processes for effective quality management in businesses.</w:t>
@@ -612,13 +619,13 @@
             <w:pPr>
               <w:spacing w:after="0" w:line="240" w:lineRule="auto"/>
               <w:rPr>
-                <w:rFonts w:ascii="Times New Roman" w:hAnsi="Times New Roman"/>
-                <w:szCs w:val="20"/>
-              </w:rPr>
-            </w:pPr>
-            <w:r>
-              <w:rPr>
-                <w:rFonts w:ascii="Times New Roman" w:hAnsi="Times New Roman"/>
+                <w:rFonts w:cs="Arial"/>
+                <w:szCs w:val="20"/>
+              </w:rPr>
+            </w:pPr>
+            <w:r>
+              <w:rPr>
+                <w:rFonts w:cs="Arial"/>
                 <w:szCs w:val="20"/>
               </w:rPr>
               <w:t>Improving process: reduce/remove defects, increase cost poor quality.</w:t>
@@ -642,7 +649,7 @@
               <w:spacing w:after="0" w:line="240" w:lineRule="auto"/>
               <w:jc w:val="center"/>
               <w:rPr>
-                <w:rFonts w:ascii="Times New Roman" w:hAnsi="Times New Roman"/>
+                <w:rFonts w:cs="Arial"/>
                 <w:b/>
                 <w:szCs w:val="20"/>
               </w:rPr>
@@ -653,7 +660,7 @@
               <w:spacing w:after="0" w:line="240" w:lineRule="auto"/>
               <w:jc w:val="center"/>
               <w:rPr>
-                <w:rFonts w:ascii="Times New Roman" w:hAnsi="Times New Roman"/>
+                <w:rFonts w:cs="Arial"/>
                 <w:b/>
                 <w:szCs w:val="20"/>
               </w:rPr>
@@ -664,7 +671,7 @@
               <w:spacing w:after="0" w:line="240" w:lineRule="auto"/>
               <w:jc w:val="center"/>
               <w:rPr>
-                <w:rFonts w:ascii="Times New Roman" w:hAnsi="Times New Roman"/>
+                <w:rFonts w:cs="Arial"/>
                 <w:b/>
                 <w:szCs w:val="20"/>
               </w:rPr>
@@ -675,14 +682,14 @@
               <w:spacing w:after="0" w:line="240" w:lineRule="auto"/>
               <w:jc w:val="center"/>
               <w:rPr>
-                <w:rFonts w:ascii="Times New Roman" w:hAnsi="Times New Roman"/>
+                <w:rFonts w:cs="Arial"/>
                 <w:b/>
                 <w:szCs w:val="20"/>
               </w:rPr>
             </w:pPr>
             <w:r>
               <w:rPr>
-                <w:rFonts w:ascii="Times New Roman" w:hAnsi="Times New Roman"/>
+                <w:rFonts w:cs="Arial"/>
                 <w:b/>
                 <w:szCs w:val="20"/>
               </w:rPr>
@@ -705,13 +712,13 @@
             <w:pPr>
               <w:spacing w:after="0" w:line="240" w:lineRule="auto"/>
               <w:rPr>
-                <w:rFonts w:ascii="Times New Roman" w:hAnsi="Times New Roman"/>
-                <w:szCs w:val="20"/>
-              </w:rPr>
-            </w:pPr>
-            <w:r>
-              <w:rPr>
-                <w:rFonts w:ascii="Times New Roman" w:hAnsi="Times New Roman"/>
+                <w:rFonts w:cs="Arial"/>
+                <w:szCs w:val="20"/>
+              </w:rPr>
+            </w:pPr>
+            <w:r>
+              <w:rPr>
+                <w:rFonts w:cs="Arial"/>
                 <w:szCs w:val="20"/>
               </w:rPr>
               <w:t xml:space="preserve">The company/ organization will use a lot of best practice of CMMI. </w:t>
@@ -733,13 +740,13 @@
             <w:pPr>
               <w:spacing w:after="0" w:line="240" w:lineRule="auto"/>
               <w:rPr>
-                <w:rFonts w:ascii="Times New Roman" w:hAnsi="Times New Roman"/>
-                <w:szCs w:val="20"/>
-              </w:rPr>
-            </w:pPr>
-            <w:r>
-              <w:rPr>
-                <w:rFonts w:ascii="Times New Roman" w:hAnsi="Times New Roman"/>
+                <w:rFonts w:cs="Arial"/>
+                <w:szCs w:val="20"/>
+              </w:rPr>
+            </w:pPr>
+            <w:r>
+              <w:rPr>
+                <w:rFonts w:cs="Arial"/>
                 <w:szCs w:val="20"/>
               </w:rPr>
               <w:t>The company/ organization has 3 kinds for use ITIL:</w:t>
@@ -749,13 +756,13 @@
             <w:pPr>
               <w:spacing w:after="0" w:line="240" w:lineRule="auto"/>
               <w:rPr>
-                <w:rFonts w:ascii="Times New Roman" w:hAnsi="Times New Roman"/>
-                <w:szCs w:val="20"/>
-              </w:rPr>
-            </w:pPr>
-            <w:r>
-              <w:rPr>
-                <w:rFonts w:ascii="Times New Roman" w:hAnsi="Times New Roman"/>
+                <w:rFonts w:cs="Arial"/>
+                <w:szCs w:val="20"/>
+              </w:rPr>
+            </w:pPr>
+            <w:r>
+              <w:rPr>
+                <w:rFonts w:cs="Arial"/>
                 <w:szCs w:val="20"/>
               </w:rPr>
               <w:t>1: use ITIL for our organization.</w:t>
@@ -765,13 +772,13 @@
             <w:pPr>
               <w:spacing w:after="0" w:line="240" w:lineRule="auto"/>
               <w:rPr>
-                <w:rFonts w:ascii="Times New Roman" w:hAnsi="Times New Roman"/>
-                <w:szCs w:val="20"/>
-              </w:rPr>
-            </w:pPr>
-            <w:r>
-              <w:rPr>
-                <w:rFonts w:ascii="Times New Roman" w:hAnsi="Times New Roman"/>
+                <w:rFonts w:cs="Arial"/>
+                <w:szCs w:val="20"/>
+              </w:rPr>
+            </w:pPr>
+            <w:r>
+              <w:rPr>
+                <w:rFonts w:cs="Arial"/>
                 <w:szCs w:val="20"/>
               </w:rPr>
               <w:t>2: Supply ITIL for external organization</w:t>
@@ -781,13 +788,13 @@
             <w:pPr>
               <w:spacing w:after="0" w:line="240" w:lineRule="auto"/>
               <w:rPr>
-                <w:rFonts w:ascii="Times New Roman" w:hAnsi="Times New Roman"/>
-                <w:szCs w:val="20"/>
-              </w:rPr>
-            </w:pPr>
-            <w:r>
-              <w:rPr>
-                <w:rFonts w:ascii="Times New Roman" w:hAnsi="Times New Roman"/>
+                <w:rFonts w:cs="Arial"/>
+                <w:szCs w:val="20"/>
+              </w:rPr>
+            </w:pPr>
+            <w:r>
+              <w:rPr>
+                <w:rFonts w:cs="Arial"/>
                 <w:szCs w:val="20"/>
               </w:rPr>
               <w:t>3: Employing external organization for supply ITIL for them</w:t>
@@ -809,13 +816,13 @@
             <w:pPr>
               <w:spacing w:after="0" w:line="240" w:lineRule="auto"/>
               <w:rPr>
-                <w:rFonts w:ascii="Times New Roman" w:hAnsi="Times New Roman"/>
-                <w:szCs w:val="20"/>
-              </w:rPr>
-            </w:pPr>
-            <w:r>
-              <w:rPr>
-                <w:rFonts w:ascii="Times New Roman" w:hAnsi="Times New Roman"/>
+                <w:rFonts w:cs="Arial"/>
+                <w:szCs w:val="20"/>
+              </w:rPr>
+            </w:pPr>
+            <w:r>
+              <w:rPr>
+                <w:rFonts w:cs="Arial"/>
                 <w:szCs w:val="20"/>
               </w:rPr>
               <w:t>The company/ organization will use more Control Objectives, are “guidance,” in that they describe what should be accomplished.</w:t>
@@ -826,7 +833,7 @@
               <w:pStyle w:val="Title"/>
               <w:spacing w:line="256" w:lineRule="auto"/>
               <w:rPr>
-                <w:rFonts w:ascii="Times New Roman" w:hAnsi="Times New Roman" w:cs="Times New Roman"/>
+                <w:rFonts w:ascii="Arial" w:hAnsi="Arial" w:cs="Arial"/>
               </w:rPr>
             </w:pPr>
           </w:p>
@@ -846,13 +853,13 @@
             <w:pPr>
               <w:spacing w:after="0" w:line="240" w:lineRule="auto"/>
               <w:rPr>
-                <w:rFonts w:ascii="Times New Roman" w:hAnsi="Times New Roman"/>
-                <w:szCs w:val="20"/>
-              </w:rPr>
-            </w:pPr>
-            <w:r>
-              <w:rPr>
-                <w:rFonts w:ascii="Times New Roman" w:hAnsi="Times New Roman"/>
+                <w:rFonts w:cs="Arial"/>
+                <w:szCs w:val="20"/>
+              </w:rPr>
+            </w:pPr>
+            <w:r>
+              <w:rPr>
+                <w:rFonts w:cs="Arial"/>
                 <w:szCs w:val="20"/>
               </w:rPr>
               <w:t>The company/ organization will use more documents of ISO to apply for their goal.</w:t>
@@ -874,13 +881,13 @@
             <w:pPr>
               <w:spacing w:after="0" w:line="240" w:lineRule="auto"/>
               <w:rPr>
-                <w:rFonts w:ascii="Times New Roman" w:hAnsi="Times New Roman"/>
-                <w:szCs w:val="20"/>
-              </w:rPr>
-            </w:pPr>
-            <w:r>
-              <w:rPr>
-                <w:rFonts w:ascii="Times New Roman" w:hAnsi="Times New Roman"/>
+                <w:rFonts w:cs="Arial"/>
+                <w:szCs w:val="20"/>
+              </w:rPr>
+            </w:pPr>
+            <w:r>
+              <w:rPr>
+                <w:rFonts w:cs="Arial"/>
                 <w:szCs w:val="20"/>
               </w:rPr>
               <w:t>Uses a set of quality management methods, including statistical methods, and creates a special infrastructure of people within the organization</w:t>
@@ -904,7 +911,7 @@
               <w:spacing w:after="0" w:line="240" w:lineRule="auto"/>
               <w:jc w:val="center"/>
               <w:rPr>
-                <w:rFonts w:ascii="Times New Roman" w:hAnsi="Times New Roman"/>
+                <w:rFonts w:cs="Arial"/>
                 <w:b/>
                 <w:szCs w:val="20"/>
                 <w:lang w:val="en-GB"/>
@@ -916,7 +923,7 @@
               <w:spacing w:after="0" w:line="240" w:lineRule="auto"/>
               <w:jc w:val="center"/>
               <w:rPr>
-                <w:rFonts w:ascii="Times New Roman" w:hAnsi="Times New Roman"/>
+                <w:rFonts w:cs="Arial"/>
                 <w:b/>
                 <w:szCs w:val="20"/>
                 <w:lang w:val="en-GB"/>
@@ -928,7 +935,7 @@
               <w:spacing w:after="0" w:line="240" w:lineRule="auto"/>
               <w:jc w:val="center"/>
               <w:rPr>
-                <w:rFonts w:ascii="Times New Roman" w:hAnsi="Times New Roman"/>
+                <w:rFonts w:cs="Arial"/>
                 <w:b/>
                 <w:szCs w:val="20"/>
                 <w:lang w:val="en-GB"/>
@@ -936,7 +943,7 @@
             </w:pPr>
             <w:r>
               <w:rPr>
-                <w:rFonts w:ascii="Times New Roman" w:hAnsi="Times New Roman"/>
+                <w:rFonts w:cs="Arial"/>
                 <w:b/>
                 <w:szCs w:val="20"/>
                 <w:lang w:val="en-GB"/>
@@ -949,7 +956,7 @@
               <w:spacing w:after="0" w:line="240" w:lineRule="auto"/>
               <w:jc w:val="center"/>
               <w:rPr>
-                <w:rFonts w:ascii="Times New Roman" w:hAnsi="Times New Roman"/>
+                <w:rFonts w:cs="Arial"/>
                 <w:lang w:val="en-GB"/>
               </w:rPr>
             </w:pPr>
@@ -970,13 +977,13 @@
             <w:pPr>
               <w:spacing w:after="0" w:line="240" w:lineRule="auto"/>
               <w:rPr>
-                <w:rFonts w:ascii="Times New Roman" w:hAnsi="Times New Roman"/>
-                <w:szCs w:val="20"/>
-              </w:rPr>
-            </w:pPr>
-            <w:r>
-              <w:rPr>
-                <w:rFonts w:ascii="Times New Roman" w:hAnsi="Times New Roman"/>
+                <w:rFonts w:cs="Arial"/>
+                <w:szCs w:val="20"/>
+              </w:rPr>
+            </w:pPr>
+            <w:r>
+              <w:rPr>
+                <w:rFonts w:cs="Arial"/>
                 <w:szCs w:val="20"/>
                 <w:lang w:val="en-GB"/>
               </w:rPr>
@@ -984,7 +991,7 @@
             </w:r>
             <w:r>
               <w:rPr>
-                <w:rFonts w:ascii="Times New Roman" w:hAnsi="Times New Roman"/>
+                <w:rFonts w:cs="Arial"/>
                 <w:szCs w:val="20"/>
               </w:rPr>
               <w:t>the company/ organization.</w:t>
@@ -995,7 +1002,7 @@
               <w:pStyle w:val="Title"/>
               <w:spacing w:line="256" w:lineRule="auto"/>
               <w:rPr>
-                <w:rFonts w:ascii="Times New Roman" w:hAnsi="Times New Roman" w:cs="Times New Roman"/>
+                <w:rFonts w:ascii="Arial" w:hAnsi="Arial" w:cs="Arial"/>
               </w:rPr>
             </w:pPr>
           </w:p>
@@ -1014,13 +1021,13 @@
             <w:pPr>
               <w:spacing w:after="0" w:line="240" w:lineRule="auto"/>
               <w:rPr>
-                <w:rFonts w:ascii="Times New Roman" w:hAnsi="Times New Roman"/>
-                <w:szCs w:val="20"/>
-              </w:rPr>
-            </w:pPr>
-            <w:r>
-              <w:rPr>
-                <w:rFonts w:ascii="Times New Roman" w:hAnsi="Times New Roman"/>
+                <w:rFonts w:cs="Arial"/>
+                <w:szCs w:val="20"/>
+              </w:rPr>
+            </w:pPr>
+            <w:r>
+              <w:rPr>
+                <w:rFonts w:cs="Arial"/>
                 <w:szCs w:val="20"/>
               </w:rPr>
               <w:t>Individual practitioners will deploy and assess it:</w:t>
@@ -1035,13 +1042,13 @@
               </w:numPr>
               <w:spacing w:after="0" w:line="240" w:lineRule="auto"/>
               <w:rPr>
-                <w:rFonts w:ascii="Times New Roman" w:hAnsi="Times New Roman"/>
-                <w:szCs w:val="20"/>
-              </w:rPr>
-            </w:pPr>
-            <w:r>
-              <w:rPr>
-                <w:rFonts w:ascii="Times New Roman" w:hAnsi="Times New Roman"/>
+                <w:rFonts w:cs="Arial"/>
+                <w:szCs w:val="20"/>
+              </w:rPr>
+            </w:pPr>
+            <w:r>
+              <w:rPr>
+                <w:rFonts w:cs="Arial"/>
                 <w:szCs w:val="20"/>
               </w:rPr>
               <w:t>ITIL Foundation Certificate</w:t>
@@ -1056,13 +1063,13 @@
               </w:numPr>
               <w:spacing w:after="0" w:line="240" w:lineRule="auto"/>
               <w:rPr>
-                <w:rFonts w:ascii="Times New Roman" w:hAnsi="Times New Roman"/>
-                <w:szCs w:val="20"/>
-              </w:rPr>
-            </w:pPr>
-            <w:r>
-              <w:rPr>
-                <w:rFonts w:ascii="Times New Roman" w:hAnsi="Times New Roman"/>
+                <w:rFonts w:cs="Arial"/>
+                <w:szCs w:val="20"/>
+              </w:rPr>
+            </w:pPr>
+            <w:r>
+              <w:rPr>
+                <w:rFonts w:cs="Arial"/>
                 <w:szCs w:val="20"/>
               </w:rPr>
               <w:t>ITIL Intermediate Certificate</w:t>
@@ -1077,13 +1084,13 @@
               </w:numPr>
               <w:spacing w:after="0" w:line="240" w:lineRule="auto"/>
               <w:rPr>
-                <w:rFonts w:ascii="Times New Roman" w:hAnsi="Times New Roman"/>
-                <w:szCs w:val="20"/>
-              </w:rPr>
-            </w:pPr>
-            <w:r>
-              <w:rPr>
-                <w:rFonts w:ascii="Times New Roman" w:hAnsi="Times New Roman"/>
+                <w:rFonts w:cs="Arial"/>
+                <w:szCs w:val="20"/>
+              </w:rPr>
+            </w:pPr>
+            <w:r>
+              <w:rPr>
+                <w:rFonts w:cs="Arial"/>
                 <w:szCs w:val="20"/>
               </w:rPr>
               <w:t>ITIL Expert Certificate</w:t>
@@ -1098,13 +1105,13 @@
               </w:numPr>
               <w:spacing w:after="0" w:line="240" w:lineRule="auto"/>
               <w:rPr>
-                <w:rFonts w:ascii="Times New Roman" w:hAnsi="Times New Roman"/>
-                <w:szCs w:val="20"/>
-              </w:rPr>
-            </w:pPr>
-            <w:r>
-              <w:rPr>
-                <w:rFonts w:ascii="Times New Roman" w:hAnsi="Times New Roman"/>
+                <w:rFonts w:cs="Arial"/>
+                <w:szCs w:val="20"/>
+              </w:rPr>
+            </w:pPr>
+            <w:r>
+              <w:rPr>
+                <w:rFonts w:cs="Arial"/>
                 <w:szCs w:val="20"/>
               </w:rPr>
               <w:t>ITIL Master Certificate</w:t>
@@ -1114,7 +1121,7 @@
             <w:pPr>
               <w:spacing w:after="0" w:line="240" w:lineRule="auto"/>
               <w:rPr>
-                <w:rFonts w:ascii="Times New Roman" w:hAnsi="Times New Roman"/>
+                <w:rFonts w:cs="Arial"/>
                 <w:szCs w:val="20"/>
               </w:rPr>
             </w:pPr>
@@ -1135,13 +1142,13 @@
             <w:pPr>
               <w:spacing w:after="0" w:line="240" w:lineRule="auto"/>
               <w:rPr>
-                <w:rFonts w:ascii="Times New Roman" w:hAnsi="Times New Roman"/>
-                <w:szCs w:val="20"/>
-              </w:rPr>
-            </w:pPr>
-            <w:r>
-              <w:rPr>
-                <w:rFonts w:ascii="Times New Roman" w:hAnsi="Times New Roman"/>
+                <w:rFonts w:cs="Arial"/>
+                <w:szCs w:val="20"/>
+              </w:rPr>
+            </w:pPr>
+            <w:r>
+              <w:rPr>
+                <w:rFonts w:cs="Arial"/>
                 <w:szCs w:val="20"/>
               </w:rPr>
               <w:t>Individual practitioners will deploy and assess it: They will pass the annual test of ITIL</w:t>
@@ -1163,14 +1170,14 @@
             <w:pPr>
               <w:spacing w:after="0" w:line="240" w:lineRule="auto"/>
               <w:rPr>
-                <w:rFonts w:ascii="Times New Roman" w:hAnsi="Times New Roman"/>
+                <w:rFonts w:cs="Arial"/>
                 <w:szCs w:val="20"/>
                 <w:lang w:val="en-GB"/>
               </w:rPr>
             </w:pPr>
             <w:r>
               <w:rPr>
-                <w:rFonts w:ascii="Times New Roman" w:hAnsi="Times New Roman"/>
+                <w:rFonts w:cs="Arial"/>
                 <w:szCs w:val="20"/>
                 <w:lang w:val="en-GB"/>
               </w:rPr>
@@ -1193,13 +1200,13 @@
             <w:pPr>
               <w:spacing w:after="0" w:line="240" w:lineRule="auto"/>
               <w:rPr>
-                <w:rFonts w:ascii="Times New Roman" w:hAnsi="Times New Roman"/>
-                <w:szCs w:val="20"/>
-              </w:rPr>
-            </w:pPr>
-            <w:r>
-              <w:rPr>
-                <w:rFonts w:ascii="Times New Roman" w:hAnsi="Times New Roman"/>
+                <w:rFonts w:cs="Arial"/>
+                <w:szCs w:val="20"/>
+              </w:rPr>
+            </w:pPr>
+            <w:r>
+              <w:rPr>
+                <w:rFonts w:cs="Arial"/>
                 <w:szCs w:val="20"/>
               </w:rPr>
               <w:t>Individual practitioners will deploy and assess it:</w:t>
@@ -1214,13 +1221,13 @@
               </w:numPr>
               <w:spacing w:after="0" w:line="240" w:lineRule="auto"/>
               <w:rPr>
-                <w:rFonts w:ascii="Times New Roman" w:hAnsi="Times New Roman"/>
-                <w:szCs w:val="20"/>
-              </w:rPr>
-            </w:pPr>
-            <w:r>
-              <w:rPr>
-                <w:rFonts w:ascii="Times New Roman" w:hAnsi="Times New Roman"/>
+                <w:rFonts w:cs="Arial"/>
+                <w:szCs w:val="20"/>
+              </w:rPr>
+            </w:pPr>
+            <w:r>
+              <w:rPr>
+                <w:rFonts w:cs="Arial"/>
                 <w:szCs w:val="20"/>
               </w:rPr>
               <w:t>Master Black Belt</w:t>
@@ -1235,13 +1242,13 @@
               </w:numPr>
               <w:spacing w:after="0" w:line="240" w:lineRule="auto"/>
               <w:rPr>
-                <w:rFonts w:ascii="Times New Roman" w:hAnsi="Times New Roman"/>
-                <w:szCs w:val="20"/>
-              </w:rPr>
-            </w:pPr>
-            <w:r>
-              <w:rPr>
-                <w:rFonts w:ascii="Times New Roman" w:hAnsi="Times New Roman"/>
+                <w:rFonts w:cs="Arial"/>
+                <w:szCs w:val="20"/>
+              </w:rPr>
+            </w:pPr>
+            <w:r>
+              <w:rPr>
+                <w:rFonts w:cs="Arial"/>
                 <w:szCs w:val="20"/>
               </w:rPr>
               <w:t>Black Belt</w:t>
@@ -1256,13 +1263,13 @@
               </w:numPr>
               <w:spacing w:after="0" w:line="240" w:lineRule="auto"/>
               <w:rPr>
-                <w:rFonts w:ascii="Times New Roman" w:hAnsi="Times New Roman"/>
-                <w:szCs w:val="20"/>
-              </w:rPr>
-            </w:pPr>
-            <w:r>
-              <w:rPr>
-                <w:rFonts w:ascii="Times New Roman" w:hAnsi="Times New Roman"/>
+                <w:rFonts w:cs="Arial"/>
+                <w:szCs w:val="20"/>
+              </w:rPr>
+            </w:pPr>
+            <w:r>
+              <w:rPr>
+                <w:rFonts w:cs="Arial"/>
                 <w:szCs w:val="20"/>
               </w:rPr>
               <w:t>Green Belt</w:t>
@@ -1277,13 +1284,13 @@
               </w:numPr>
               <w:spacing w:after="0" w:line="240" w:lineRule="auto"/>
               <w:rPr>
-                <w:rFonts w:ascii="Times New Roman" w:hAnsi="Times New Roman"/>
-                <w:szCs w:val="20"/>
-              </w:rPr>
-            </w:pPr>
-            <w:r>
-              <w:rPr>
-                <w:rFonts w:ascii="Times New Roman" w:hAnsi="Times New Roman"/>
+                <w:rFonts w:cs="Arial"/>
+                <w:szCs w:val="20"/>
+              </w:rPr>
+            </w:pPr>
+            <w:r>
+              <w:rPr>
+                <w:rFonts w:cs="Arial"/>
                 <w:szCs w:val="20"/>
               </w:rPr>
               <w:t>Yellow Belt</w:t>
@@ -1310,7 +1317,7 @@
               <w:spacing w:after="0" w:line="240" w:lineRule="auto"/>
               <w:jc w:val="center"/>
               <w:rPr>
-                <w:rFonts w:ascii="Times New Roman" w:hAnsi="Times New Roman"/>
+                <w:rFonts w:cs="Arial"/>
                 <w:b/>
                 <w:szCs w:val="20"/>
               </w:rPr>
@@ -1321,7 +1328,7 @@
               <w:spacing w:after="0" w:line="240" w:lineRule="auto"/>
               <w:jc w:val="center"/>
               <w:rPr>
-                <w:rFonts w:ascii="Times New Roman" w:hAnsi="Times New Roman"/>
+                <w:rFonts w:cs="Arial"/>
                 <w:b/>
                 <w:szCs w:val="20"/>
               </w:rPr>
@@ -1332,7 +1339,7 @@
               <w:spacing w:after="0" w:line="240" w:lineRule="auto"/>
               <w:jc w:val="center"/>
               <w:rPr>
-                <w:rFonts w:ascii="Times New Roman" w:hAnsi="Times New Roman"/>
+                <w:rFonts w:cs="Arial"/>
                 <w:b/>
                 <w:szCs w:val="20"/>
               </w:rPr>
@@ -1343,7 +1350,7 @@
               <w:spacing w:after="0" w:line="240" w:lineRule="auto"/>
               <w:jc w:val="center"/>
               <w:rPr>
-                <w:rFonts w:ascii="Times New Roman" w:hAnsi="Times New Roman"/>
+                <w:rFonts w:cs="Arial"/>
                 <w:b/>
                 <w:szCs w:val="20"/>
               </w:rPr>
@@ -1354,14 +1361,14 @@
               <w:spacing w:after="0" w:line="240" w:lineRule="auto"/>
               <w:jc w:val="center"/>
               <w:rPr>
-                <w:rFonts w:ascii="Times New Roman" w:hAnsi="Times New Roman"/>
+                <w:rFonts w:cs="Arial"/>
                 <w:b/>
                 <w:szCs w:val="20"/>
               </w:rPr>
             </w:pPr>
             <w:r>
               <w:rPr>
-                <w:rFonts w:ascii="Times New Roman" w:hAnsi="Times New Roman"/>
+                <w:rFonts w:cs="Arial"/>
                 <w:b/>
                 <w:szCs w:val="20"/>
               </w:rPr>
@@ -1384,14 +1391,14 @@
             <w:pPr>
               <w:spacing w:after="0" w:line="240" w:lineRule="auto"/>
               <w:rPr>
-                <w:rFonts w:ascii="Times New Roman" w:hAnsi="Times New Roman"/>
+                <w:rFonts w:cs="Arial"/>
                 <w:b/>
                 <w:szCs w:val="20"/>
               </w:rPr>
             </w:pPr>
             <w:r>
               <w:rPr>
-                <w:rFonts w:ascii="Times New Roman" w:hAnsi="Times New Roman"/>
+                <w:rFonts w:cs="Arial"/>
                 <w:b/>
                 <w:szCs w:val="20"/>
               </w:rPr>
@@ -1402,13 +1409,13 @@
             <w:pPr>
               <w:spacing w:after="0" w:line="240" w:lineRule="auto"/>
               <w:rPr>
-                <w:rFonts w:ascii="Times New Roman" w:hAnsi="Times New Roman"/>
-                <w:szCs w:val="20"/>
-              </w:rPr>
-            </w:pPr>
-            <w:r>
-              <w:rPr>
-                <w:rFonts w:ascii="Times New Roman" w:hAnsi="Times New Roman"/>
+                <w:rFonts w:cs="Arial"/>
+                <w:szCs w:val="20"/>
+              </w:rPr>
+            </w:pPr>
+            <w:r>
+              <w:rPr>
+                <w:rFonts w:cs="Arial"/>
                 <w:b/>
                 <w:szCs w:val="20"/>
               </w:rPr>
@@ -1416,7 +1423,7 @@
             </w:r>
             <w:r>
               <w:rPr>
-                <w:rFonts w:ascii="Times New Roman" w:hAnsi="Times New Roman"/>
+                <w:rFonts w:cs="Arial"/>
                 <w:szCs w:val="20"/>
               </w:rPr>
               <w:t>: if you want pass level of CMMI, you will pass more key Process Aria (Ex: pass level 2: 7 KPAs, level 3: 11KPAs)</w:t>
@@ -1426,13 +1433,13 @@
             <w:pPr>
               <w:spacing w:after="0" w:line="240" w:lineRule="auto"/>
               <w:rPr>
-                <w:rFonts w:ascii="Times New Roman" w:hAnsi="Times New Roman"/>
-                <w:szCs w:val="20"/>
-              </w:rPr>
-            </w:pPr>
-            <w:r>
-              <w:rPr>
-                <w:rFonts w:ascii="Times New Roman" w:hAnsi="Times New Roman"/>
+                <w:rFonts w:cs="Arial"/>
+                <w:szCs w:val="20"/>
+              </w:rPr>
+            </w:pPr>
+            <w:r>
+              <w:rPr>
+                <w:rFonts w:cs="Arial"/>
                 <w:b/>
                 <w:szCs w:val="20"/>
               </w:rPr>
@@ -1440,7 +1447,7 @@
             </w:r>
             <w:r>
               <w:rPr>
-                <w:rFonts w:ascii="Times New Roman" w:hAnsi="Times New Roman"/>
+                <w:rFonts w:cs="Arial"/>
                 <w:szCs w:val="20"/>
               </w:rPr>
               <w:t xml:space="preserve">: You can choose one of more KPA and you pass it. You will be achieved the KPA in this level. </w:t>
@@ -1462,13 +1469,13 @@
             <w:pPr>
               <w:spacing w:after="0" w:line="240" w:lineRule="auto"/>
               <w:rPr>
-                <w:rFonts w:ascii="Times New Roman" w:hAnsi="Times New Roman"/>
-                <w:szCs w:val="20"/>
-              </w:rPr>
-            </w:pPr>
-            <w:r>
-              <w:rPr>
-                <w:rFonts w:ascii="Times New Roman" w:hAnsi="Times New Roman"/>
+                <w:rFonts w:cs="Arial"/>
+                <w:szCs w:val="20"/>
+              </w:rPr>
+            </w:pPr>
+            <w:r>
+              <w:rPr>
+                <w:rFonts w:cs="Arial"/>
                 <w:szCs w:val="20"/>
               </w:rPr>
               <w:t xml:space="preserve">ITIL has three kind service: </w:t>
@@ -1478,13 +1485,13 @@
             <w:pPr>
               <w:spacing w:after="0" w:line="240" w:lineRule="auto"/>
               <w:rPr>
-                <w:rFonts w:ascii="Times New Roman" w:hAnsi="Times New Roman"/>
-                <w:szCs w:val="20"/>
-              </w:rPr>
-            </w:pPr>
-            <w:r>
-              <w:rPr>
-                <w:rFonts w:ascii="Times New Roman" w:hAnsi="Times New Roman"/>
+                <w:rFonts w:cs="Arial"/>
+                <w:szCs w:val="20"/>
+              </w:rPr>
+            </w:pPr>
+            <w:r>
+              <w:rPr>
+                <w:rFonts w:cs="Arial"/>
                 <w:szCs w:val="20"/>
               </w:rPr>
               <w:t>1: Service Strategy</w:t>
@@ -1494,13 +1501,13 @@
             <w:pPr>
               <w:spacing w:after="0" w:line="240" w:lineRule="auto"/>
               <w:rPr>
-                <w:rFonts w:ascii="Times New Roman" w:hAnsi="Times New Roman"/>
-                <w:szCs w:val="20"/>
-              </w:rPr>
-            </w:pPr>
-            <w:r>
-              <w:rPr>
-                <w:rFonts w:ascii="Times New Roman" w:hAnsi="Times New Roman"/>
+                <w:rFonts w:cs="Arial"/>
+                <w:szCs w:val="20"/>
+              </w:rPr>
+            </w:pPr>
+            <w:r>
+              <w:rPr>
+                <w:rFonts w:cs="Arial"/>
                 <w:szCs w:val="20"/>
               </w:rPr>
               <w:t>2: Service Design</w:t>
@@ -1510,13 +1517,13 @@
             <w:pPr>
               <w:spacing w:after="0" w:line="240" w:lineRule="auto"/>
               <w:rPr>
-                <w:rFonts w:ascii="Times New Roman" w:hAnsi="Times New Roman"/>
-                <w:szCs w:val="20"/>
-              </w:rPr>
-            </w:pPr>
-            <w:r>
-              <w:rPr>
-                <w:rFonts w:ascii="Times New Roman" w:hAnsi="Times New Roman"/>
+                <w:rFonts w:cs="Arial"/>
+                <w:szCs w:val="20"/>
+              </w:rPr>
+            </w:pPr>
+            <w:r>
+              <w:rPr>
+                <w:rFonts w:cs="Arial"/>
                 <w:szCs w:val="20"/>
               </w:rPr>
               <w:t>3: Service Transaction</w:t>
@@ -1526,13 +1533,13 @@
             <w:pPr>
               <w:spacing w:after="0" w:line="240" w:lineRule="auto"/>
               <w:rPr>
-                <w:rFonts w:ascii="Times New Roman" w:hAnsi="Times New Roman"/>
-                <w:szCs w:val="20"/>
-              </w:rPr>
-            </w:pPr>
-            <w:r>
-              <w:rPr>
-                <w:rFonts w:ascii="Times New Roman" w:hAnsi="Times New Roman"/>
+                <w:rFonts w:cs="Arial"/>
+                <w:szCs w:val="20"/>
+              </w:rPr>
+            </w:pPr>
+            <w:r>
+              <w:rPr>
+                <w:rFonts w:cs="Arial"/>
                 <w:szCs w:val="20"/>
               </w:rPr>
               <w:t>4: Continuous service improvement.</w:t>
@@ -1554,13 +1561,13 @@
             <w:pPr>
               <w:spacing w:after="0" w:line="240" w:lineRule="auto"/>
               <w:rPr>
-                <w:rFonts w:ascii="Times New Roman" w:hAnsi="Times New Roman"/>
-                <w:szCs w:val="20"/>
-              </w:rPr>
-            </w:pPr>
-            <w:r>
-              <w:rPr>
-                <w:rFonts w:ascii="Times New Roman" w:hAnsi="Times New Roman"/>
+                <w:rFonts w:cs="Arial"/>
+                <w:szCs w:val="20"/>
+              </w:rPr>
+            </w:pPr>
+            <w:r>
+              <w:rPr>
+                <w:rFonts w:cs="Arial"/>
                 <w:szCs w:val="20"/>
               </w:rPr>
               <w:t>Have 5 levels to asses’ process: Non-existent, Initial, Repeatable, Defined, Managed and Optimized.</w:t>
@@ -1570,13 +1577,13 @@
             <w:pPr>
               <w:spacing w:after="0" w:line="240" w:lineRule="auto"/>
               <w:rPr>
-                <w:rFonts w:ascii="Times New Roman" w:hAnsi="Times New Roman"/>
-                <w:szCs w:val="20"/>
-              </w:rPr>
-            </w:pPr>
-            <w:r>
-              <w:rPr>
-                <w:rFonts w:ascii="Times New Roman" w:hAnsi="Times New Roman"/>
+                <w:rFonts w:cs="Arial"/>
+                <w:szCs w:val="20"/>
+              </w:rPr>
+            </w:pPr>
+            <w:r>
+              <w:rPr>
+                <w:rFonts w:cs="Arial"/>
                 <w:szCs w:val="20"/>
               </w:rPr>
               <w:t xml:space="preserve">It use 5 phase : </w:t>
@@ -1591,13 +1598,13 @@
               </w:numPr>
               <w:spacing w:after="0" w:line="240" w:lineRule="auto"/>
               <w:rPr>
-                <w:rFonts w:ascii="Times New Roman" w:hAnsi="Times New Roman"/>
-                <w:szCs w:val="20"/>
-              </w:rPr>
-            </w:pPr>
-            <w:r>
-              <w:rPr>
-                <w:rFonts w:ascii="Times New Roman" w:hAnsi="Times New Roman"/>
+                <w:rFonts w:cs="Arial"/>
+                <w:szCs w:val="20"/>
+              </w:rPr>
+            </w:pPr>
+            <w:r>
+              <w:rPr>
+                <w:rFonts w:cs="Arial"/>
                 <w:szCs w:val="20"/>
               </w:rPr>
               <w:t>Identify Need</w:t>
@@ -1612,13 +1619,13 @@
               </w:numPr>
               <w:spacing w:after="0" w:line="240" w:lineRule="auto"/>
               <w:rPr>
-                <w:rFonts w:ascii="Times New Roman" w:hAnsi="Times New Roman"/>
-                <w:szCs w:val="20"/>
-              </w:rPr>
-            </w:pPr>
-            <w:r>
-              <w:rPr>
-                <w:rFonts w:ascii="Times New Roman" w:hAnsi="Times New Roman"/>
+                <w:rFonts w:cs="Arial"/>
+                <w:szCs w:val="20"/>
+              </w:rPr>
+            </w:pPr>
+            <w:r>
+              <w:rPr>
+                <w:rFonts w:cs="Arial"/>
                 <w:szCs w:val="20"/>
               </w:rPr>
               <w:t>Envision Solution</w:t>
@@ -1633,13 +1640,13 @@
               </w:numPr>
               <w:spacing w:after="0" w:line="240" w:lineRule="auto"/>
               <w:rPr>
-                <w:rFonts w:ascii="Times New Roman" w:hAnsi="Times New Roman"/>
-                <w:szCs w:val="20"/>
-              </w:rPr>
-            </w:pPr>
-            <w:r>
-              <w:rPr>
-                <w:rFonts w:ascii="Times New Roman" w:hAnsi="Times New Roman"/>
+                <w:rFonts w:cs="Arial"/>
+                <w:szCs w:val="20"/>
+              </w:rPr>
+            </w:pPr>
+            <w:r>
+              <w:rPr>
+                <w:rFonts w:cs="Arial"/>
                 <w:szCs w:val="20"/>
               </w:rPr>
               <w:t>Plan Solution</w:t>
@@ -1654,13 +1661,13 @@
               </w:numPr>
               <w:spacing w:after="0" w:line="240" w:lineRule="auto"/>
               <w:rPr>
-                <w:rFonts w:ascii="Times New Roman" w:hAnsi="Times New Roman"/>
-                <w:szCs w:val="20"/>
-              </w:rPr>
-            </w:pPr>
-            <w:r>
-              <w:rPr>
-                <w:rFonts w:ascii="Times New Roman" w:hAnsi="Times New Roman"/>
+                <w:rFonts w:cs="Arial"/>
+                <w:szCs w:val="20"/>
+              </w:rPr>
+            </w:pPr>
+            <w:r>
+              <w:rPr>
+                <w:rFonts w:cs="Arial"/>
                 <w:szCs w:val="20"/>
               </w:rPr>
               <w:t>Implement solution</w:t>
@@ -1675,13 +1682,13 @@
               </w:numPr>
               <w:spacing w:after="0" w:line="240" w:lineRule="auto"/>
               <w:rPr>
-                <w:rFonts w:ascii="Times New Roman" w:hAnsi="Times New Roman"/>
-                <w:szCs w:val="20"/>
-              </w:rPr>
-            </w:pPr>
-            <w:r>
-              <w:rPr>
-                <w:rFonts w:ascii="Times New Roman" w:hAnsi="Times New Roman"/>
+                <w:rFonts w:cs="Arial"/>
+                <w:szCs w:val="20"/>
+              </w:rPr>
+            </w:pPr>
+            <w:r>
+              <w:rPr>
+                <w:rFonts w:cs="Arial"/>
                 <w:szCs w:val="20"/>
               </w:rPr>
               <w:t>Operationalize Solution</w:t>
@@ -1702,13 +1709,13 @@
             <w:pPr>
               <w:spacing w:after="0" w:line="240" w:lineRule="auto"/>
               <w:rPr>
-                <w:rFonts w:ascii="Times New Roman" w:hAnsi="Times New Roman"/>
-                <w:szCs w:val="20"/>
-              </w:rPr>
-            </w:pPr>
-            <w:r>
-              <w:rPr>
-                <w:rFonts w:ascii="Times New Roman" w:hAnsi="Times New Roman"/>
+                <w:rFonts w:cs="Arial"/>
+                <w:szCs w:val="20"/>
+              </w:rPr>
+            </w:pPr>
+            <w:r>
+              <w:rPr>
+                <w:rFonts w:cs="Arial"/>
                 <w:szCs w:val="20"/>
               </w:rPr>
               <w:t>Use the document of ISO. That is the rule of organization to do right. When you complete all documents (you was successes all rule) and all that is review of ISO organization. You have ISO for your organization.</w:t>
@@ -1718,7 +1725,7 @@
             <w:pPr>
               <w:spacing w:after="0" w:line="240" w:lineRule="auto"/>
               <w:rPr>
-                <w:rFonts w:ascii="Times New Roman" w:hAnsi="Times New Roman"/>
+                <w:rFonts w:cs="Arial"/>
                 <w:szCs w:val="20"/>
               </w:rPr>
             </w:pPr>
@@ -1739,13 +1746,13 @@
             <w:pPr>
               <w:spacing w:after="0" w:line="240" w:lineRule="auto"/>
               <w:rPr>
-                <w:rFonts w:ascii="Times New Roman" w:hAnsi="Times New Roman"/>
-                <w:szCs w:val="20"/>
-              </w:rPr>
-            </w:pPr>
-            <w:r>
-              <w:rPr>
-                <w:rFonts w:ascii="Times New Roman" w:hAnsi="Times New Roman"/>
+                <w:rFonts w:cs="Arial"/>
+                <w:szCs w:val="20"/>
+              </w:rPr>
+            </w:pPr>
+            <w:r>
+              <w:rPr>
+                <w:rFonts w:cs="Arial"/>
                 <w:szCs w:val="20"/>
               </w:rPr>
               <w:t xml:space="preserve">Have Six levels in Six-Sigma: one Sigma, Two Sigma, Three Sigma, Four Sigma, Five Sigma, </w:t>
@@ -1753,7 +1760,7 @@
             <w:proofErr w:type="gramStart"/>
             <w:r>
               <w:rPr>
-                <w:rFonts w:ascii="Times New Roman" w:hAnsi="Times New Roman"/>
+                <w:rFonts w:cs="Arial"/>
                 <w:szCs w:val="20"/>
               </w:rPr>
               <w:t>Six</w:t>
@@ -1761,7 +1768,7 @@
             <w:proofErr w:type="gramEnd"/>
             <w:r>
               <w:rPr>
-                <w:rFonts w:ascii="Times New Roman" w:hAnsi="Times New Roman"/>
+                <w:rFonts w:cs="Arial"/>
                 <w:szCs w:val="20"/>
               </w:rPr>
               <w:t xml:space="preserve"> Sigma. </w:t>
@@ -1776,13 +1783,13 @@
               </w:numPr>
               <w:spacing w:after="0" w:line="240" w:lineRule="auto"/>
               <w:rPr>
-                <w:rFonts w:ascii="Times New Roman" w:hAnsi="Times New Roman"/>
-                <w:szCs w:val="20"/>
-              </w:rPr>
-            </w:pPr>
-            <w:r>
-              <w:rPr>
-                <w:rFonts w:ascii="Times New Roman" w:hAnsi="Times New Roman"/>
+                <w:rFonts w:cs="Arial"/>
+                <w:szCs w:val="20"/>
+              </w:rPr>
+            </w:pPr>
+            <w:r>
+              <w:rPr>
+                <w:rFonts w:cs="Arial"/>
                 <w:szCs w:val="20"/>
               </w:rPr>
               <w:t>Use DMAIC model</w:t>
@@ -1797,13 +1804,13 @@
               </w:numPr>
               <w:spacing w:after="0" w:line="240" w:lineRule="auto"/>
               <w:rPr>
-                <w:rFonts w:ascii="Times New Roman" w:hAnsi="Times New Roman"/>
-                <w:szCs w:val="20"/>
-              </w:rPr>
-            </w:pPr>
-            <w:r>
-              <w:rPr>
-                <w:rFonts w:ascii="Times New Roman" w:hAnsi="Times New Roman"/>
+                <w:rFonts w:cs="Arial"/>
+                <w:szCs w:val="20"/>
+              </w:rPr>
+            </w:pPr>
+            <w:r>
+              <w:rPr>
+                <w:rFonts w:cs="Arial"/>
                 <w:szCs w:val="20"/>
               </w:rPr>
               <w:t>Look at the number of defect, organization will know their level.</w:t>
@@ -1818,6 +1825,7 @@
         <w:spacing w:line="252" w:lineRule="atLeast"/>
         <w:jc w:val="both"/>
         <w:rPr>
+          <w:rFonts w:ascii="Arial" w:hAnsi="Arial" w:cs="Arial"/>
           <w:i/>
           <w:iCs/>
           <w:color w:val="333333"/>
@@ -1832,6 +1840,7 @@
         <w:spacing w:line="252" w:lineRule="atLeast"/>
         <w:jc w:val="both"/>
         <w:rPr>
+          <w:rFonts w:ascii="Arial" w:hAnsi="Arial" w:cs="Arial"/>
           <w:i/>
           <w:iCs/>
           <w:color w:val="333333"/>
@@ -1839,12 +1848,65 @@
           <w:szCs w:val="25"/>
         </w:rPr>
       </w:pPr>
+      <w:r>
+        <w:rPr>
+          <w:rFonts w:ascii="Arial" w:hAnsi="Arial" w:cs="Arial"/>
+          <w:i/>
+          <w:iCs/>
+          <w:noProof/>
+          <w:color w:val="333333"/>
+          <w:sz w:val="25"/>
+          <w:szCs w:val="25"/>
+        </w:rPr>
+        <w:lastRenderedPageBreak/>
+        <w:drawing>
+          <wp:inline distT="0" distB="0" distL="0" distR="0">
+            <wp:extent cx="5486400" cy="3681730"/>
+            <wp:effectExtent l="0" t="0" r="0" b="0"/>
+            <wp:docPr id="1" name="Picture 1"/>
+            <wp:cNvGraphicFramePr>
+              <a:graphicFrameLocks xmlns:a="http://schemas.openxmlformats.org/drawingml/2006/main" noChangeAspect="1"/>
+            </wp:cNvGraphicFramePr>
+            <a:graphic xmlns:a="http://schemas.openxmlformats.org/drawingml/2006/main">
+              <a:graphicData uri="http://schemas.openxmlformats.org/drawingml/2006/picture">
+                <pic:pic xmlns:pic="http://schemas.openxmlformats.org/drawingml/2006/picture">
+                  <pic:nvPicPr>
+                    <pic:cNvPr id="1" name="aaa.png"/>
+                    <pic:cNvPicPr/>
+                  </pic:nvPicPr>
+                  <pic:blipFill>
+                    <a:blip r:embed="rId5">
+                      <a:extLst>
+                        <a:ext uri="{28A0092B-C50C-407E-A947-70E740481C1C}">
+                          <a14:useLocalDpi xmlns:a14="http://schemas.microsoft.com/office/drawing/2010/main" val="0"/>
+                        </a:ext>
+                      </a:extLst>
+                    </a:blip>
+                    <a:stretch>
+                      <a:fillRect/>
+                    </a:stretch>
+                  </pic:blipFill>
+                  <pic:spPr>
+                    <a:xfrm>
+                      <a:off x="0" y="0"/>
+                      <a:ext cx="5486400" cy="3681730"/>
+                    </a:xfrm>
+                    <a:prstGeom prst="rect">
+                      <a:avLst/>
+                    </a:prstGeom>
+                  </pic:spPr>
+                </pic:pic>
+              </a:graphicData>
+            </a:graphic>
+          </wp:inline>
+        </w:drawing>
+      </w:r>
     </w:p>
     <w:p>
       <w:pPr>
         <w:pStyle w:val="Heading1"/>
         <w:rPr>
-          <w:rFonts w:ascii="Times New Roman" w:hAnsi="Times New Roman" w:cs="Times New Roman"/>
+          <w:rFonts w:ascii="Arial" w:hAnsi="Arial" w:cs="Arial"/>
           <w:b/>
           <w:sz w:val="40"/>
           <w:szCs w:val="40"/>
@@ -1852,12 +1914,11 @@
       </w:pPr>
       <w:r>
         <w:rPr>
-          <w:rFonts w:ascii="Times New Roman" w:hAnsi="Times New Roman" w:cs="Times New Roman"/>
+          <w:rFonts w:ascii="Arial" w:hAnsi="Arial" w:cs="Arial"/>
           <w:b/>
           <w:sz w:val="40"/>
           <w:szCs w:val="40"/>
         </w:rPr>
-        <w:lastRenderedPageBreak/>
         <w:t>Six sigma and lean</w:t>
       </w:r>
     </w:p>
@@ -1867,6 +1928,7 @@
         <w:spacing w:line="252" w:lineRule="atLeast"/>
         <w:jc w:val="both"/>
         <w:rPr>
+          <w:rFonts w:ascii="Arial" w:hAnsi="Arial" w:cs="Arial"/>
           <w:color w:val="333333"/>
           <w:sz w:val="28"/>
           <w:szCs w:val="25"/>
@@ -1874,6 +1936,7 @@
       </w:pPr>
       <w:r>
         <w:rPr>
+          <w:rFonts w:ascii="Arial" w:hAnsi="Arial" w:cs="Arial"/>
           <w:i/>
           <w:iCs/>
           <w:color w:val="333333"/>
@@ -1885,6 +1948,7 @@
       <w:r>
         <w:rPr>
           <w:rStyle w:val="apple-converted-space"/>
+          <w:rFonts w:ascii="Arial" w:hAnsi="Arial" w:cs="Arial"/>
           <w:i/>
           <w:iCs/>
           <w:color w:val="333333"/>
@@ -1895,6 +1959,7 @@
       </w:r>
       <w:r>
         <w:rPr>
+          <w:rFonts w:ascii="Arial" w:hAnsi="Arial" w:cs="Arial"/>
           <w:i/>
           <w:iCs/>
           <w:color w:val="333333"/>
@@ -1910,6 +1975,7 @@
         <w:spacing w:line="252" w:lineRule="atLeast"/>
         <w:jc w:val="both"/>
         <w:rPr>
+          <w:rFonts w:ascii="Arial" w:hAnsi="Arial" w:cs="Arial"/>
           <w:i/>
           <w:iCs/>
           <w:color w:val="333333"/>
@@ -1919,6 +1985,7 @@
       </w:pPr>
       <w:r>
         <w:rPr>
+          <w:rFonts w:ascii="Arial" w:hAnsi="Arial" w:cs="Arial"/>
           <w:i/>
           <w:iCs/>
           <w:color w:val="333333"/>
@@ -1934,6 +2001,7 @@
         <w:spacing w:line="252" w:lineRule="atLeast"/>
         <w:jc w:val="both"/>
         <w:rPr>
+          <w:rFonts w:ascii="Arial" w:hAnsi="Arial" w:cs="Arial"/>
           <w:color w:val="333333"/>
           <w:sz w:val="25"/>
           <w:szCs w:val="25"/>
@@ -1941,11 +2009,13 @@
       </w:pPr>
       <w:r>
         <w:rPr>
+          <w:rFonts w:ascii="Arial" w:hAnsi="Arial" w:cs="Arial"/>
           <w:noProof/>
           <w:color w:val="333333"/>
           <w:sz w:val="25"/>
           <w:szCs w:val="25"/>
         </w:rPr>
+        <w:lastRenderedPageBreak/>
         <w:drawing>
           <wp:inline distT="0" distB="0" distL="0" distR="0">
             <wp:extent cx="3895725" cy="2686050"/>
@@ -1962,7 +2032,7 @@
                     <pic:cNvPicPr/>
                   </pic:nvPicPr>
                   <pic:blipFill>
-                    <a:blip r:embed="rId5">
+                    <a:blip r:embed="rId6">
                       <a:extLst>
                         <a:ext uri="{28A0092B-C50C-407E-A947-70E740481C1C}">
                           <a14:useLocalDpi xmlns:a14="http://schemas.microsoft.com/office/drawing/2010/main" val="0"/>
@@ -1991,14 +2061,150 @@
     </w:p>
     <w:p>
       <w:pPr>
+        <w:rPr>
+          <w:rFonts w:cs="Arial"/>
+          <w:lang w:eastAsia="zh-CN"/>
+        </w:rPr>
+      </w:pPr>
+    </w:p>
+    <w:p>
+      <w:pPr>
+        <w:rPr>
+          <w:rFonts w:cs="Arial"/>
+          <w:lang w:eastAsia="zh-CN"/>
+        </w:rPr>
+      </w:pPr>
+    </w:p>
+    <w:p>
+      <w:pPr>
+        <w:spacing w:line="240" w:lineRule="auto"/>
+        <w:rPr>
+          <w:rFonts w:cs="Arial"/>
+          <w:lang w:eastAsia="zh-CN"/>
+        </w:rPr>
+      </w:pPr>
+      <w:r>
+        <w:rPr>
+          <w:rFonts w:cs="Arial"/>
+          <w:lang w:eastAsia="zh-CN"/>
+        </w:rPr>
+        <w:t>Loại bỏ sự lãng phí</w:t>
+      </w:r>
+    </w:p>
+    <w:p>
+      <w:pPr>
         <w:pStyle w:val="Title"/>
         <w:rPr>
-          <w:rFonts w:ascii="Times New Roman" w:hAnsi="Times New Roman" w:cs="Times New Roman"/>
-        </w:rPr>
-      </w:pPr>
-      <w:r>
-        <w:rPr>
-          <w:rFonts w:ascii="Times New Roman" w:hAnsi="Times New Roman" w:cs="Times New Roman"/>
+          <w:rFonts w:ascii="Arial" w:eastAsia="Arial" w:hAnsi="Arial" w:cs="Arial"/>
+          <w:spacing w:val="0"/>
+          <w:kern w:val="0"/>
+          <w:sz w:val="20"/>
+          <w:szCs w:val="22"/>
+          <w:lang w:eastAsia="zh-CN"/>
+        </w:rPr>
+      </w:pPr>
+      <w:r>
+        <w:rPr>
+          <w:rFonts w:ascii="Arial" w:eastAsia="Arial" w:hAnsi="Arial" w:cs="Arial"/>
+          <w:spacing w:val="0"/>
+          <w:kern w:val="0"/>
+          <w:sz w:val="20"/>
+          <w:szCs w:val="22"/>
+          <w:lang w:eastAsia="zh-CN"/>
+        </w:rPr>
+        <w:t>Tăng nhanh tiến độ</w:t>
+      </w:r>
+    </w:p>
+    <w:p>
+      <w:pPr>
+        <w:spacing w:line="240" w:lineRule="auto"/>
+        <w:rPr>
+          <w:rFonts w:cs="Arial"/>
+          <w:lang w:eastAsia="zh-CN"/>
+        </w:rPr>
+      </w:pPr>
+      <w:r>
+        <w:rPr>
+          <w:rFonts w:cs="Arial"/>
+          <w:lang w:eastAsia="zh-CN"/>
+        </w:rPr>
+        <w:t>Loại bỏ những cái không có giá trị vào các bước quy trình</w:t>
+      </w:r>
+    </w:p>
+    <w:p>
+      <w:pPr>
+        <w:pStyle w:val="Title"/>
+        <w:rPr>
+          <w:rFonts w:ascii="Arial" w:eastAsia="Arial" w:hAnsi="Arial" w:cs="Arial"/>
+          <w:spacing w:val="0"/>
+          <w:kern w:val="0"/>
+          <w:sz w:val="20"/>
+          <w:szCs w:val="22"/>
+          <w:lang w:eastAsia="zh-CN"/>
+        </w:rPr>
+      </w:pPr>
+      <w:r>
+        <w:rPr>
+          <w:rFonts w:ascii="Arial" w:eastAsia="Arial" w:hAnsi="Arial" w:cs="Arial"/>
+          <w:spacing w:val="0"/>
+          <w:kern w:val="0"/>
+          <w:sz w:val="20"/>
+          <w:szCs w:val="22"/>
+          <w:lang w:eastAsia="zh-CN"/>
+        </w:rPr>
+        <w:t>Giảm sự thay đổi</w:t>
+      </w:r>
+    </w:p>
+    <w:p>
+      <w:pPr>
+        <w:spacing w:line="240" w:lineRule="auto"/>
+        <w:rPr>
+          <w:rFonts w:cs="Arial"/>
+          <w:lang w:eastAsia="zh-CN"/>
+        </w:rPr>
+      </w:pPr>
+      <w:r>
+        <w:rPr>
+          <w:rFonts w:cs="Arial"/>
+          <w:lang w:eastAsia="zh-CN"/>
+        </w:rPr>
+        <w:t>Giảm sự thay đổi mổi bước còn lại</w:t>
+      </w:r>
+    </w:p>
+    <w:p>
+      <w:pPr>
+        <w:pStyle w:val="Title"/>
+        <w:rPr>
+          <w:rFonts w:ascii="Arial" w:eastAsia="Arial" w:hAnsi="Arial" w:cs="Arial"/>
+          <w:spacing w:val="0"/>
+          <w:kern w:val="0"/>
+          <w:sz w:val="20"/>
+          <w:szCs w:val="22"/>
+          <w:lang w:eastAsia="zh-CN"/>
+        </w:rPr>
+      </w:pPr>
+      <w:r>
+        <w:rPr>
+          <w:rFonts w:ascii="Arial" w:eastAsia="Arial" w:hAnsi="Arial" w:cs="Arial"/>
+          <w:spacing w:val="0"/>
+          <w:kern w:val="0"/>
+          <w:sz w:val="20"/>
+          <w:szCs w:val="22"/>
+          <w:lang w:eastAsia="zh-CN"/>
+        </w:rPr>
+        <w:t>Tối ưu hóa các bước quy trình</w:t>
+      </w:r>
+    </w:p>
+    <w:p>
+      <w:pPr>
+        <w:pStyle w:val="Title"/>
+        <w:rPr>
+          <w:rFonts w:ascii="Arial" w:hAnsi="Arial" w:cs="Arial"/>
+        </w:rPr>
+      </w:pPr>
+      <w:r>
+        <w:rPr>
+          <w:rFonts w:ascii="Arial" w:hAnsi="Arial" w:cs="Arial"/>
           <w:noProof/>
           <w:lang w:eastAsia="zh-CN"/>
         </w:rPr>
@@ -2019,7 +2225,7 @@
                     <pic:cNvPicPr/>
                   </pic:nvPicPr>
                   <pic:blipFill>
-                    <a:blip r:embed="rId6">
+                    <a:blip r:embed="rId7">
                       <a:extLst>
                         <a:ext uri="{28A0092B-C50C-407E-A947-70E740481C1C}">
                           <a14:useLocalDpi xmlns:a14="http://schemas.microsoft.com/office/drawing/2010/main" val="0"/>
@@ -2049,15 +2255,56 @@
     <w:p>
       <w:pPr>
         <w:rPr>
-          <w:rFonts w:ascii="Times New Roman" w:hAnsi="Times New Roman"/>
-        </w:rPr>
-      </w:pPr>
+          <w:rFonts w:cs="Arial"/>
+        </w:rPr>
+      </w:pPr>
+      <w:r>
+        <w:rPr>
+          <w:rFonts w:cs="Arial"/>
+        </w:rPr>
+        <w:t>Loại bỏ sự lảng phí.</w:t>
+      </w:r>
+    </w:p>
+    <w:p>
+      <w:pPr>
+        <w:pStyle w:val="Title"/>
+        <w:rPr>
+          <w:rFonts w:ascii="Arial" w:eastAsia="Arial" w:hAnsi="Arial" w:cs="Arial"/>
+          <w:spacing w:val="0"/>
+          <w:kern w:val="0"/>
+          <w:sz w:val="20"/>
+          <w:szCs w:val="22"/>
+        </w:rPr>
+      </w:pPr>
+      <w:r>
+        <w:rPr>
+          <w:rFonts w:ascii="Arial" w:eastAsia="Arial" w:hAnsi="Arial" w:cs="Arial"/>
+          <w:spacing w:val="0"/>
+          <w:kern w:val="0"/>
+          <w:sz w:val="20"/>
+          <w:szCs w:val="22"/>
+        </w:rPr>
+        <w:t>Đầu tư ít</w:t>
+      </w:r>
+    </w:p>
+    <w:p>
+      <w:pPr>
+        <w:rPr>
+          <w:rFonts w:cs="Arial"/>
+        </w:rPr>
+      </w:pPr>
+      <w:r>
+        <w:rPr>
+          <w:rFonts w:cs="Arial"/>
+        </w:rPr>
+        <w:t>Quan sát trực tiếp</w:t>
+      </w:r>
     </w:p>
     <w:p>
       <w:pPr>
         <w:pStyle w:val="Heading1"/>
         <w:rPr>
-          <w:rFonts w:ascii="Times New Roman" w:hAnsi="Times New Roman" w:cs="Times New Roman"/>
+          <w:rFonts w:ascii="Arial" w:hAnsi="Arial" w:cs="Arial"/>
           <w:b/>
           <w:sz w:val="40"/>
           <w:szCs w:val="40"/>
@@ -2065,7 +2312,7 @@
       </w:pPr>
       <w:r>
         <w:rPr>
-          <w:rFonts w:ascii="Times New Roman" w:hAnsi="Times New Roman" w:cs="Times New Roman"/>
+          <w:rFonts w:ascii="Arial" w:hAnsi="Arial" w:cs="Arial"/>
           <w:b/>
           <w:sz w:val="40"/>
           <w:szCs w:val="40"/>
@@ -2077,7 +2324,7 @@
       <w:pPr>
         <w:spacing w:before="100" w:beforeAutospacing="1" w:after="100" w:afterAutospacing="1" w:line="240" w:lineRule="auto"/>
         <w:rPr>
-          <w:rFonts w:ascii="Times New Roman" w:eastAsia="Times New Roman" w:hAnsi="Times New Roman"/>
+          <w:rFonts w:eastAsia="Times New Roman" w:cs="Arial"/>
           <w:color w:val="666666"/>
           <w:sz w:val="28"/>
           <w:szCs w:val="28"/>
@@ -2098,7 +2345,7 @@
       </w:r>
       <w:r>
         <w:rPr>
-          <w:rFonts w:ascii="Times New Roman" w:eastAsia="Times New Roman" w:hAnsi="Times New Roman"/>
+          <w:rFonts w:eastAsia="Times New Roman" w:cs="Arial"/>
           <w:color w:val="666666"/>
           <w:sz w:val="28"/>
           <w:szCs w:val="28"/>
@@ -2111,7 +2358,7 @@
       <w:pPr>
         <w:spacing w:before="100" w:beforeAutospacing="1" w:after="100" w:afterAutospacing="1" w:line="240" w:lineRule="auto"/>
         <w:rPr>
-          <w:rFonts w:ascii="Times New Roman" w:eastAsia="Times New Roman" w:hAnsi="Times New Roman"/>
+          <w:rFonts w:eastAsia="Times New Roman" w:cs="Arial"/>
           <w:color w:val="666666"/>
           <w:sz w:val="28"/>
           <w:szCs w:val="28"/>
@@ -2120,7 +2367,7 @@
       </w:pPr>
       <w:r>
         <w:rPr>
-          <w:rFonts w:ascii="Times New Roman" w:eastAsia="Times New Roman" w:hAnsi="Times New Roman"/>
+          <w:rFonts w:eastAsia="Times New Roman" w:cs="Arial"/>
           <w:color w:val="666666"/>
           <w:sz w:val="28"/>
           <w:szCs w:val="28"/>
@@ -2133,7 +2380,7 @@
       <w:pPr>
         <w:spacing w:before="100" w:beforeAutospacing="1" w:after="100" w:afterAutospacing="1" w:line="240" w:lineRule="auto"/>
         <w:rPr>
-          <w:rFonts w:ascii="Times New Roman" w:eastAsia="Times New Roman" w:hAnsi="Times New Roman"/>
+          <w:rFonts w:eastAsia="Times New Roman" w:cs="Arial"/>
           <w:color w:val="666666"/>
           <w:sz w:val="28"/>
           <w:szCs w:val="28"/>
@@ -2142,7 +2389,7 @@
       </w:pPr>
       <w:r>
         <w:rPr>
-          <w:rFonts w:ascii="Times New Roman" w:eastAsia="Times New Roman" w:hAnsi="Times New Roman"/>
+          <w:rFonts w:eastAsia="Times New Roman" w:cs="Arial"/>
           <w:color w:val="666666"/>
           <w:sz w:val="28"/>
           <w:szCs w:val="28"/>
@@ -2155,7 +2402,7 @@
       <w:pPr>
         <w:spacing w:before="100" w:beforeAutospacing="1" w:after="100" w:afterAutospacing="1" w:line="240" w:lineRule="auto"/>
         <w:rPr>
-          <w:rFonts w:ascii="Times New Roman" w:eastAsia="Times New Roman" w:hAnsi="Times New Roman"/>
+          <w:rFonts w:eastAsia="Times New Roman" w:cs="Arial"/>
           <w:color w:val="666666"/>
           <w:sz w:val="28"/>
           <w:szCs w:val="28"/>
@@ -2164,7 +2411,7 @@
       </w:pPr>
       <w:r>
         <w:rPr>
-          <w:rFonts w:ascii="Times New Roman" w:eastAsia="Times New Roman" w:hAnsi="Times New Roman"/>
+          <w:rFonts w:eastAsia="Times New Roman" w:cs="Arial"/>
           <w:color w:val="666666"/>
           <w:sz w:val="28"/>
           <w:szCs w:val="28"/>
@@ -2177,7 +2424,7 @@
       <w:pPr>
         <w:spacing w:before="100" w:beforeAutospacing="1" w:after="100" w:afterAutospacing="1" w:line="240" w:lineRule="auto"/>
         <w:rPr>
-          <w:rFonts w:ascii="Times New Roman" w:eastAsia="Times New Roman" w:hAnsi="Times New Roman"/>
+          <w:rFonts w:eastAsia="Times New Roman" w:cs="Arial"/>
           <w:color w:val="666666"/>
           <w:sz w:val="28"/>
           <w:szCs w:val="28"/>
@@ -2186,7 +2433,7 @@
       </w:pPr>
       <w:r>
         <w:rPr>
-          <w:rFonts w:ascii="Times New Roman" w:eastAsia="Times New Roman" w:hAnsi="Times New Roman"/>
+          <w:rFonts w:eastAsia="Times New Roman" w:cs="Arial"/>
           <w:color w:val="666666"/>
           <w:sz w:val="28"/>
           <w:szCs w:val="28"/>
@@ -2199,7 +2446,7 @@
       <w:pPr>
         <w:spacing w:before="100" w:beforeAutospacing="1" w:after="100" w:afterAutospacing="1" w:line="240" w:lineRule="auto"/>
         <w:rPr>
-          <w:rFonts w:ascii="Times New Roman" w:eastAsia="Times New Roman" w:hAnsi="Times New Roman"/>
+          <w:rFonts w:eastAsia="Times New Roman" w:cs="Arial"/>
           <w:color w:val="666666"/>
           <w:sz w:val="28"/>
           <w:szCs w:val="28"/>
@@ -2208,7 +2455,7 @@
       </w:pPr>
       <w:r>
         <w:rPr>
-          <w:rFonts w:ascii="Times New Roman" w:eastAsia="Times New Roman" w:hAnsi="Times New Roman"/>
+          <w:rFonts w:eastAsia="Times New Roman" w:cs="Arial"/>
           <w:color w:val="666666"/>
           <w:sz w:val="28"/>
           <w:szCs w:val="28"/>
@@ -2221,7 +2468,7 @@
       <w:pPr>
         <w:spacing w:before="100" w:beforeAutospacing="1" w:after="100" w:afterAutospacing="1" w:line="240" w:lineRule="auto"/>
         <w:rPr>
-          <w:rFonts w:ascii="Times New Roman" w:eastAsia="Times New Roman" w:hAnsi="Times New Roman"/>
+          <w:rFonts w:eastAsia="Times New Roman" w:cs="Arial"/>
           <w:color w:val="666666"/>
           <w:sz w:val="28"/>
           <w:szCs w:val="28"/>
@@ -2230,7 +2477,7 @@
       </w:pPr>
       <w:r>
         <w:rPr>
-          <w:rFonts w:ascii="Times New Roman" w:eastAsia="Times New Roman" w:hAnsi="Times New Roman"/>
+          <w:rFonts w:eastAsia="Times New Roman" w:cs="Arial"/>
           <w:color w:val="666666"/>
           <w:sz w:val="28"/>
           <w:szCs w:val="28"/>
@@ -2243,7 +2490,7 @@
       <w:pPr>
         <w:spacing w:before="100" w:beforeAutospacing="1" w:after="100" w:afterAutospacing="1" w:line="240" w:lineRule="auto"/>
         <w:rPr>
-          <w:rFonts w:ascii="Times New Roman" w:eastAsia="Times New Roman" w:hAnsi="Times New Roman"/>
+          <w:rFonts w:eastAsia="Times New Roman" w:cs="Arial"/>
           <w:color w:val="666666"/>
           <w:sz w:val="28"/>
           <w:szCs w:val="28"/>
@@ -2252,12 +2499,13 @@
       </w:pPr>
       <w:r>
         <w:rPr>
-          <w:rFonts w:ascii="Times New Roman" w:eastAsia="Times New Roman" w:hAnsi="Times New Roman"/>
+          <w:rFonts w:eastAsia="Times New Roman" w:cs="Arial"/>
           <w:color w:val="666666"/>
           <w:sz w:val="28"/>
           <w:szCs w:val="28"/>
           <w:lang w:eastAsia="zh-CN"/>
         </w:rPr>
+        <w:lastRenderedPageBreak/>
         <w:t>   ·Champions and Senior Management are the Quality Council</w:t>
       </w:r>
     </w:p>
@@ -2265,7 +2513,7 @@
       <w:pPr>
         <w:spacing w:before="100" w:beforeAutospacing="1" w:after="100" w:afterAutospacing="1" w:line="240" w:lineRule="auto"/>
         <w:rPr>
-          <w:rFonts w:ascii="Times New Roman" w:eastAsia="Times New Roman" w:hAnsi="Times New Roman"/>
+          <w:rFonts w:eastAsia="Times New Roman" w:cs="Arial"/>
           <w:color w:val="666666"/>
           <w:sz w:val="28"/>
           <w:szCs w:val="28"/>
@@ -2274,7 +2522,7 @@
       </w:pPr>
       <w:r>
         <w:rPr>
-          <w:rFonts w:ascii="Times New Roman" w:eastAsia="Times New Roman" w:hAnsi="Times New Roman"/>
+          <w:rFonts w:eastAsia="Times New Roman" w:cs="Arial"/>
           <w:color w:val="666666"/>
           <w:sz w:val="28"/>
           <w:szCs w:val="28"/>
@@ -2287,7 +2535,7 @@
       <w:pPr>
         <w:spacing w:before="100" w:beforeAutospacing="1" w:after="100" w:afterAutospacing="1" w:line="240" w:lineRule="auto"/>
         <w:rPr>
-          <w:rFonts w:ascii="Times New Roman" w:eastAsia="Times New Roman" w:hAnsi="Times New Roman"/>
+          <w:rFonts w:eastAsia="Times New Roman" w:cs="Arial"/>
           <w:color w:val="666666"/>
           <w:sz w:val="28"/>
           <w:szCs w:val="28"/>
@@ -2296,13 +2544,12 @@
       </w:pPr>
       <w:r>
         <w:rPr>
-          <w:rFonts w:ascii="Times New Roman" w:eastAsia="Times New Roman" w:hAnsi="Times New Roman"/>
+          <w:rFonts w:eastAsia="Times New Roman" w:cs="Arial"/>
           <w:color w:val="666666"/>
           <w:sz w:val="28"/>
           <w:szCs w:val="28"/>
           <w:lang w:eastAsia="zh-CN"/>
         </w:rPr>
-        <w:lastRenderedPageBreak/>
         <w:t>   ·Projects are carefully selected with managers accountable.</w:t>
       </w:r>
     </w:p>
@@ -2310,7 +2557,7 @@
       <w:pPr>
         <w:pStyle w:val="Title"/>
         <w:rPr>
-          <w:rFonts w:ascii="Times New Roman" w:eastAsia="Times New Roman" w:hAnsi="Times New Roman" w:cs="Times New Roman"/>
+          <w:rFonts w:ascii="Arial" w:eastAsia="Times New Roman" w:hAnsi="Arial" w:cs="Arial"/>
           <w:color w:val="666666"/>
           <w:spacing w:val="0"/>
           <w:kern w:val="0"/>
@@ -2319,11 +2566,9 @@
           <w:lang w:eastAsia="zh-CN"/>
         </w:rPr>
       </w:pPr>
-      <w:bookmarkStart w:id="0" w:name="_GoBack"/>
-      <w:bookmarkEnd w:id="0"/>
-      <w:r>
-        <w:rPr>
-          <w:rFonts w:ascii="Times New Roman" w:eastAsia="Times New Roman" w:hAnsi="Times New Roman" w:cs="Times New Roman"/>
+      <w:r>
+        <w:rPr>
+          <w:rFonts w:ascii="Arial" w:eastAsia="Times New Roman" w:hAnsi="Arial" w:cs="Arial"/>
           <w:color w:val="666666"/>
           <w:spacing w:val="0"/>
           <w:kern w:val="0"/>
@@ -2338,7 +2583,7 @@
       <w:pPr>
         <w:pStyle w:val="Title"/>
         <w:rPr>
-          <w:rFonts w:ascii="Times New Roman" w:eastAsia="Times New Roman" w:hAnsi="Times New Roman" w:cs="Times New Roman"/>
+          <w:rFonts w:ascii="Arial" w:eastAsia="Times New Roman" w:hAnsi="Arial" w:cs="Arial"/>
           <w:color w:val="666666"/>
           <w:spacing w:val="0"/>
           <w:kern w:val="0"/>
@@ -2349,7 +2594,7 @@
       </w:pPr>
       <w:r>
         <w:rPr>
-          <w:rFonts w:ascii="Times New Roman" w:eastAsia="Times New Roman" w:hAnsi="Times New Roman" w:cs="Times New Roman"/>
+          <w:rFonts w:ascii="Arial" w:eastAsia="Times New Roman" w:hAnsi="Arial" w:cs="Arial"/>
           <w:color w:val="666666"/>
           <w:spacing w:val="0"/>
           <w:kern w:val="0"/>
@@ -2364,7 +2609,7 @@
       <w:pPr>
         <w:pStyle w:val="Title"/>
         <w:rPr>
-          <w:rFonts w:ascii="Times New Roman" w:eastAsia="Times New Roman" w:hAnsi="Times New Roman" w:cs="Times New Roman"/>
+          <w:rFonts w:ascii="Arial" w:eastAsia="Times New Roman" w:hAnsi="Arial" w:cs="Arial"/>
           <w:color w:val="666666"/>
           <w:spacing w:val="0"/>
           <w:kern w:val="0"/>
@@ -2375,7 +2620,7 @@
       </w:pPr>
       <w:r>
         <w:rPr>
-          <w:rFonts w:ascii="Times New Roman" w:eastAsia="Times New Roman" w:hAnsi="Times New Roman" w:cs="Times New Roman"/>
+          <w:rFonts w:ascii="Arial" w:eastAsia="Times New Roman" w:hAnsi="Arial" w:cs="Arial"/>
           <w:color w:val="666666"/>
           <w:spacing w:val="0"/>
           <w:kern w:val="0"/>
@@ -2390,7 +2635,7 @@
       <w:pPr>
         <w:pStyle w:val="Title"/>
         <w:rPr>
-          <w:rFonts w:ascii="Times New Roman" w:eastAsia="Times New Roman" w:hAnsi="Times New Roman" w:cs="Times New Roman"/>
+          <w:rFonts w:ascii="Arial" w:eastAsia="Times New Roman" w:hAnsi="Arial" w:cs="Arial"/>
           <w:color w:val="666666"/>
           <w:spacing w:val="0"/>
           <w:kern w:val="0"/>
@@ -2401,7 +2646,7 @@
       </w:pPr>
       <w:r>
         <w:rPr>
-          <w:rFonts w:ascii="Times New Roman" w:eastAsia="Times New Roman" w:hAnsi="Times New Roman" w:cs="Times New Roman"/>
+          <w:rFonts w:ascii="Arial" w:eastAsia="Times New Roman" w:hAnsi="Arial" w:cs="Arial"/>
           <w:color w:val="666666"/>
           <w:spacing w:val="0"/>
           <w:kern w:val="0"/>
@@ -2416,7 +2661,7 @@
       <w:pPr>
         <w:pStyle w:val="Title"/>
         <w:rPr>
-          <w:rFonts w:ascii="Times New Roman" w:eastAsia="Times New Roman" w:hAnsi="Times New Roman" w:cs="Times New Roman"/>
+          <w:rFonts w:ascii="Arial" w:eastAsia="Times New Roman" w:hAnsi="Arial" w:cs="Arial"/>
           <w:color w:val="666666"/>
           <w:spacing w:val="0"/>
           <w:kern w:val="0"/>
@@ -2427,7 +2672,7 @@
       </w:pPr>
       <w:r>
         <w:rPr>
-          <w:rFonts w:ascii="Times New Roman" w:eastAsia="Times New Roman" w:hAnsi="Times New Roman" w:cs="Times New Roman"/>
+          <w:rFonts w:ascii="Arial" w:eastAsia="Times New Roman" w:hAnsi="Arial" w:cs="Arial"/>
           <w:color w:val="666666"/>
           <w:spacing w:val="0"/>
           <w:kern w:val="0"/>
@@ -2435,11 +2680,14 @@
           <w:szCs w:val="28"/>
           <w:lang w:eastAsia="zh-CN"/>
         </w:rPr>
-        <w:t>TQM initiatives focus on improving individual operations within unrelated business processes where</w:t>
-      </w:r>
-      <w:r>
-        <w:rPr>
-          <w:rFonts w:ascii="Times New Roman" w:eastAsia="Times New Roman" w:hAnsi="Times New Roman" w:cs="Times New Roman"/>
+        <w:t>TQM initiatives focus on improving individual operations within unrelated business processes where as Six Sigma program focus on improving all the operations within a single business process. Six Sigma projects require the skills of professionals that are certified as ‘black belts’ whereas TQM initiatives are usually a part-time activity that can be managed by non-dedicated managers.</w:t>
+      </w:r>
+    </w:p>
+    <w:p>
+      <w:pPr>
+        <w:pStyle w:val="Title"/>
+        <w:rPr>
+          <w:rFonts w:ascii="Arial" w:eastAsia="Times New Roman" w:hAnsi="Arial" w:cs="Arial"/>
           <w:color w:val="666666"/>
           <w:spacing w:val="0"/>
           <w:kern w:val="0"/>
@@ -2447,11 +2695,10 @@
           <w:szCs w:val="28"/>
           <w:lang w:eastAsia="zh-CN"/>
         </w:rPr>
-        <w:t xml:space="preserve"> </w:t>
-      </w:r>
-      <w:r>
-        <w:rPr>
-          <w:rFonts w:ascii="Times New Roman" w:eastAsia="Times New Roman" w:hAnsi="Times New Roman" w:cs="Times New Roman"/>
+      </w:pPr>
+      <w:r>
+        <w:rPr>
+          <w:rFonts w:ascii="Arial" w:eastAsia="Times New Roman" w:hAnsi="Arial" w:cs="Arial"/>
           <w:color w:val="666666"/>
           <w:spacing w:val="0"/>
           <w:kern w:val="0"/>
@@ -2459,25 +2706,948 @@
           <w:szCs w:val="28"/>
           <w:lang w:eastAsia="zh-CN"/>
         </w:rPr>
-        <w:t>as Six Sigma program focus on improving all the operations within a single business process. Six Sigma projects require the skills of professionals that are certified as ‘black belts’ whereas TQM initiatives are usually a part-time activity that can be managed by non-dedicated managers.</w:t>
+        <w:t>Six sigma is also different from TQM in that it is fact based and data driven, result oriented, providing quantifiable and measurable bottom-line results, linked to strategy and related to customer requirements. Although many tools and techniques used in Six Sigma may appear similar to TQM, they are often distinct as in Six Sigma, the focus is on the strategic and systematic application of the tools on targeted projects at the appropriate time</w:t>
+      </w:r>
+    </w:p>
+    <w:p>
+      <w:pPr>
+        <w:rPr>
+          <w:rFonts w:cs="Arial"/>
+          <w:lang w:eastAsia="zh-CN"/>
+        </w:rPr>
+      </w:pPr>
+    </w:p>
+    <w:p>
+      <w:pPr>
+        <w:pStyle w:val="Heading1"/>
+        <w:rPr>
+          <w:rFonts w:ascii="Arial" w:hAnsi="Arial" w:cs="Arial"/>
+          <w:b/>
+          <w:sz w:val="40"/>
+          <w:szCs w:val="40"/>
+        </w:rPr>
+      </w:pPr>
+      <w:r>
+        <w:rPr>
+          <w:rFonts w:ascii="Arial" w:hAnsi="Arial" w:cs="Arial"/>
+          <w:b/>
+          <w:sz w:val="40"/>
+          <w:szCs w:val="40"/>
+        </w:rPr>
+        <w:lastRenderedPageBreak/>
+        <w:t>Six sigma and TOC</w:t>
+      </w:r>
+    </w:p>
+    <w:p>
+      <w:pPr>
+        <w:rPr>
+          <w:rFonts w:cs="Arial"/>
+          <w:lang w:eastAsia="zh-CN"/>
+        </w:rPr>
+      </w:pPr>
+    </w:p>
+    <w:p>
+      <w:pPr>
+        <w:shd w:val="clear" w:color="auto" w:fill="FFFFFF"/>
+        <w:spacing w:after="0" w:line="270" w:lineRule="atLeast"/>
+        <w:rPr>
+          <w:rFonts w:eastAsia="Times New Roman" w:cs="Arial"/>
+          <w:color w:val="000000"/>
+          <w:sz w:val="18"/>
+          <w:szCs w:val="18"/>
+          <w:lang w:eastAsia="zh-CN"/>
+        </w:rPr>
+      </w:pPr>
+      <w:r>
+        <w:rPr>
+          <w:rFonts w:eastAsia="Times New Roman" w:cs="Arial"/>
+          <w:b/>
+          <w:bCs/>
+          <w:color w:val="000000"/>
+          <w:sz w:val="30"/>
+          <w:szCs w:val="30"/>
+          <w:lang w:eastAsia="zh-CN"/>
+        </w:rPr>
+        <w:t>Limitations of TOC and Six Sigma</w:t>
+      </w:r>
+      <w:r>
+        <w:rPr>
+          <w:rFonts w:eastAsia="Times New Roman" w:cs="Arial"/>
+          <w:color w:val="000000"/>
+          <w:sz w:val="18"/>
+          <w:szCs w:val="18"/>
+          <w:lang w:eastAsia="zh-CN"/>
+        </w:rPr>
+        <w:t>:</w:t>
+      </w:r>
+    </w:p>
+    <w:p>
+      <w:pPr>
+        <w:shd w:val="clear" w:color="auto" w:fill="FFFFFF"/>
+        <w:spacing w:after="0" w:line="270" w:lineRule="atLeast"/>
+        <w:rPr>
+          <w:rFonts w:eastAsia="Times New Roman" w:cs="Arial"/>
+          <w:color w:val="000000"/>
+          <w:sz w:val="18"/>
+          <w:szCs w:val="18"/>
+          <w:lang w:eastAsia="zh-CN"/>
+        </w:rPr>
+      </w:pPr>
+      <w:r>
+        <w:rPr>
+          <w:rFonts w:eastAsia="Times New Roman" w:cs="Arial"/>
+          <w:color w:val="000000"/>
+          <w:sz w:val="18"/>
+          <w:szCs w:val="18"/>
+          <w:lang w:eastAsia="zh-CN"/>
+        </w:rPr>
+        <w:t>Six Sigma attempts to reduce variation in all the processes in order to achieve overall improvement in system. System interdependencies are not taken into account and processes are improved independently. As a result, there is plethora of potential projects (improvement opportunities) in any system improvement initiative and it can be difficult to identify which ones to tackle first.</w:t>
+      </w:r>
+    </w:p>
+    <w:p>
+      <w:pPr>
+        <w:shd w:val="clear" w:color="auto" w:fill="FFFFFF"/>
+        <w:spacing w:after="0" w:line="270" w:lineRule="atLeast"/>
+        <w:rPr>
+          <w:rFonts w:eastAsia="Times New Roman" w:cs="Arial"/>
+          <w:color w:val="000000"/>
+          <w:sz w:val="18"/>
+          <w:szCs w:val="18"/>
+          <w:lang w:eastAsia="zh-CN"/>
+        </w:rPr>
+      </w:pPr>
+      <w:r>
+        <w:rPr>
+          <w:rFonts w:eastAsia="Times New Roman" w:cs="Arial"/>
+          <w:color w:val="000000"/>
+          <w:sz w:val="18"/>
+          <w:szCs w:val="18"/>
+          <w:lang w:eastAsia="zh-CN"/>
+        </w:rPr>
+        <w:t>Additionally, the propensity to reduce variation in all the processes sometimes make it difficult to identify single or few processes of significant impact; ultimately escalating the budget and time for the overall improvement program.</w:t>
+      </w:r>
+    </w:p>
+    <w:p>
+      <w:pPr>
+        <w:shd w:val="clear" w:color="auto" w:fill="FFFFFF"/>
+        <w:spacing w:after="0" w:line="270" w:lineRule="atLeast"/>
+        <w:rPr>
+          <w:rFonts w:eastAsia="Times New Roman" w:cs="Arial"/>
+          <w:color w:val="000000"/>
+          <w:sz w:val="18"/>
+          <w:szCs w:val="18"/>
+          <w:lang w:eastAsia="zh-CN"/>
+        </w:rPr>
+      </w:pPr>
+      <w:r>
+        <w:rPr>
+          <w:rFonts w:eastAsia="Times New Roman" w:cs="Arial"/>
+          <w:color w:val="000000"/>
+          <w:sz w:val="18"/>
+          <w:szCs w:val="18"/>
+          <w:lang w:eastAsia="zh-CN"/>
+        </w:rPr>
+        <w:t>TOC provides good guidelin</w:t>
+      </w:r>
+      <w:bookmarkStart w:id="0" w:name="_GoBack"/>
+      <w:bookmarkEnd w:id="0"/>
+      <w:r>
+        <w:rPr>
+          <w:rFonts w:eastAsia="Times New Roman" w:cs="Arial"/>
+          <w:color w:val="000000"/>
+          <w:sz w:val="18"/>
+          <w:szCs w:val="18"/>
+          <w:lang w:eastAsia="zh-CN"/>
+        </w:rPr>
+        <w:t>e to identify the constraint or bottleneck but its lack of statistical tools to quantitatively measure and analyze the performance of the process makes this methodology somewhat less effective.</w:t>
+      </w:r>
+    </w:p>
+    <w:p>
+      <w:pPr>
+        <w:shd w:val="clear" w:color="auto" w:fill="FFFFFF"/>
+        <w:spacing w:after="0" w:line="270" w:lineRule="atLeast"/>
+        <w:rPr>
+          <w:rFonts w:eastAsia="Times New Roman" w:cs="Arial"/>
+          <w:color w:val="000000"/>
+          <w:sz w:val="18"/>
+          <w:szCs w:val="18"/>
+          <w:lang w:eastAsia="zh-CN"/>
+        </w:rPr>
+      </w:pPr>
+      <w:r>
+        <w:rPr>
+          <w:rFonts w:eastAsia="Times New Roman" w:cs="Arial"/>
+          <w:color w:val="000000"/>
+          <w:sz w:val="18"/>
+          <w:szCs w:val="18"/>
+          <w:lang w:eastAsia="zh-CN"/>
+        </w:rPr>
+        <w:t> </w:t>
+      </w:r>
+    </w:p>
+    <w:p>
+      <w:pPr>
+        <w:shd w:val="clear" w:color="auto" w:fill="FFFFFF"/>
+        <w:spacing w:after="0" w:line="270" w:lineRule="atLeast"/>
+        <w:rPr>
+          <w:rFonts w:eastAsia="Times New Roman" w:cs="Arial"/>
+          <w:color w:val="000000"/>
+          <w:sz w:val="18"/>
+          <w:szCs w:val="18"/>
+          <w:lang w:eastAsia="zh-CN"/>
+        </w:rPr>
+      </w:pPr>
+      <w:r>
+        <w:rPr>
+          <w:rFonts w:eastAsia="Times New Roman" w:cs="Arial"/>
+          <w:b/>
+          <w:bCs/>
+          <w:color w:val="000000"/>
+          <w:sz w:val="30"/>
+          <w:szCs w:val="30"/>
+          <w:lang w:eastAsia="zh-CN"/>
+        </w:rPr>
+        <w:t>Harness the Synergy Between Six Sigma and TOC:</w:t>
+      </w:r>
+    </w:p>
+    <w:tbl>
+      <w:tblPr>
+        <w:tblW w:w="0" w:type="auto"/>
+        <w:tblCellSpacing w:w="0" w:type="dxa"/>
+        <w:shd w:val="clear" w:color="auto" w:fill="FFFFFF"/>
+        <w:tblCellMar>
+          <w:left w:w="0" w:type="dxa"/>
+          <w:right w:w="0" w:type="dxa"/>
+        </w:tblCellMar>
+        <w:tblLook w:val="04A0" w:firstRow="1" w:lastRow="0" w:firstColumn="1" w:lastColumn="0" w:noHBand="0" w:noVBand="1"/>
+      </w:tblPr>
+      <w:tblGrid>
+        <w:gridCol w:w="4380"/>
+        <w:gridCol w:w="4260"/>
+      </w:tblGrid>
+      <w:tr>
+        <w:trPr>
+          <w:tblCellSpacing w:w="0" w:type="dxa"/>
+        </w:trPr>
+        <w:tc>
+          <w:tcPr>
+            <w:tcW w:w="5925" w:type="dxa"/>
+            <w:shd w:val="clear" w:color="auto" w:fill="FFFFFF"/>
+            <w:vAlign w:val="center"/>
+            <w:hideMark/>
+          </w:tcPr>
+          <w:p>
+            <w:pPr>
+              <w:spacing w:after="0" w:line="270" w:lineRule="atLeast"/>
+              <w:rPr>
+                <w:rFonts w:eastAsia="Times New Roman" w:cs="Arial"/>
+                <w:color w:val="000000"/>
+                <w:sz w:val="18"/>
+                <w:szCs w:val="18"/>
+                <w:lang w:eastAsia="zh-CN"/>
+              </w:rPr>
+            </w:pPr>
+            <w:r>
+              <w:rPr>
+                <w:rFonts w:eastAsia="Times New Roman" w:cs="Arial"/>
+                <w:color w:val="000000"/>
+                <w:sz w:val="18"/>
+                <w:szCs w:val="18"/>
+                <w:lang w:eastAsia="zh-CN"/>
+              </w:rPr>
+              <w:t>After studying the above limitations it seems both the improvement methodologies are complementary to each other. And if used in conjunction significant amount of synergy can be derived from them. TOC can be used to identify the constraint (process of significant impact) while statistical tools of Six Sigma can be used to quantitatively measure and analysis process performance. In other words TOC will enable an organization to identify where to judiciously launch a Six Sigma based improvement project.</w:t>
+            </w:r>
+          </w:p>
+          <w:p>
+            <w:pPr>
+              <w:spacing w:after="0" w:line="270" w:lineRule="atLeast"/>
+              <w:rPr>
+                <w:rFonts w:eastAsia="Times New Roman" w:cs="Arial"/>
+                <w:color w:val="000000"/>
+                <w:sz w:val="18"/>
+                <w:szCs w:val="18"/>
+                <w:lang w:eastAsia="zh-CN"/>
+              </w:rPr>
+            </w:pPr>
+            <w:r>
+              <w:rPr>
+                <w:rFonts w:eastAsia="Times New Roman" w:cs="Arial"/>
+                <w:color w:val="000000"/>
+                <w:sz w:val="18"/>
+                <w:szCs w:val="18"/>
+                <w:lang w:eastAsia="zh-CN"/>
+              </w:rPr>
+              <w:t>Here are four areas where TOC and Six Sigma could be used in conjunction:</w:t>
+            </w:r>
+          </w:p>
+          <w:p>
+            <w:pPr>
+              <w:spacing w:after="0" w:line="270" w:lineRule="atLeast"/>
+              <w:rPr>
+                <w:rFonts w:eastAsia="Times New Roman" w:cs="Arial"/>
+                <w:color w:val="000000"/>
+                <w:sz w:val="18"/>
+                <w:szCs w:val="18"/>
+                <w:lang w:eastAsia="zh-CN"/>
+              </w:rPr>
+            </w:pPr>
+            <w:r>
+              <w:rPr>
+                <w:rFonts w:eastAsia="Times New Roman" w:cs="Arial"/>
+                <w:b/>
+                <w:bCs/>
+                <w:color w:val="2F4F4F"/>
+                <w:sz w:val="24"/>
+                <w:szCs w:val="24"/>
+                <w:lang w:eastAsia="zh-CN"/>
+              </w:rPr>
+              <w:t>Opportunity #1:Identify the significant opportunity</w:t>
+            </w:r>
+          </w:p>
+          <w:p>
+            <w:pPr>
+              <w:spacing w:after="0" w:line="270" w:lineRule="atLeast"/>
+              <w:rPr>
+                <w:rFonts w:eastAsia="Times New Roman" w:cs="Arial"/>
+                <w:color w:val="000000"/>
+                <w:sz w:val="18"/>
+                <w:szCs w:val="18"/>
+                <w:lang w:eastAsia="zh-CN"/>
+              </w:rPr>
+            </w:pPr>
+            <w:r>
+              <w:rPr>
+                <w:rFonts w:eastAsia="Times New Roman" w:cs="Arial"/>
+                <w:color w:val="000000"/>
+                <w:sz w:val="18"/>
+                <w:szCs w:val="18"/>
+                <w:lang w:eastAsia="zh-CN"/>
+              </w:rPr>
+              <w:t>Start with first step of </w:t>
+            </w:r>
+            <w:r>
+              <w:rPr>
+                <w:rFonts w:eastAsia="Times New Roman" w:cs="Arial"/>
+                <w:i/>
+                <w:iCs/>
+                <w:color w:val="000000"/>
+                <w:sz w:val="18"/>
+                <w:szCs w:val="18"/>
+                <w:lang w:eastAsia="zh-CN"/>
+              </w:rPr>
+              <w:t>TOC, identify the constraint</w:t>
+            </w:r>
+            <w:r>
+              <w:rPr>
+                <w:rFonts w:eastAsia="Times New Roman" w:cs="Arial"/>
+                <w:color w:val="000000"/>
+                <w:sz w:val="18"/>
+                <w:szCs w:val="18"/>
+                <w:lang w:eastAsia="zh-CN"/>
+              </w:rPr>
+              <w:t> to discover the bottleneck process in the overall system. Once the process of significant impact is identified introduce Six Sigma.</w:t>
+            </w:r>
+            <w:r>
+              <w:rPr>
+                <w:rFonts w:eastAsia="Times New Roman" w:cs="Arial"/>
+                <w:i/>
+                <w:iCs/>
+                <w:color w:val="000000"/>
+                <w:sz w:val="18"/>
+                <w:szCs w:val="18"/>
+                <w:lang w:eastAsia="zh-CN"/>
+              </w:rPr>
+              <w:t>DEFINE</w:t>
+            </w:r>
+            <w:r>
+              <w:rPr>
+                <w:rFonts w:eastAsia="Times New Roman" w:cs="Arial"/>
+                <w:color w:val="000000"/>
+                <w:sz w:val="18"/>
+                <w:szCs w:val="18"/>
+                <w:lang w:eastAsia="zh-CN"/>
+              </w:rPr>
+              <w:t> phase of Six Sigma methodology will concentrate only</w:t>
+            </w:r>
+          </w:p>
+        </w:tc>
+        <w:tc>
+          <w:tcPr>
+            <w:tcW w:w="3315" w:type="dxa"/>
+            <w:shd w:val="clear" w:color="auto" w:fill="FFFFFF"/>
+            <w:vAlign w:val="center"/>
+            <w:hideMark/>
+          </w:tcPr>
+          <w:p>
+            <w:pPr>
+              <w:spacing w:after="0" w:line="270" w:lineRule="atLeast"/>
+              <w:rPr>
+                <w:rFonts w:eastAsia="Times New Roman" w:cs="Arial"/>
+                <w:color w:val="000000"/>
+                <w:sz w:val="18"/>
+                <w:szCs w:val="18"/>
+                <w:lang w:eastAsia="zh-CN"/>
+              </w:rPr>
+            </w:pPr>
+            <w:r>
+              <w:rPr>
+                <w:rFonts w:eastAsia="Times New Roman" w:cs="Arial"/>
+                <w:noProof/>
+                <w:color w:val="0299CD"/>
+                <w:sz w:val="18"/>
+                <w:szCs w:val="18"/>
+                <w:lang w:eastAsia="zh-CN"/>
+              </w:rPr>
+              <w:drawing>
+                <wp:inline distT="0" distB="0" distL="0" distR="0">
+                  <wp:extent cx="2705100" cy="2933700"/>
+                  <wp:effectExtent l="0" t="0" r="0" b="0"/>
+                  <wp:docPr id="5" name="Picture 5" descr="http://www.processexcellencenetwork.com/images/article_images/small/AbishekSoni.jpg">
+                    <a:hlinkClick xmlns:a="http://schemas.openxmlformats.org/drawingml/2006/main" r:id="rId8"/>
+                  </wp:docPr>
+                  <wp:cNvGraphicFramePr>
+                    <a:graphicFrameLocks xmlns:a="http://schemas.openxmlformats.org/drawingml/2006/main" noChangeAspect="1"/>
+                  </wp:cNvGraphicFramePr>
+                  <a:graphic xmlns:a="http://schemas.openxmlformats.org/drawingml/2006/main">
+                    <a:graphicData uri="http://schemas.openxmlformats.org/drawingml/2006/picture">
+                      <pic:pic xmlns:pic="http://schemas.openxmlformats.org/drawingml/2006/picture">
+                        <pic:nvPicPr>
+                          <pic:cNvPr id="0" name="Picture 1" descr="http://www.processexcellencenetwork.com/images/article_images/small/AbishekSoni.jpg">
+                            <a:hlinkClick r:id="rId8"/>
+                          </pic:cNvPr>
+                          <pic:cNvPicPr>
+                            <a:picLocks noChangeAspect="1" noChangeArrowheads="1"/>
+                          </pic:cNvPicPr>
+                        </pic:nvPicPr>
+                        <pic:blipFill>
+                          <a:blip r:embed="rId9">
+                            <a:extLst>
+                              <a:ext uri="{28A0092B-C50C-407E-A947-70E740481C1C}">
+                                <a14:useLocalDpi xmlns:a14="http://schemas.microsoft.com/office/drawing/2010/main" val="0"/>
+                              </a:ext>
+                            </a:extLst>
+                          </a:blip>
+                          <a:srcRect/>
+                          <a:stretch>
+                            <a:fillRect/>
+                          </a:stretch>
+                        </pic:blipFill>
+                        <pic:spPr bwMode="auto">
+                          <a:xfrm>
+                            <a:off x="0" y="0"/>
+                            <a:ext cx="2705100" cy="2933700"/>
+                          </a:xfrm>
+                          <a:prstGeom prst="rect">
+                            <a:avLst/>
+                          </a:prstGeom>
+                          <a:noFill/>
+                          <a:ln>
+                            <a:noFill/>
+                          </a:ln>
+                        </pic:spPr>
+                      </pic:pic>
+                    </a:graphicData>
+                  </a:graphic>
+                </wp:inline>
+              </w:drawing>
+            </w:r>
+          </w:p>
+        </w:tc>
+      </w:tr>
+    </w:tbl>
+    <w:p>
+      <w:pPr>
+        <w:shd w:val="clear" w:color="auto" w:fill="FFFFFF"/>
+        <w:spacing w:after="0" w:line="270" w:lineRule="atLeast"/>
+        <w:rPr>
+          <w:rFonts w:eastAsia="Times New Roman" w:cs="Arial"/>
+          <w:color w:val="000000"/>
+          <w:sz w:val="18"/>
+          <w:szCs w:val="18"/>
+          <w:lang w:eastAsia="zh-CN"/>
+        </w:rPr>
+      </w:pPr>
+      <w:proofErr w:type="gramStart"/>
+      <w:r>
+        <w:rPr>
+          <w:rFonts w:eastAsia="Times New Roman" w:cs="Arial"/>
+          <w:color w:val="000000"/>
+          <w:sz w:val="18"/>
+          <w:szCs w:val="18"/>
+          <w:lang w:eastAsia="zh-CN"/>
+        </w:rPr>
+        <w:t>on</w:t>
+      </w:r>
+      <w:proofErr w:type="gramEnd"/>
+      <w:r>
+        <w:rPr>
+          <w:rFonts w:eastAsia="Times New Roman" w:cs="Arial"/>
+          <w:color w:val="000000"/>
+          <w:sz w:val="18"/>
+          <w:szCs w:val="18"/>
+          <w:lang w:eastAsia="zh-CN"/>
+        </w:rPr>
+        <w:t xml:space="preserve"> the identified constraint or bottleneck process (restricting the overall improvement scope, budget and time) and correspondingly determine the most significant CTQ. Use </w:t>
+      </w:r>
+      <w:r>
+        <w:rPr>
+          <w:rFonts w:eastAsia="Times New Roman" w:cs="Arial"/>
+          <w:i/>
+          <w:iCs/>
+          <w:color w:val="000000"/>
+          <w:sz w:val="18"/>
+          <w:szCs w:val="18"/>
+          <w:lang w:eastAsia="zh-CN"/>
+        </w:rPr>
+        <w:t>MEASURE</w:t>
+      </w:r>
+      <w:r>
+        <w:rPr>
+          <w:rFonts w:eastAsia="Times New Roman" w:cs="Arial"/>
+          <w:color w:val="000000"/>
+          <w:sz w:val="18"/>
+          <w:szCs w:val="18"/>
+          <w:lang w:eastAsia="zh-CN"/>
+        </w:rPr>
+        <w:t> phase tools to determine performance standard, collect process data and conduct measurement system analysis.</w:t>
+      </w:r>
+    </w:p>
+    <w:p>
+      <w:pPr>
+        <w:shd w:val="clear" w:color="auto" w:fill="FFFFFF"/>
+        <w:spacing w:after="0" w:line="270" w:lineRule="atLeast"/>
+        <w:rPr>
+          <w:rFonts w:eastAsia="Times New Roman" w:cs="Arial"/>
+          <w:color w:val="000000"/>
+          <w:sz w:val="18"/>
+          <w:szCs w:val="18"/>
+          <w:lang w:eastAsia="zh-CN"/>
+        </w:rPr>
+      </w:pPr>
+      <w:r>
+        <w:rPr>
+          <w:rFonts w:eastAsia="Times New Roman" w:cs="Arial"/>
+          <w:color w:val="000000"/>
+          <w:sz w:val="18"/>
+          <w:szCs w:val="18"/>
+          <w:lang w:eastAsia="zh-CN"/>
+        </w:rPr>
+        <w:t>The most significant improvement opportunity with well defined scope and performance standard is the final deliverable of this phase.</w:t>
+      </w:r>
+    </w:p>
+    <w:p>
+      <w:pPr>
+        <w:shd w:val="clear" w:color="auto" w:fill="FFFFFF"/>
+        <w:spacing w:after="0" w:line="270" w:lineRule="atLeast"/>
+        <w:rPr>
+          <w:rFonts w:eastAsia="Times New Roman" w:cs="Arial"/>
+          <w:color w:val="000000"/>
+          <w:sz w:val="18"/>
+          <w:szCs w:val="18"/>
+          <w:lang w:eastAsia="zh-CN"/>
+        </w:rPr>
+      </w:pPr>
+      <w:r>
+        <w:rPr>
+          <w:rFonts w:eastAsia="Times New Roman" w:cs="Arial"/>
+          <w:b/>
+          <w:bCs/>
+          <w:color w:val="2F4F4F"/>
+          <w:sz w:val="24"/>
+          <w:szCs w:val="24"/>
+          <w:lang w:eastAsia="zh-CN"/>
+        </w:rPr>
+        <w:t>Opportunity #2: Analyze the Problem</w:t>
+      </w:r>
+    </w:p>
+    <w:p>
+      <w:pPr>
+        <w:shd w:val="clear" w:color="auto" w:fill="FFFFFF"/>
+        <w:spacing w:after="0" w:line="270" w:lineRule="atLeast"/>
+        <w:rPr>
+          <w:rFonts w:eastAsia="Times New Roman" w:cs="Arial"/>
+          <w:color w:val="000000"/>
+          <w:sz w:val="18"/>
+          <w:szCs w:val="18"/>
+          <w:lang w:eastAsia="zh-CN"/>
+        </w:rPr>
+      </w:pPr>
+      <w:r>
+        <w:rPr>
+          <w:rFonts w:eastAsia="Times New Roman" w:cs="Arial"/>
+          <w:color w:val="000000"/>
+          <w:sz w:val="18"/>
+          <w:szCs w:val="18"/>
+          <w:lang w:eastAsia="zh-CN"/>
+        </w:rPr>
+        <w:t>Use </w:t>
+      </w:r>
+      <w:r>
+        <w:rPr>
+          <w:rFonts w:eastAsia="Times New Roman" w:cs="Arial"/>
+          <w:i/>
+          <w:iCs/>
+          <w:color w:val="000000"/>
+          <w:sz w:val="18"/>
+          <w:szCs w:val="18"/>
+          <w:lang w:eastAsia="zh-CN"/>
+        </w:rPr>
+        <w:t>ANALYZE</w:t>
+      </w:r>
+      <w:r>
+        <w:rPr>
+          <w:rFonts w:eastAsia="Times New Roman" w:cs="Arial"/>
+          <w:color w:val="000000"/>
+          <w:sz w:val="18"/>
+          <w:szCs w:val="18"/>
+          <w:lang w:eastAsia="zh-CN"/>
+        </w:rPr>
+        <w:t> phase tools to establish capability of bottleneck process. Leverage tools such as ANOVA, Regression analysis, Pareto, Ishikawa diagram to identify the sources of variations and root cause of the problem. Complement analysis </w:t>
+      </w:r>
+      <w:r>
+        <w:rPr>
+          <w:rFonts w:eastAsia="Times New Roman" w:cs="Arial"/>
+          <w:i/>
+          <w:iCs/>
+          <w:color w:val="000000"/>
+          <w:sz w:val="18"/>
+          <w:szCs w:val="18"/>
+          <w:lang w:eastAsia="zh-CN"/>
+        </w:rPr>
+        <w:t>with TOC step, identifying ways to exploit the constraint</w:t>
+      </w:r>
+      <w:r>
+        <w:rPr>
+          <w:rFonts w:eastAsia="Times New Roman" w:cs="Arial"/>
+          <w:color w:val="000000"/>
+          <w:sz w:val="18"/>
+          <w:szCs w:val="18"/>
+          <w:lang w:eastAsia="zh-CN"/>
+        </w:rPr>
+        <w:t> or bottleneck process to its full capacity. This will ensure that existing capacity is utilized without any additional investment.</w:t>
+      </w:r>
+    </w:p>
+    <w:p>
+      <w:pPr>
+        <w:shd w:val="clear" w:color="auto" w:fill="FFFFFF"/>
+        <w:spacing w:after="0" w:line="270" w:lineRule="atLeast"/>
+        <w:rPr>
+          <w:rFonts w:eastAsia="Times New Roman" w:cs="Arial"/>
+          <w:color w:val="000000"/>
+          <w:sz w:val="18"/>
+          <w:szCs w:val="18"/>
+          <w:lang w:eastAsia="zh-CN"/>
+        </w:rPr>
+      </w:pPr>
+      <w:r>
+        <w:rPr>
+          <w:rFonts w:eastAsia="Times New Roman" w:cs="Arial"/>
+          <w:b/>
+          <w:bCs/>
+          <w:color w:val="2F4F4F"/>
+          <w:sz w:val="24"/>
+          <w:szCs w:val="24"/>
+          <w:lang w:eastAsia="zh-CN"/>
+        </w:rPr>
+        <w:lastRenderedPageBreak/>
+        <w:t>Opportunity #3: Develop the Solution</w:t>
+      </w:r>
+    </w:p>
+    <w:p>
+      <w:pPr>
+        <w:shd w:val="clear" w:color="auto" w:fill="FFFFFF"/>
+        <w:spacing w:after="0" w:line="270" w:lineRule="atLeast"/>
+        <w:rPr>
+          <w:rFonts w:eastAsia="Times New Roman" w:cs="Arial"/>
+          <w:color w:val="000000"/>
+          <w:sz w:val="18"/>
+          <w:szCs w:val="18"/>
+          <w:lang w:eastAsia="zh-CN"/>
+        </w:rPr>
+      </w:pPr>
+      <w:r>
+        <w:rPr>
+          <w:rFonts w:eastAsia="Times New Roman" w:cs="Arial"/>
+          <w:color w:val="000000"/>
+          <w:sz w:val="18"/>
+          <w:szCs w:val="18"/>
+          <w:lang w:eastAsia="zh-CN"/>
+        </w:rPr>
+        <w:t>Generate possible solutions for the problem using various techniques of </w:t>
+      </w:r>
+      <w:r>
+        <w:rPr>
+          <w:rFonts w:eastAsia="Times New Roman" w:cs="Arial"/>
+          <w:i/>
+          <w:iCs/>
+          <w:color w:val="000000"/>
+          <w:sz w:val="18"/>
+          <w:szCs w:val="18"/>
+          <w:lang w:eastAsia="zh-CN"/>
+        </w:rPr>
+        <w:t>IMPROVE</w:t>
+      </w:r>
+      <w:r>
+        <w:rPr>
+          <w:rFonts w:eastAsia="Times New Roman" w:cs="Arial"/>
+          <w:color w:val="000000"/>
+          <w:sz w:val="18"/>
+          <w:szCs w:val="18"/>
+          <w:lang w:eastAsia="zh-CN"/>
+        </w:rPr>
+        <w:t> phase such as DOE</w:t>
+      </w:r>
+      <w:proofErr w:type="gramStart"/>
+      <w:r>
+        <w:rPr>
+          <w:rFonts w:eastAsia="Times New Roman" w:cs="Arial"/>
+          <w:color w:val="000000"/>
+          <w:sz w:val="18"/>
+          <w:szCs w:val="18"/>
+          <w:lang w:eastAsia="zh-CN"/>
+        </w:rPr>
+        <w:t>,poka</w:t>
+      </w:r>
+      <w:proofErr w:type="gramEnd"/>
+      <w:r>
+        <w:rPr>
+          <w:rFonts w:eastAsia="Times New Roman" w:cs="Arial"/>
+          <w:color w:val="000000"/>
+          <w:sz w:val="18"/>
+          <w:szCs w:val="18"/>
+          <w:lang w:eastAsia="zh-CN"/>
+        </w:rPr>
+        <w:t xml:space="preserve"> yoke,pugh matrix,FMEA etc. Bolster the solution with </w:t>
+      </w:r>
+      <w:r>
+        <w:rPr>
+          <w:rFonts w:eastAsia="Times New Roman" w:cs="Arial"/>
+          <w:i/>
+          <w:iCs/>
+          <w:color w:val="000000"/>
+          <w:sz w:val="18"/>
+          <w:szCs w:val="18"/>
+          <w:lang w:eastAsia="zh-CN"/>
+        </w:rPr>
+        <w:t>TOC step; subordinate all the other processes to exploited constraint</w:t>
+      </w:r>
+      <w:r>
+        <w:rPr>
+          <w:rFonts w:eastAsia="Times New Roman" w:cs="Arial"/>
+          <w:color w:val="000000"/>
+          <w:sz w:val="18"/>
+          <w:szCs w:val="18"/>
+          <w:lang w:eastAsia="zh-CN"/>
+        </w:rPr>
+        <w:t>. This will ensure that all other processes of the system are aligned with solution identified. If sufficient investment is available proceed with </w:t>
+      </w:r>
+      <w:r>
+        <w:rPr>
+          <w:rFonts w:eastAsia="Times New Roman" w:cs="Arial"/>
+          <w:i/>
+          <w:iCs/>
+          <w:color w:val="000000"/>
+          <w:sz w:val="18"/>
+          <w:szCs w:val="18"/>
+          <w:lang w:eastAsia="zh-CN"/>
+        </w:rPr>
+        <w:t>TOC step to elevate the constraint</w:t>
+      </w:r>
+      <w:r>
+        <w:rPr>
+          <w:rFonts w:eastAsia="Times New Roman" w:cs="Arial"/>
+          <w:color w:val="000000"/>
+          <w:sz w:val="18"/>
+          <w:szCs w:val="18"/>
+          <w:lang w:eastAsia="zh-CN"/>
+        </w:rPr>
+        <w:t> i.e. remove the constraint of the system by increasing its capacity.</w:t>
+      </w:r>
+    </w:p>
+    <w:p>
+      <w:pPr>
+        <w:shd w:val="clear" w:color="auto" w:fill="FFFFFF"/>
+        <w:spacing w:after="0" w:line="270" w:lineRule="atLeast"/>
+        <w:rPr>
+          <w:rFonts w:eastAsia="Times New Roman" w:cs="Arial"/>
+          <w:color w:val="000000"/>
+          <w:sz w:val="18"/>
+          <w:szCs w:val="18"/>
+          <w:lang w:eastAsia="zh-CN"/>
+        </w:rPr>
+      </w:pPr>
+      <w:r>
+        <w:rPr>
+          <w:rFonts w:eastAsia="Times New Roman" w:cs="Arial"/>
+          <w:b/>
+          <w:bCs/>
+          <w:color w:val="2F4F4F"/>
+          <w:sz w:val="24"/>
+          <w:szCs w:val="24"/>
+          <w:lang w:eastAsia="zh-CN"/>
+        </w:rPr>
+        <w:t>Opportunity #4: Verify &amp; Continuously Improve</w:t>
+      </w:r>
+    </w:p>
+    <w:p>
+      <w:pPr>
+        <w:shd w:val="clear" w:color="auto" w:fill="FFFFFF"/>
+        <w:spacing w:after="0" w:line="270" w:lineRule="atLeast"/>
+        <w:rPr>
+          <w:rFonts w:eastAsia="Times New Roman" w:cs="Arial"/>
+          <w:color w:val="000000"/>
+          <w:sz w:val="18"/>
+          <w:szCs w:val="18"/>
+          <w:lang w:eastAsia="zh-CN"/>
+        </w:rPr>
+      </w:pPr>
+      <w:r>
+        <w:rPr>
+          <w:rFonts w:eastAsia="Times New Roman" w:cs="Arial"/>
+          <w:color w:val="000000"/>
+          <w:sz w:val="18"/>
+          <w:szCs w:val="18"/>
+          <w:lang w:eastAsia="zh-CN"/>
+        </w:rPr>
+        <w:t>Gather feedback on the performance of the new process using </w:t>
+      </w:r>
+      <w:r>
+        <w:rPr>
+          <w:rFonts w:eastAsia="Times New Roman" w:cs="Arial"/>
+          <w:i/>
+          <w:iCs/>
+          <w:color w:val="000000"/>
+          <w:sz w:val="18"/>
+          <w:szCs w:val="18"/>
+          <w:lang w:eastAsia="zh-CN"/>
+        </w:rPr>
+        <w:t>CONTROL</w:t>
+      </w:r>
+      <w:r>
+        <w:rPr>
+          <w:rFonts w:eastAsia="Times New Roman" w:cs="Arial"/>
+          <w:color w:val="000000"/>
+          <w:sz w:val="18"/>
+          <w:szCs w:val="18"/>
+          <w:lang w:eastAsia="zh-CN"/>
+        </w:rPr>
+        <w:t> phase tool control charts. Continue the pursuit of excellence and begin with </w:t>
+      </w:r>
+      <w:r>
+        <w:rPr>
+          <w:rFonts w:eastAsia="Times New Roman" w:cs="Arial"/>
+          <w:i/>
+          <w:iCs/>
+          <w:color w:val="000000"/>
+          <w:sz w:val="18"/>
+          <w:szCs w:val="18"/>
+          <w:lang w:eastAsia="zh-CN"/>
+        </w:rPr>
+        <w:t>first step of TOC</w:t>
+      </w:r>
+      <w:r>
+        <w:rPr>
+          <w:rFonts w:eastAsia="Times New Roman" w:cs="Arial"/>
+          <w:color w:val="000000"/>
+          <w:sz w:val="18"/>
+          <w:szCs w:val="18"/>
+          <w:lang w:eastAsia="zh-CN"/>
+        </w:rPr>
+        <w:t> to discover new constraint.</w:t>
+      </w:r>
+    </w:p>
+    <w:p>
+      <w:pPr>
+        <w:shd w:val="clear" w:color="auto" w:fill="FFFFFF"/>
+        <w:spacing w:after="0" w:line="270" w:lineRule="atLeast"/>
+        <w:ind w:left="360"/>
+        <w:rPr>
+          <w:rFonts w:eastAsia="Times New Roman" w:cs="Arial"/>
+          <w:color w:val="000000"/>
+          <w:sz w:val="18"/>
+          <w:szCs w:val="18"/>
+          <w:lang w:eastAsia="zh-CN"/>
+        </w:rPr>
+      </w:pPr>
+      <w:r>
+        <w:rPr>
+          <w:rFonts w:eastAsia="Times New Roman" w:cs="Arial"/>
+          <w:noProof/>
+          <w:color w:val="0299CD"/>
+          <w:sz w:val="18"/>
+          <w:szCs w:val="18"/>
+          <w:lang w:eastAsia="zh-CN"/>
+        </w:rPr>
+        <w:drawing>
+          <wp:inline distT="0" distB="0" distL="0" distR="0">
+            <wp:extent cx="3333750" cy="3238500"/>
+            <wp:effectExtent l="0" t="0" r="0" b="0"/>
+            <wp:docPr id="4" name="Picture 4" descr="http://www.processexcellencenetwork.com/images/article_images/small/ENHANCED_METHODOLOGY.JPG">
+              <a:hlinkClick xmlns:a="http://schemas.openxmlformats.org/drawingml/2006/main" r:id="rId10"/>
+            </wp:docPr>
+            <wp:cNvGraphicFramePr>
+              <a:graphicFrameLocks xmlns:a="http://schemas.openxmlformats.org/drawingml/2006/main" noChangeAspect="1"/>
+            </wp:cNvGraphicFramePr>
+            <a:graphic xmlns:a="http://schemas.openxmlformats.org/drawingml/2006/main">
+              <a:graphicData uri="http://schemas.openxmlformats.org/drawingml/2006/picture">
+                <pic:pic xmlns:pic="http://schemas.openxmlformats.org/drawingml/2006/picture">
+                  <pic:nvPicPr>
+                    <pic:cNvPr id="0" name="Picture 2" descr="http://www.processexcellencenetwork.com/images/article_images/small/ENHANCED_METHODOLOGY.JPG">
+                      <a:hlinkClick r:id="rId10"/>
+                    </pic:cNvPr>
+                    <pic:cNvPicPr>
+                      <a:picLocks noChangeAspect="1" noChangeArrowheads="1"/>
+                    </pic:cNvPicPr>
+                  </pic:nvPicPr>
+                  <pic:blipFill>
+                    <a:blip r:embed="rId11">
+                      <a:extLst>
+                        <a:ext uri="{28A0092B-C50C-407E-A947-70E740481C1C}">
+                          <a14:useLocalDpi xmlns:a14="http://schemas.microsoft.com/office/drawing/2010/main" val="0"/>
+                        </a:ext>
+                      </a:extLst>
+                    </a:blip>
+                    <a:srcRect/>
+                    <a:stretch>
+                      <a:fillRect/>
+                    </a:stretch>
+                  </pic:blipFill>
+                  <pic:spPr bwMode="auto">
+                    <a:xfrm>
+                      <a:off x="0" y="0"/>
+                      <a:ext cx="3333750" cy="3238500"/>
+                    </a:xfrm>
+                    <a:prstGeom prst="rect">
+                      <a:avLst/>
+                    </a:prstGeom>
+                    <a:noFill/>
+                    <a:ln>
+                      <a:noFill/>
+                    </a:ln>
+                  </pic:spPr>
+                </pic:pic>
+              </a:graphicData>
+            </a:graphic>
+          </wp:inline>
+        </w:drawing>
       </w:r>
     </w:p>
     <w:p>
       <w:pPr>
         <w:pStyle w:val="Title"/>
-      </w:pPr>
-      <w:r>
-        <w:rPr>
-          <w:rFonts w:ascii="Times New Roman" w:eastAsia="Times New Roman" w:hAnsi="Times New Roman" w:cs="Times New Roman"/>
-          <w:color w:val="666666"/>
-          <w:spacing w:val="0"/>
-          <w:kern w:val="0"/>
-          <w:sz w:val="28"/>
-          <w:szCs w:val="28"/>
-          <w:lang w:eastAsia="zh-CN"/>
-        </w:rPr>
-        <w:t>Six sigma is also different from TQM in that it is fact based and data driven, result oriented, providing quantifiable and measurable bottom-line results, linked to strategy and related to customer requirements. Although many tools and techniques used in Six Sigma may appear similar to TQM, they are often distinct as in Six Sigma, the focus is on the strategic and systematic application of the tools on targeted projects at the appropriate time</w:t>
-      </w:r>
+        <w:rPr>
+          <w:rFonts w:ascii="Arial" w:hAnsi="Arial" w:cs="Arial"/>
+          <w:lang w:eastAsia="zh-CN"/>
+        </w:rPr>
+      </w:pPr>
+    </w:p>
+    <w:p>
+      <w:pPr>
+        <w:rPr>
+          <w:rFonts w:cs="Arial"/>
+          <w:lang w:eastAsia="zh-CN"/>
+        </w:rPr>
+      </w:pPr>
     </w:p>
     <w:p>
       <w:pPr>
@@ -2487,7 +3657,7 @@
           <w:szCs w:val="28"/>
         </w:rPr>
       </w:pPr>
-      <w:hyperlink r:id="rId7" w:history="1">
+      <w:hyperlink r:id="rId12" w:history="1">
         <w:r>
           <w:rPr>
             <w:rStyle w:val="Hyperlink"/>
@@ -2508,7 +3678,7 @@
           <w:szCs w:val="28"/>
         </w:rPr>
       </w:pPr>
-      <w:hyperlink r:id="rId8" w:history="1">
+      <w:hyperlink r:id="rId13" w:history="1">
         <w:r>
           <w:rPr>
             <w:rStyle w:val="Hyperlink"/>
@@ -2520,7 +3690,13 @@
         </w:r>
       </w:hyperlink>
     </w:p>
-    <w:p/>
+    <w:p>
+      <w:pPr>
+        <w:rPr>
+          <w:rFonts w:cs="Arial"/>
+        </w:rPr>
+      </w:pPr>
+    </w:p>
     <w:p>
       <w:pPr>
         <w:rPr>
@@ -2529,7 +3705,7 @@
           <w:szCs w:val="28"/>
         </w:rPr>
       </w:pPr>
-      <w:hyperlink r:id="rId9" w:history="1">
+      <w:hyperlink r:id="rId14" w:history="1">
         <w:r>
           <w:rPr>
             <w:rStyle w:val="Hyperlink"/>
@@ -2545,14 +3721,14 @@
       <w:pPr>
         <w:pStyle w:val="Title"/>
         <w:rPr>
-          <w:rFonts w:ascii="Times New Roman" w:hAnsi="Times New Roman" w:cs="Times New Roman"/>
-        </w:rPr>
-      </w:pPr>
-    </w:p>
-    <w:p>
-      <w:pPr>
-        <w:rPr>
-          <w:rFonts w:ascii="Times New Roman" w:hAnsi="Times New Roman"/>
+          <w:rFonts w:ascii="Arial" w:hAnsi="Arial" w:cs="Arial"/>
+        </w:rPr>
+      </w:pPr>
+    </w:p>
+    <w:p>
+      <w:pPr>
+        <w:rPr>
+          <w:rFonts w:cs="Arial"/>
         </w:rPr>
       </w:pPr>
     </w:p>
@@ -2560,7 +3736,7 @@
       <w:pPr>
         <w:pStyle w:val="Title"/>
         <w:rPr>
-          <w:rFonts w:ascii="Times New Roman" w:hAnsi="Times New Roman" w:cs="Times New Roman"/>
+          <w:rFonts w:ascii="Arial" w:hAnsi="Arial" w:cs="Arial"/>
         </w:rPr>
       </w:pPr>
     </w:p>
@@ -3473,6 +4649,28 @@
       <w:u w:val="single"/>
     </w:rPr>
   </w:style>
+  <w:style w:type="character" w:styleId="Strong">
+    <w:name w:val="Strong"/>
+    <w:basedOn w:val="DefaultParagraphFont"/>
+    <w:uiPriority w:val="22"/>
+    <w:qFormat/>
+    <w:rsid w:val="009D5A5D"/>
+    <w:rPr>
+      <w:b/>
+      <w:bCs/>
+    </w:rPr>
+  </w:style>
+  <w:style w:type="character" w:styleId="Emphasis">
+    <w:name w:val="Emphasis"/>
+    <w:basedOn w:val="DefaultParagraphFont"/>
+    <w:uiPriority w:val="20"/>
+    <w:qFormat/>
+    <w:rsid w:val="009D5A5D"/>
+    <w:rPr>
+      <w:i/>
+      <w:iCs/>
+    </w:rPr>
+  </w:style>
 </w:styles>
 </file>
 

--- a/SPQM/Team Assignment/Team Assignment 02/Tìm hiểu/sosanh.docx
+++ b/SPQM/Team Assignment/Team Assignment 02/Tìm hiểu/sosanh.docx
@@ -508,23 +508,7 @@
                 <w:rFonts w:cs="Arial"/>
                 <w:szCs w:val="20"/>
               </w:rPr>
-              <w:t xml:space="preserve">The framework </w:t>
-            </w:r>
-            <w:proofErr w:type="gramStart"/>
-            <w:r>
-              <w:rPr>
-                <w:rFonts w:cs="Arial"/>
-                <w:szCs w:val="20"/>
-              </w:rPr>
-              <w:t>for  enterprise</w:t>
-            </w:r>
-            <w:proofErr w:type="gramEnd"/>
-            <w:r>
-              <w:rPr>
-                <w:rFonts w:cs="Arial"/>
-                <w:szCs w:val="20"/>
-              </w:rPr>
-              <w:t xml:space="preserve"> supply IT service: service management/ operations.</w:t>
+              <w:t>The framework for enterprise supply IT service: service management/ operations.</w:t>
             </w:r>
           </w:p>
           <w:p>
@@ -628,7 +612,14 @@
                 <w:rFonts w:cs="Arial"/>
                 <w:szCs w:val="20"/>
               </w:rPr>
-              <w:t>Improving process: reduce/remove defects, increase cost poor quality.</w:t>
+              <w:t xml:space="preserve">Improving </w:t>
+            </w:r>
+            <w:r>
+              <w:rPr>
+                <w:rFonts w:cs="Arial"/>
+                <w:szCs w:val="20"/>
+              </w:rPr>
+              <w:t>process: reduce/remove defects</w:t>
             </w:r>
           </w:p>
         </w:tc>
@@ -1151,7 +1142,14 @@
                 <w:rFonts w:cs="Arial"/>
                 <w:szCs w:val="20"/>
               </w:rPr>
-              <w:t>Individual practitioners will deploy and assess it: They will pass the annual test of ITIL</w:t>
+              <w:t xml:space="preserve">Individual practitioners will deploy and assess it: They will pass the annual test of </w:t>
+            </w:r>
+            <w:r>
+              <w:rPr>
+                <w:rFonts w:cs="Arial"/>
+                <w:szCs w:val="20"/>
+              </w:rPr>
+              <w:t>COBIT</w:t>
             </w:r>
           </w:p>
         </w:tc>
@@ -1833,6 +1831,361 @@
           <w:szCs w:val="25"/>
         </w:rPr>
       </w:pPr>
+    </w:p>
+    <w:p>
+      <w:pPr>
+        <w:pStyle w:val="NormalWeb"/>
+        <w:spacing w:line="252" w:lineRule="atLeast"/>
+        <w:jc w:val="both"/>
+        <w:rPr>
+          <w:rFonts w:ascii="Arial" w:hAnsi="Arial" w:cs="Arial"/>
+          <w:i/>
+          <w:iCs/>
+          <w:color w:val="333333"/>
+          <w:sz w:val="25"/>
+          <w:szCs w:val="25"/>
+        </w:rPr>
+      </w:pPr>
+    </w:p>
+    <w:p>
+      <w:pPr>
+        <w:rPr>
+          <w:rFonts w:cs="Arial"/>
+          <w:szCs w:val="20"/>
+        </w:rPr>
+      </w:pPr>
+      <w:r>
+        <w:rPr>
+          <w:rFonts w:cs="Arial"/>
+          <w:szCs w:val="20"/>
+        </w:rPr>
+        <w:t>Relationship all with Six-Sigma:</w:t>
+      </w:r>
+    </w:p>
+    <w:p>
+      <w:pPr>
+        <w:rPr>
+          <w:rFonts w:cs="Arial"/>
+          <w:szCs w:val="20"/>
+        </w:rPr>
+      </w:pPr>
+      <w:r>
+        <w:rPr>
+          <w:rFonts w:cs="Arial"/>
+          <w:b/>
+          <w:szCs w:val="20"/>
+        </w:rPr>
+        <w:t>CMMI</w:t>
+      </w:r>
+      <w:r>
+        <w:rPr>
+          <w:rFonts w:cs="Arial"/>
+          <w:szCs w:val="20"/>
+        </w:rPr>
+        <w:t xml:space="preserve">: </w:t>
+      </w:r>
+    </w:p>
+    <w:p>
+      <w:pPr>
+        <w:pStyle w:val="ListParagraph"/>
+        <w:numPr>
+          <w:ilvl w:val="0"/>
+          <w:numId w:val="4"/>
+        </w:numPr>
+        <w:rPr>
+          <w:rFonts w:cs="Arial"/>
+          <w:szCs w:val="20"/>
+        </w:rPr>
+      </w:pPr>
+      <w:r>
+        <w:rPr>
+          <w:rFonts w:cs="Arial"/>
+          <w:szCs w:val="20"/>
+        </w:rPr>
+        <w:t>Both emphasize reducing defects as their main process improvement goal</w:t>
+      </w:r>
+    </w:p>
+    <w:p>
+      <w:pPr>
+        <w:pStyle w:val="ListParagraph"/>
+        <w:numPr>
+          <w:ilvl w:val="0"/>
+          <w:numId w:val="4"/>
+        </w:numPr>
+        <w:rPr>
+          <w:rFonts w:cs="Arial"/>
+          <w:szCs w:val="20"/>
+        </w:rPr>
+      </w:pPr>
+      <w:r>
+        <w:rPr>
+          <w:rFonts w:cs="Arial"/>
+          <w:szCs w:val="20"/>
+        </w:rPr>
+        <w:t>CMMI based on best practices. These practices are implemented by Six Sigma to ensure customer satisfaction and process improvement</w:t>
+      </w:r>
+    </w:p>
+    <w:p>
+      <w:pPr>
+        <w:pStyle w:val="ListParagraph"/>
+        <w:numPr>
+          <w:ilvl w:val="0"/>
+          <w:numId w:val="4"/>
+        </w:numPr>
+        <w:rPr>
+          <w:rFonts w:cs="Arial"/>
+          <w:szCs w:val="20"/>
+        </w:rPr>
+      </w:pPr>
+      <w:r>
+        <w:rPr>
+          <w:rFonts w:cs="Arial"/>
+          <w:szCs w:val="20"/>
+        </w:rPr>
+        <w:t>CMMI is used to specify important factors (WHAT). Six Sigma is used to improve these factors (HOW)</w:t>
+      </w:r>
+    </w:p>
+    <w:p>
+      <w:pPr>
+        <w:rPr>
+          <w:rFonts w:cs="Arial"/>
+          <w:szCs w:val="20"/>
+        </w:rPr>
+      </w:pPr>
+      <w:r>
+        <w:rPr>
+          <w:rFonts w:cs="Arial"/>
+          <w:b/>
+          <w:szCs w:val="20"/>
+        </w:rPr>
+        <w:t>ITIL</w:t>
+      </w:r>
+      <w:r>
+        <w:rPr>
+          <w:rFonts w:cs="Arial"/>
+          <w:szCs w:val="20"/>
+        </w:rPr>
+        <w:t>:  Six Sigma and ITIL have their own merits and can be used individually. Many organizations are finding it beneficial to adopt both structures at the same time. ITIL essentially provides a clearly defined structure for delivering and supporting IT-based services. Six Sigma is a quality-management process based on statistical measurements used to drive quality improvement while reducing operational costs. Many service-level management (SLM) software vendors are beginning to support one or both of these methodologies.</w:t>
+      </w:r>
+    </w:p>
+    <w:p>
+      <w:pPr>
+        <w:rPr>
+          <w:rFonts w:cs="Arial"/>
+          <w:szCs w:val="20"/>
+        </w:rPr>
+      </w:pPr>
+      <w:r>
+        <w:rPr>
+          <w:rFonts w:cs="Arial"/>
+          <w:b/>
+          <w:szCs w:val="20"/>
+        </w:rPr>
+        <w:t>COBIT</w:t>
+      </w:r>
+      <w:r>
+        <w:rPr>
+          <w:rFonts w:cs="Arial"/>
+          <w:szCs w:val="20"/>
+        </w:rPr>
+        <w:t xml:space="preserve">: </w:t>
+      </w:r>
+    </w:p>
+    <w:p>
+      <w:pPr>
+        <w:pStyle w:val="ListParagraph"/>
+        <w:numPr>
+          <w:ilvl w:val="0"/>
+          <w:numId w:val="5"/>
+        </w:numPr>
+        <w:rPr>
+          <w:rFonts w:cs="Arial"/>
+          <w:szCs w:val="20"/>
+        </w:rPr>
+      </w:pPr>
+      <w:r>
+        <w:rPr>
+          <w:rFonts w:cs="Arial"/>
+          <w:szCs w:val="20"/>
+        </w:rPr>
+        <w:t xml:space="preserve">COBIT can map to other frameworks such as CMMI, ISO, </w:t>
+      </w:r>
+      <w:proofErr w:type="gramStart"/>
+      <w:r>
+        <w:rPr>
+          <w:rFonts w:cs="Arial"/>
+          <w:szCs w:val="20"/>
+        </w:rPr>
+        <w:t>ITIL</w:t>
+      </w:r>
+      <w:proofErr w:type="gramEnd"/>
+      <w:r>
+        <w:rPr>
+          <w:rFonts w:cs="Arial"/>
+          <w:szCs w:val="20"/>
+        </w:rPr>
+        <w:t xml:space="preserve"> to reuse practices in these frameworks and apply them into enterprise to achieve business objectives.</w:t>
+      </w:r>
+    </w:p>
+    <w:p>
+      <w:pPr>
+        <w:pStyle w:val="ListParagraph"/>
+        <w:numPr>
+          <w:ilvl w:val="0"/>
+          <w:numId w:val="5"/>
+        </w:numPr>
+        <w:rPr>
+          <w:rFonts w:cs="Arial"/>
+          <w:szCs w:val="20"/>
+        </w:rPr>
+      </w:pPr>
+      <w:r>
+        <w:rPr>
+          <w:rFonts w:cs="Arial"/>
+          <w:szCs w:val="20"/>
+        </w:rPr>
+        <w:t>Six Sigma can be used with others frameworks to assure quality of product.</w:t>
+      </w:r>
+    </w:p>
+    <w:p>
+      <w:pPr>
+        <w:rPr>
+          <w:rFonts w:cs="Arial"/>
+          <w:szCs w:val="20"/>
+        </w:rPr>
+      </w:pPr>
+      <w:r>
+        <w:rPr>
+          <w:rFonts w:cs="Arial"/>
+          <w:b/>
+          <w:szCs w:val="20"/>
+        </w:rPr>
+        <w:t>ISO</w:t>
+      </w:r>
+      <w:r>
+        <w:rPr>
+          <w:rFonts w:cs="Arial"/>
+          <w:szCs w:val="20"/>
+        </w:rPr>
+        <w:t xml:space="preserve">: </w:t>
+      </w:r>
+    </w:p>
+    <w:p>
+      <w:pPr>
+        <w:pStyle w:val="ListParagraph"/>
+        <w:numPr>
+          <w:ilvl w:val="0"/>
+          <w:numId w:val="6"/>
+        </w:numPr>
+        <w:rPr>
+          <w:rFonts w:cs="Arial"/>
+          <w:szCs w:val="20"/>
+        </w:rPr>
+      </w:pPr>
+      <w:r>
+        <w:rPr>
+          <w:rFonts w:cs="Arial"/>
+          <w:szCs w:val="20"/>
+        </w:rPr>
+        <w:t>Six Sigma provides a methodology for meeting the specific objectives that ISO such as:</w:t>
+      </w:r>
+    </w:p>
+    <w:p>
+      <w:pPr>
+        <w:pStyle w:val="ListParagraph"/>
+        <w:numPr>
+          <w:ilvl w:val="0"/>
+          <w:numId w:val="7"/>
+        </w:numPr>
+        <w:rPr>
+          <w:rFonts w:cs="Arial"/>
+          <w:szCs w:val="20"/>
+        </w:rPr>
+      </w:pPr>
+      <w:r>
+        <w:rPr>
+          <w:rFonts w:cs="Arial"/>
+          <w:szCs w:val="20"/>
+        </w:rPr>
+        <w:t>Prevention of defects at all stages from design to service.</w:t>
+      </w:r>
+    </w:p>
+    <w:p>
+      <w:pPr>
+        <w:pStyle w:val="ListParagraph"/>
+        <w:numPr>
+          <w:ilvl w:val="0"/>
+          <w:numId w:val="7"/>
+        </w:numPr>
+        <w:rPr>
+          <w:rFonts w:cs="Arial"/>
+          <w:szCs w:val="20"/>
+        </w:rPr>
+      </w:pPr>
+      <w:r>
+        <w:rPr>
+          <w:rFonts w:cs="Arial"/>
+          <w:szCs w:val="20"/>
+        </w:rPr>
+        <w:t>Examine the cause of defects for products, processes and quality systems</w:t>
+      </w:r>
+    </w:p>
+    <w:p>
+      <w:pPr>
+        <w:pStyle w:val="ListParagraph"/>
+        <w:numPr>
+          <w:ilvl w:val="0"/>
+          <w:numId w:val="7"/>
+        </w:numPr>
+        <w:rPr>
+          <w:rFonts w:cs="Arial"/>
+          <w:szCs w:val="20"/>
+        </w:rPr>
+      </w:pPr>
+      <w:r>
+        <w:rPr>
+          <w:rFonts w:cs="Arial"/>
+          <w:szCs w:val="20"/>
+        </w:rPr>
+        <w:t>Continuous improvement of product quality and service.</w:t>
+      </w:r>
+    </w:p>
+    <w:p>
+      <w:pPr>
+        <w:pStyle w:val="ListParagraph"/>
+        <w:numPr>
+          <w:ilvl w:val="0"/>
+          <w:numId w:val="6"/>
+        </w:numPr>
+        <w:rPr>
+          <w:rFonts w:cs="Arial"/>
+          <w:szCs w:val="20"/>
+        </w:rPr>
+      </w:pPr>
+      <w:r>
+        <w:rPr>
+          <w:rFonts w:cs="Arial"/>
+          <w:szCs w:val="20"/>
+        </w:rPr>
+        <w:t>ISO and Six Sigma support to help organizations meet the requirements of the ISO. Moreover, the ISO is a great means to help provide and maintain documentation process management systems including Six Sigma. In addition, extensive training is required for both systems to ensure successful deployment.</w:t>
+      </w:r>
+    </w:p>
+    <w:p>
+      <w:pPr>
+        <w:pStyle w:val="NormalWeb"/>
+        <w:spacing w:line="252" w:lineRule="atLeast"/>
+        <w:jc w:val="both"/>
+        <w:rPr>
+          <w:rFonts w:ascii="Arial" w:hAnsi="Arial" w:cs="Arial"/>
+          <w:i/>
+          <w:iCs/>
+          <w:color w:val="333333"/>
+          <w:sz w:val="25"/>
+          <w:szCs w:val="25"/>
+        </w:rPr>
+      </w:pPr>
+      <w:bookmarkStart w:id="0" w:name="_GoBack"/>
+      <w:bookmarkEnd w:id="0"/>
     </w:p>
     <w:p>
       <w:pPr>
@@ -2847,19 +3200,7 @@
           <w:szCs w:val="18"/>
           <w:lang w:eastAsia="zh-CN"/>
         </w:rPr>
-        <w:t>TOC provides good guidelin</w:t>
-      </w:r>
-      <w:bookmarkStart w:id="0" w:name="_GoBack"/>
-      <w:bookmarkEnd w:id="0"/>
-      <w:r>
-        <w:rPr>
-          <w:rFonts w:eastAsia="Times New Roman" w:cs="Arial"/>
-          <w:color w:val="000000"/>
-          <w:sz w:val="18"/>
-          <w:szCs w:val="18"/>
-          <w:lang w:eastAsia="zh-CN"/>
-        </w:rPr>
-        <w:t>e to identify the constraint or bottleneck but its lack of statistical tools to quantitatively measure and analyze the performance of the process makes this methodology somewhat less effective.</w:t>
+        <w:t>TOC provides good guideline to identify the constraint or bottleneck but its lack of statistical tools to quantitatively measure and analyze the performance of the process makes this methodology somewhat less effective.</w:t>
       </w:r>
     </w:p>
     <w:p>
@@ -3753,6 +4094,345 @@
 <file path=word/numbering.xml><?xml version="1.0" encoding="utf-8"?>
 <w:numbering xmlns:wpc="http://schemas.microsoft.com/office/word/2010/wordprocessingCanvas" xmlns:mc="http://schemas.openxmlformats.org/markup-compatibility/2006" xmlns:o="urn:schemas-microsoft-com:office:office" xmlns:r="http://schemas.openxmlformats.org/officeDocument/2006/relationships" xmlns:m="http://schemas.openxmlformats.org/officeDocument/2006/math" xmlns:v="urn:schemas-microsoft-com:vml" xmlns:wp14="http://schemas.microsoft.com/office/word/2010/wordprocessingDrawing" xmlns:wp="http://schemas.openxmlformats.org/drawingml/2006/wordprocessingDrawing" xmlns:w10="urn:schemas-microsoft-com:office:word" xmlns:w="http://schemas.openxmlformats.org/wordprocessingml/2006/main" xmlns:w14="http://schemas.microsoft.com/office/word/2010/wordml" xmlns:w15="http://schemas.microsoft.com/office/word/2012/wordml" xmlns:wpg="http://schemas.microsoft.com/office/word/2010/wordprocessingGroup" xmlns:wpi="http://schemas.microsoft.com/office/word/2010/wordprocessingInk" xmlns:wne="http://schemas.microsoft.com/office/word/2006/wordml" xmlns:wps="http://schemas.microsoft.com/office/word/2010/wordprocessingShape" mc:Ignorable="w14 w15 wp14">
   <w:abstractNum w:abstractNumId="0">
+    <w:nsid w:val="1A9A327E"/>
+    <w:multiLevelType w:val="hybridMultilevel"/>
+    <w:tmpl w:val="B1CA3220"/>
+    <w:lvl w:ilvl="0" w:tplc="0409000B">
+      <w:start w:val="1"/>
+      <w:numFmt w:val="bullet"/>
+      <w:lvlText w:val=""/>
+      <w:lvlJc w:val="left"/>
+      <w:pPr>
+        <w:ind w:left="720" w:hanging="360"/>
+      </w:pPr>
+      <w:rPr>
+        <w:rFonts w:ascii="Wingdings" w:hAnsi="Wingdings" w:hint="default"/>
+      </w:rPr>
+    </w:lvl>
+    <w:lvl w:ilvl="1" w:tplc="04090003" w:tentative="1">
+      <w:start w:val="1"/>
+      <w:numFmt w:val="bullet"/>
+      <w:lvlText w:val="o"/>
+      <w:lvlJc w:val="left"/>
+      <w:pPr>
+        <w:ind w:left="1440" w:hanging="360"/>
+      </w:pPr>
+      <w:rPr>
+        <w:rFonts w:ascii="Courier New" w:hAnsi="Courier New" w:cs="Courier New" w:hint="default"/>
+      </w:rPr>
+    </w:lvl>
+    <w:lvl w:ilvl="2" w:tplc="04090005" w:tentative="1">
+      <w:start w:val="1"/>
+      <w:numFmt w:val="bullet"/>
+      <w:lvlText w:val=""/>
+      <w:lvlJc w:val="left"/>
+      <w:pPr>
+        <w:ind w:left="2160" w:hanging="360"/>
+      </w:pPr>
+      <w:rPr>
+        <w:rFonts w:ascii="Wingdings" w:hAnsi="Wingdings" w:hint="default"/>
+      </w:rPr>
+    </w:lvl>
+    <w:lvl w:ilvl="3" w:tplc="04090001" w:tentative="1">
+      <w:start w:val="1"/>
+      <w:numFmt w:val="bullet"/>
+      <w:lvlText w:val=""/>
+      <w:lvlJc w:val="left"/>
+      <w:pPr>
+        <w:ind w:left="2880" w:hanging="360"/>
+      </w:pPr>
+      <w:rPr>
+        <w:rFonts w:ascii="Symbol" w:hAnsi="Symbol" w:hint="default"/>
+      </w:rPr>
+    </w:lvl>
+    <w:lvl w:ilvl="4" w:tplc="04090003" w:tentative="1">
+      <w:start w:val="1"/>
+      <w:numFmt w:val="bullet"/>
+      <w:lvlText w:val="o"/>
+      <w:lvlJc w:val="left"/>
+      <w:pPr>
+        <w:ind w:left="3600" w:hanging="360"/>
+      </w:pPr>
+      <w:rPr>
+        <w:rFonts w:ascii="Courier New" w:hAnsi="Courier New" w:cs="Courier New" w:hint="default"/>
+      </w:rPr>
+    </w:lvl>
+    <w:lvl w:ilvl="5" w:tplc="04090005" w:tentative="1">
+      <w:start w:val="1"/>
+      <w:numFmt w:val="bullet"/>
+      <w:lvlText w:val=""/>
+      <w:lvlJc w:val="left"/>
+      <w:pPr>
+        <w:ind w:left="4320" w:hanging="360"/>
+      </w:pPr>
+      <w:rPr>
+        <w:rFonts w:ascii="Wingdings" w:hAnsi="Wingdings" w:hint="default"/>
+      </w:rPr>
+    </w:lvl>
+    <w:lvl w:ilvl="6" w:tplc="04090001" w:tentative="1">
+      <w:start w:val="1"/>
+      <w:numFmt w:val="bullet"/>
+      <w:lvlText w:val=""/>
+      <w:lvlJc w:val="left"/>
+      <w:pPr>
+        <w:ind w:left="5040" w:hanging="360"/>
+      </w:pPr>
+      <w:rPr>
+        <w:rFonts w:ascii="Symbol" w:hAnsi="Symbol" w:hint="default"/>
+      </w:rPr>
+    </w:lvl>
+    <w:lvl w:ilvl="7" w:tplc="04090003" w:tentative="1">
+      <w:start w:val="1"/>
+      <w:numFmt w:val="bullet"/>
+      <w:lvlText w:val="o"/>
+      <w:lvlJc w:val="left"/>
+      <w:pPr>
+        <w:ind w:left="5760" w:hanging="360"/>
+      </w:pPr>
+      <w:rPr>
+        <w:rFonts w:ascii="Courier New" w:hAnsi="Courier New" w:cs="Courier New" w:hint="default"/>
+      </w:rPr>
+    </w:lvl>
+    <w:lvl w:ilvl="8" w:tplc="04090005" w:tentative="1">
+      <w:start w:val="1"/>
+      <w:numFmt w:val="bullet"/>
+      <w:lvlText w:val=""/>
+      <w:lvlJc w:val="left"/>
+      <w:pPr>
+        <w:ind w:left="6480" w:hanging="360"/>
+      </w:pPr>
+      <w:rPr>
+        <w:rFonts w:ascii="Wingdings" w:hAnsi="Wingdings" w:hint="default"/>
+      </w:rPr>
+    </w:lvl>
+  </w:abstractNum>
+  <w:abstractNum w:abstractNumId="1">
+    <w:nsid w:val="521F4029"/>
+    <w:multiLevelType w:val="hybridMultilevel"/>
+    <w:tmpl w:val="63A2CC10"/>
+    <w:lvl w:ilvl="0" w:tplc="0409000D">
+      <w:start w:val="1"/>
+      <w:numFmt w:val="bullet"/>
+      <w:lvlText w:val=""/>
+      <w:lvlJc w:val="left"/>
+      <w:pPr>
+        <w:ind w:left="1440" w:hanging="360"/>
+      </w:pPr>
+      <w:rPr>
+        <w:rFonts w:ascii="Wingdings" w:hAnsi="Wingdings" w:hint="default"/>
+      </w:rPr>
+    </w:lvl>
+    <w:lvl w:ilvl="1" w:tplc="04090003" w:tentative="1">
+      <w:start w:val="1"/>
+      <w:numFmt w:val="bullet"/>
+      <w:lvlText w:val="o"/>
+      <w:lvlJc w:val="left"/>
+      <w:pPr>
+        <w:ind w:left="2160" w:hanging="360"/>
+      </w:pPr>
+      <w:rPr>
+        <w:rFonts w:ascii="Courier New" w:hAnsi="Courier New" w:cs="Courier New" w:hint="default"/>
+      </w:rPr>
+    </w:lvl>
+    <w:lvl w:ilvl="2" w:tplc="04090005" w:tentative="1">
+      <w:start w:val="1"/>
+      <w:numFmt w:val="bullet"/>
+      <w:lvlText w:val=""/>
+      <w:lvlJc w:val="left"/>
+      <w:pPr>
+        <w:ind w:left="2880" w:hanging="360"/>
+      </w:pPr>
+      <w:rPr>
+        <w:rFonts w:ascii="Wingdings" w:hAnsi="Wingdings" w:hint="default"/>
+      </w:rPr>
+    </w:lvl>
+    <w:lvl w:ilvl="3" w:tplc="04090001" w:tentative="1">
+      <w:start w:val="1"/>
+      <w:numFmt w:val="bullet"/>
+      <w:lvlText w:val=""/>
+      <w:lvlJc w:val="left"/>
+      <w:pPr>
+        <w:ind w:left="3600" w:hanging="360"/>
+      </w:pPr>
+      <w:rPr>
+        <w:rFonts w:ascii="Symbol" w:hAnsi="Symbol" w:hint="default"/>
+      </w:rPr>
+    </w:lvl>
+    <w:lvl w:ilvl="4" w:tplc="04090003" w:tentative="1">
+      <w:start w:val="1"/>
+      <w:numFmt w:val="bullet"/>
+      <w:lvlText w:val="o"/>
+      <w:lvlJc w:val="left"/>
+      <w:pPr>
+        <w:ind w:left="4320" w:hanging="360"/>
+      </w:pPr>
+      <w:rPr>
+        <w:rFonts w:ascii="Courier New" w:hAnsi="Courier New" w:cs="Courier New" w:hint="default"/>
+      </w:rPr>
+    </w:lvl>
+    <w:lvl w:ilvl="5" w:tplc="04090005" w:tentative="1">
+      <w:start w:val="1"/>
+      <w:numFmt w:val="bullet"/>
+      <w:lvlText w:val=""/>
+      <w:lvlJc w:val="left"/>
+      <w:pPr>
+        <w:ind w:left="5040" w:hanging="360"/>
+      </w:pPr>
+      <w:rPr>
+        <w:rFonts w:ascii="Wingdings" w:hAnsi="Wingdings" w:hint="default"/>
+      </w:rPr>
+    </w:lvl>
+    <w:lvl w:ilvl="6" w:tplc="04090001" w:tentative="1">
+      <w:start w:val="1"/>
+      <w:numFmt w:val="bullet"/>
+      <w:lvlText w:val=""/>
+      <w:lvlJc w:val="left"/>
+      <w:pPr>
+        <w:ind w:left="5760" w:hanging="360"/>
+      </w:pPr>
+      <w:rPr>
+        <w:rFonts w:ascii="Symbol" w:hAnsi="Symbol" w:hint="default"/>
+      </w:rPr>
+    </w:lvl>
+    <w:lvl w:ilvl="7" w:tplc="04090003" w:tentative="1">
+      <w:start w:val="1"/>
+      <w:numFmt w:val="bullet"/>
+      <w:lvlText w:val="o"/>
+      <w:lvlJc w:val="left"/>
+      <w:pPr>
+        <w:ind w:left="6480" w:hanging="360"/>
+      </w:pPr>
+      <w:rPr>
+        <w:rFonts w:ascii="Courier New" w:hAnsi="Courier New" w:cs="Courier New" w:hint="default"/>
+      </w:rPr>
+    </w:lvl>
+    <w:lvl w:ilvl="8" w:tplc="04090005" w:tentative="1">
+      <w:start w:val="1"/>
+      <w:numFmt w:val="bullet"/>
+      <w:lvlText w:val=""/>
+      <w:lvlJc w:val="left"/>
+      <w:pPr>
+        <w:ind w:left="7200" w:hanging="360"/>
+      </w:pPr>
+      <w:rPr>
+        <w:rFonts w:ascii="Wingdings" w:hAnsi="Wingdings" w:hint="default"/>
+      </w:rPr>
+    </w:lvl>
+  </w:abstractNum>
+  <w:abstractNum w:abstractNumId="2">
+    <w:nsid w:val="63F33B8B"/>
+    <w:multiLevelType w:val="hybridMultilevel"/>
+    <w:tmpl w:val="16E6E9D2"/>
+    <w:lvl w:ilvl="0" w:tplc="0409000B">
+      <w:start w:val="1"/>
+      <w:numFmt w:val="bullet"/>
+      <w:lvlText w:val=""/>
+      <w:lvlJc w:val="left"/>
+      <w:pPr>
+        <w:ind w:left="720" w:hanging="360"/>
+      </w:pPr>
+      <w:rPr>
+        <w:rFonts w:ascii="Wingdings" w:hAnsi="Wingdings" w:hint="default"/>
+      </w:rPr>
+    </w:lvl>
+    <w:lvl w:ilvl="1" w:tplc="04090003" w:tentative="1">
+      <w:start w:val="1"/>
+      <w:numFmt w:val="bullet"/>
+      <w:lvlText w:val="o"/>
+      <w:lvlJc w:val="left"/>
+      <w:pPr>
+        <w:ind w:left="1440" w:hanging="360"/>
+      </w:pPr>
+      <w:rPr>
+        <w:rFonts w:ascii="Courier New" w:hAnsi="Courier New" w:cs="Courier New" w:hint="default"/>
+      </w:rPr>
+    </w:lvl>
+    <w:lvl w:ilvl="2" w:tplc="04090005" w:tentative="1">
+      <w:start w:val="1"/>
+      <w:numFmt w:val="bullet"/>
+      <w:lvlText w:val=""/>
+      <w:lvlJc w:val="left"/>
+      <w:pPr>
+        <w:ind w:left="2160" w:hanging="360"/>
+      </w:pPr>
+      <w:rPr>
+        <w:rFonts w:ascii="Wingdings" w:hAnsi="Wingdings" w:hint="default"/>
+      </w:rPr>
+    </w:lvl>
+    <w:lvl w:ilvl="3" w:tplc="04090001" w:tentative="1">
+      <w:start w:val="1"/>
+      <w:numFmt w:val="bullet"/>
+      <w:lvlText w:val=""/>
+      <w:lvlJc w:val="left"/>
+      <w:pPr>
+        <w:ind w:left="2880" w:hanging="360"/>
+      </w:pPr>
+      <w:rPr>
+        <w:rFonts w:ascii="Symbol" w:hAnsi="Symbol" w:hint="default"/>
+      </w:rPr>
+    </w:lvl>
+    <w:lvl w:ilvl="4" w:tplc="04090003" w:tentative="1">
+      <w:start w:val="1"/>
+      <w:numFmt w:val="bullet"/>
+      <w:lvlText w:val="o"/>
+      <w:lvlJc w:val="left"/>
+      <w:pPr>
+        <w:ind w:left="3600" w:hanging="360"/>
+      </w:pPr>
+      <w:rPr>
+        <w:rFonts w:ascii="Courier New" w:hAnsi="Courier New" w:cs="Courier New" w:hint="default"/>
+      </w:rPr>
+    </w:lvl>
+    <w:lvl w:ilvl="5" w:tplc="04090005" w:tentative="1">
+      <w:start w:val="1"/>
+      <w:numFmt w:val="bullet"/>
+      <w:lvlText w:val=""/>
+      <w:lvlJc w:val="left"/>
+      <w:pPr>
+        <w:ind w:left="4320" w:hanging="360"/>
+      </w:pPr>
+      <w:rPr>
+        <w:rFonts w:ascii="Wingdings" w:hAnsi="Wingdings" w:hint="default"/>
+      </w:rPr>
+    </w:lvl>
+    <w:lvl w:ilvl="6" w:tplc="04090001" w:tentative="1">
+      <w:start w:val="1"/>
+      <w:numFmt w:val="bullet"/>
+      <w:lvlText w:val=""/>
+      <w:lvlJc w:val="left"/>
+      <w:pPr>
+        <w:ind w:left="5040" w:hanging="360"/>
+      </w:pPr>
+      <w:rPr>
+        <w:rFonts w:ascii="Symbol" w:hAnsi="Symbol" w:hint="default"/>
+      </w:rPr>
+    </w:lvl>
+    <w:lvl w:ilvl="7" w:tplc="04090003" w:tentative="1">
+      <w:start w:val="1"/>
+      <w:numFmt w:val="bullet"/>
+      <w:lvlText w:val="o"/>
+      <w:lvlJc w:val="left"/>
+      <w:pPr>
+        <w:ind w:left="5760" w:hanging="360"/>
+      </w:pPr>
+      <w:rPr>
+        <w:rFonts w:ascii="Courier New" w:hAnsi="Courier New" w:cs="Courier New" w:hint="default"/>
+      </w:rPr>
+    </w:lvl>
+    <w:lvl w:ilvl="8" w:tplc="04090005" w:tentative="1">
+      <w:start w:val="1"/>
+      <w:numFmt w:val="bullet"/>
+      <w:lvlText w:val=""/>
+      <w:lvlJc w:val="left"/>
+      <w:pPr>
+        <w:ind w:left="6480" w:hanging="360"/>
+      </w:pPr>
+      <w:rPr>
+        <w:rFonts w:ascii="Wingdings" w:hAnsi="Wingdings" w:hint="default"/>
+      </w:rPr>
+    </w:lvl>
+  </w:abstractNum>
+  <w:abstractNum w:abstractNumId="3">
     <w:nsid w:val="67672BBF"/>
     <w:multiLevelType w:val="hybridMultilevel"/>
     <w:tmpl w:val="0776A9E4"/>
@@ -3865,7 +4545,120 @@
       </w:rPr>
     </w:lvl>
   </w:abstractNum>
-  <w:abstractNum w:abstractNumId="1">
+  <w:abstractNum w:abstractNumId="4">
+    <w:nsid w:val="68525BB6"/>
+    <w:multiLevelType w:val="hybridMultilevel"/>
+    <w:tmpl w:val="57A0F838"/>
+    <w:lvl w:ilvl="0" w:tplc="0409000B">
+      <w:start w:val="1"/>
+      <w:numFmt w:val="bullet"/>
+      <w:lvlText w:val=""/>
+      <w:lvlJc w:val="left"/>
+      <w:pPr>
+        <w:ind w:left="720" w:hanging="360"/>
+      </w:pPr>
+      <w:rPr>
+        <w:rFonts w:ascii="Wingdings" w:hAnsi="Wingdings" w:hint="default"/>
+      </w:rPr>
+    </w:lvl>
+    <w:lvl w:ilvl="1" w:tplc="04090003" w:tentative="1">
+      <w:start w:val="1"/>
+      <w:numFmt w:val="bullet"/>
+      <w:lvlText w:val="o"/>
+      <w:lvlJc w:val="left"/>
+      <w:pPr>
+        <w:ind w:left="1440" w:hanging="360"/>
+      </w:pPr>
+      <w:rPr>
+        <w:rFonts w:ascii="Courier New" w:hAnsi="Courier New" w:cs="Courier New" w:hint="default"/>
+      </w:rPr>
+    </w:lvl>
+    <w:lvl w:ilvl="2" w:tplc="04090005" w:tentative="1">
+      <w:start w:val="1"/>
+      <w:numFmt w:val="bullet"/>
+      <w:lvlText w:val=""/>
+      <w:lvlJc w:val="left"/>
+      <w:pPr>
+        <w:ind w:left="2160" w:hanging="360"/>
+      </w:pPr>
+      <w:rPr>
+        <w:rFonts w:ascii="Wingdings" w:hAnsi="Wingdings" w:hint="default"/>
+      </w:rPr>
+    </w:lvl>
+    <w:lvl w:ilvl="3" w:tplc="04090001" w:tentative="1">
+      <w:start w:val="1"/>
+      <w:numFmt w:val="bullet"/>
+      <w:lvlText w:val=""/>
+      <w:lvlJc w:val="left"/>
+      <w:pPr>
+        <w:ind w:left="2880" w:hanging="360"/>
+      </w:pPr>
+      <w:rPr>
+        <w:rFonts w:ascii="Symbol" w:hAnsi="Symbol" w:hint="default"/>
+      </w:rPr>
+    </w:lvl>
+    <w:lvl w:ilvl="4" w:tplc="04090003" w:tentative="1">
+      <w:start w:val="1"/>
+      <w:numFmt w:val="bullet"/>
+      <w:lvlText w:val="o"/>
+      <w:lvlJc w:val="left"/>
+      <w:pPr>
+        <w:ind w:left="3600" w:hanging="360"/>
+      </w:pPr>
+      <w:rPr>
+        <w:rFonts w:ascii="Courier New" w:hAnsi="Courier New" w:cs="Courier New" w:hint="default"/>
+      </w:rPr>
+    </w:lvl>
+    <w:lvl w:ilvl="5" w:tplc="04090005" w:tentative="1">
+      <w:start w:val="1"/>
+      <w:numFmt w:val="bullet"/>
+      <w:lvlText w:val=""/>
+      <w:lvlJc w:val="left"/>
+      <w:pPr>
+        <w:ind w:left="4320" w:hanging="360"/>
+      </w:pPr>
+      <w:rPr>
+        <w:rFonts w:ascii="Wingdings" w:hAnsi="Wingdings" w:hint="default"/>
+      </w:rPr>
+    </w:lvl>
+    <w:lvl w:ilvl="6" w:tplc="04090001" w:tentative="1">
+      <w:start w:val="1"/>
+      <w:numFmt w:val="bullet"/>
+      <w:lvlText w:val=""/>
+      <w:lvlJc w:val="left"/>
+      <w:pPr>
+        <w:ind w:left="5040" w:hanging="360"/>
+      </w:pPr>
+      <w:rPr>
+        <w:rFonts w:ascii="Symbol" w:hAnsi="Symbol" w:hint="default"/>
+      </w:rPr>
+    </w:lvl>
+    <w:lvl w:ilvl="7" w:tplc="04090003" w:tentative="1">
+      <w:start w:val="1"/>
+      <w:numFmt w:val="bullet"/>
+      <w:lvlText w:val="o"/>
+      <w:lvlJc w:val="left"/>
+      <w:pPr>
+        <w:ind w:left="5760" w:hanging="360"/>
+      </w:pPr>
+      <w:rPr>
+        <w:rFonts w:ascii="Courier New" w:hAnsi="Courier New" w:cs="Courier New" w:hint="default"/>
+      </w:rPr>
+    </w:lvl>
+    <w:lvl w:ilvl="8" w:tplc="04090005" w:tentative="1">
+      <w:start w:val="1"/>
+      <w:numFmt w:val="bullet"/>
+      <w:lvlText w:val=""/>
+      <w:lvlJc w:val="left"/>
+      <w:pPr>
+        <w:ind w:left="6480" w:hanging="360"/>
+      </w:pPr>
+      <w:rPr>
+        <w:rFonts w:ascii="Wingdings" w:hAnsi="Wingdings" w:hint="default"/>
+      </w:rPr>
+    </w:lvl>
+  </w:abstractNum>
+  <w:abstractNum w:abstractNumId="5">
     <w:nsid w:val="7AA14398"/>
     <w:multiLevelType w:val="hybridMultilevel"/>
     <w:tmpl w:val="A08A7508"/>
@@ -3978,7 +4771,7 @@
       </w:rPr>
     </w:lvl>
   </w:abstractNum>
-  <w:abstractNum w:abstractNumId="2">
+  <w:abstractNum w:abstractNumId="6">
     <w:nsid w:val="7B0C4034"/>
     <w:multiLevelType w:val="hybridMultilevel"/>
     <w:tmpl w:val="793A35DE"/>
@@ -4092,12 +4885,24 @@
     </w:lvl>
   </w:abstractNum>
   <w:num w:numId="1">
+    <w:abstractNumId w:val="3"/>
+  </w:num>
+  <w:num w:numId="2">
+    <w:abstractNumId w:val="6"/>
+  </w:num>
+  <w:num w:numId="3">
+    <w:abstractNumId w:val="5"/>
+  </w:num>
+  <w:num w:numId="4">
+    <w:abstractNumId w:val="4"/>
+  </w:num>
+  <w:num w:numId="5">
     <w:abstractNumId w:val="0"/>
   </w:num>
-  <w:num w:numId="2">
+  <w:num w:numId="6">
     <w:abstractNumId w:val="2"/>
   </w:num>
-  <w:num w:numId="3">
+  <w:num w:numId="7">
     <w:abstractNumId w:val="1"/>
   </w:num>
 </w:numbering>
